--- a/BC.docx
+++ b/BC.docx
@@ -43152,7 +43152,35 @@
           <w:color w:val="000000" w:themeColor="text1"/>
           <w:szCs w:val="26"/>
         </w:rPr>
-        <w:t>, quả</w:t>
+        <w:t xml:space="preserve">, </w:t>
+      </w:r>
+      <w:r>
+        <w:rPr>
+          <w:rFonts w:ascii="Times New Roman" w:hAnsi="Times New Roman" w:cs="Times New Roman"/>
+          <w:color w:val="000000" w:themeColor="text1"/>
+          <w:szCs w:val="26"/>
+          <w:lang w:val="en-US"/>
+        </w:rPr>
+        <w:t>quản lý giáo viên, quản lý lớp, quản lý thông báo</w:t>
+      </w:r>
+      <w:bookmarkStart w:id="209" w:name="_GoBack"/>
+      <w:bookmarkEnd w:id="209"/>
+      <w:r>
+        <w:rPr>
+          <w:rFonts w:ascii="Times New Roman" w:hAnsi="Times New Roman" w:cs="Times New Roman"/>
+          <w:color w:val="000000" w:themeColor="text1"/>
+          <w:szCs w:val="26"/>
+          <w:lang w:val="en-US"/>
+        </w:rPr>
+        <w:t xml:space="preserve">, </w:t>
+      </w:r>
+      <w:r>
+        <w:rPr>
+          <w:rFonts w:ascii="Times New Roman" w:hAnsi="Times New Roman" w:cs="Times New Roman"/>
+          <w:color w:val="000000" w:themeColor="text1"/>
+          <w:szCs w:val="26"/>
+        </w:rPr>
+        <w:t>quả</w:t>
       </w:r>
       <w:r>
         <w:rPr>
@@ -43217,7 +43245,15 @@
           <w:color w:val="000000" w:themeColor="text1"/>
           <w:szCs w:val="26"/>
         </w:rPr>
-        <w:t xml:space="preserve"> năng dành cho khách hàng: Xem danh sách tài liệu</w:t>
+        <w:t xml:space="preserve"> năng dành cho thành viên</w:t>
+      </w:r>
+      <w:r>
+        <w:rPr>
+          <w:rFonts w:ascii="Times New Roman" w:hAnsi="Times New Roman" w:cs="Times New Roman"/>
+          <w:color w:val="000000" w:themeColor="text1"/>
+          <w:szCs w:val="26"/>
+        </w:rPr>
+        <w:t>: Xem danh sách tài liệu</w:t>
       </w:r>
       <w:r>
         <w:rPr>
@@ -43254,9 +43290,9 @@
           <w:szCs w:val="26"/>
         </w:rPr>
       </w:pPr>
-      <w:bookmarkStart w:id="209" w:name="_Toc449386707"/>
-      <w:bookmarkStart w:id="210" w:name="_Toc449483228"/>
-      <w:bookmarkStart w:id="211" w:name="_Toc478913224"/>
+      <w:bookmarkStart w:id="210" w:name="_Toc449386707"/>
+      <w:bookmarkStart w:id="211" w:name="_Toc449483228"/>
+      <w:bookmarkStart w:id="212" w:name="_Toc478913224"/>
       <w:r>
         <w:rPr>
           <w:rFonts w:ascii="Times New Roman" w:hAnsi="Times New Roman" w:cs="Times New Roman"/>
@@ -43265,9 +43301,9 @@
         </w:rPr>
         <w:t>5.1.2. Kiến thức</w:t>
       </w:r>
-      <w:bookmarkEnd w:id="209"/>
       <w:bookmarkEnd w:id="210"/>
       <w:bookmarkEnd w:id="211"/>
+      <w:bookmarkEnd w:id="212"/>
     </w:p>
     <w:p>
       <w:pPr>
@@ -43278,8 +43314,8 @@
           <w:szCs w:val="26"/>
         </w:rPr>
       </w:pPr>
-      <w:bookmarkStart w:id="212" w:name="_Toc449386708"/>
-      <w:bookmarkStart w:id="213" w:name="_Toc449483229"/>
+      <w:bookmarkStart w:id="213" w:name="_Toc449386708"/>
+      <w:bookmarkStart w:id="214" w:name="_Toc449483229"/>
       <w:r>
         <w:rPr>
           <w:color w:val="000000" w:themeColor="text1"/>
@@ -43287,8 +43323,8 @@
         </w:rPr>
         <w:t>5.1.2.1. Về lý thuyết</w:t>
       </w:r>
-      <w:bookmarkEnd w:id="212"/>
       <w:bookmarkEnd w:id="213"/>
+      <w:bookmarkEnd w:id="214"/>
     </w:p>
     <w:p>
       <w:pPr>
@@ -43319,8 +43355,8 @@
           <w:szCs w:val="26"/>
         </w:rPr>
       </w:pPr>
-      <w:bookmarkStart w:id="214" w:name="_Toc449386709"/>
-      <w:bookmarkStart w:id="215" w:name="_Toc449483230"/>
+      <w:bookmarkStart w:id="215" w:name="_Toc449386709"/>
+      <w:bookmarkStart w:id="216" w:name="_Toc449483230"/>
       <w:r>
         <w:rPr>
           <w:color w:val="000000" w:themeColor="text1"/>
@@ -43328,8 +43364,8 @@
         </w:rPr>
         <w:t>5.1.2.2. Về kỹ năng</w:t>
       </w:r>
-      <w:bookmarkEnd w:id="214"/>
       <w:bookmarkEnd w:id="215"/>
+      <w:bookmarkEnd w:id="216"/>
     </w:p>
     <w:p>
       <w:pPr>
@@ -43360,8 +43396,8 @@
           <w:szCs w:val="26"/>
         </w:rPr>
       </w:pPr>
-      <w:bookmarkStart w:id="216" w:name="_Toc449386710"/>
-      <w:bookmarkStart w:id="217" w:name="_Toc449483231"/>
+      <w:bookmarkStart w:id="217" w:name="_Toc449386710"/>
+      <w:bookmarkStart w:id="218" w:name="_Toc449483231"/>
       <w:r>
         <w:rPr>
           <w:color w:val="000000" w:themeColor="text1"/>
@@ -43369,8 +43405,8 @@
         </w:rPr>
         <w:t>5.1.2.3. Về kinh nghiệm thực tiễn</w:t>
       </w:r>
-      <w:bookmarkEnd w:id="216"/>
       <w:bookmarkEnd w:id="217"/>
+      <w:bookmarkEnd w:id="218"/>
     </w:p>
     <w:p>
       <w:pPr>
@@ -43423,9 +43459,9 @@
           <w:szCs w:val="26"/>
         </w:rPr>
       </w:pPr>
-      <w:bookmarkStart w:id="218" w:name="_Toc449386711"/>
-      <w:bookmarkStart w:id="219" w:name="_Toc449483232"/>
-      <w:bookmarkStart w:id="220" w:name="_Toc478913225"/>
+      <w:bookmarkStart w:id="219" w:name="_Toc449386711"/>
+      <w:bookmarkStart w:id="220" w:name="_Toc449483232"/>
+      <w:bookmarkStart w:id="221" w:name="_Toc478913225"/>
       <w:r>
         <w:rPr>
           <w:rFonts w:cs="Times New Roman"/>
@@ -43434,9 +43470,9 @@
         </w:rPr>
         <w:t>5.2. Các hạn chế</w:t>
       </w:r>
-      <w:bookmarkEnd w:id="218"/>
       <w:bookmarkEnd w:id="219"/>
       <w:bookmarkEnd w:id="220"/>
+      <w:bookmarkEnd w:id="221"/>
     </w:p>
     <w:p>
       <w:pPr>
@@ -43448,9 +43484,9 @@
           <w:szCs w:val="26"/>
         </w:rPr>
       </w:pPr>
-      <w:bookmarkStart w:id="221" w:name="_Toc449386712"/>
-      <w:bookmarkStart w:id="222" w:name="_Toc449483233"/>
-      <w:bookmarkStart w:id="223" w:name="_Toc478913226"/>
+      <w:bookmarkStart w:id="222" w:name="_Toc449386712"/>
+      <w:bookmarkStart w:id="223" w:name="_Toc449483233"/>
+      <w:bookmarkStart w:id="224" w:name="_Toc478913226"/>
       <w:r>
         <w:rPr>
           <w:rFonts w:ascii="Times New Roman" w:hAnsi="Times New Roman" w:cs="Times New Roman"/>
@@ -43459,9 +43495,9 @@
         </w:rPr>
         <w:t>5.2.1. Về sản phẩm</w:t>
       </w:r>
-      <w:bookmarkEnd w:id="221"/>
       <w:bookmarkEnd w:id="222"/>
       <w:bookmarkEnd w:id="223"/>
+      <w:bookmarkEnd w:id="224"/>
     </w:p>
     <w:p>
       <w:pPr>
@@ -43541,9 +43577,9 @@
           <w:szCs w:val="26"/>
         </w:rPr>
       </w:pPr>
-      <w:bookmarkStart w:id="224" w:name="_Toc449386713"/>
-      <w:bookmarkStart w:id="225" w:name="_Toc449483234"/>
-      <w:bookmarkStart w:id="226" w:name="_Toc478913227"/>
+      <w:bookmarkStart w:id="225" w:name="_Toc449386713"/>
+      <w:bookmarkStart w:id="226" w:name="_Toc449483234"/>
+      <w:bookmarkStart w:id="227" w:name="_Toc478913227"/>
       <w:r>
         <w:rPr>
           <w:rFonts w:ascii="Times New Roman" w:hAnsi="Times New Roman" w:cs="Times New Roman"/>
@@ -43552,9 +43588,9 @@
         </w:rPr>
         <w:t>5.2.2. Về bản thân</w:t>
       </w:r>
-      <w:bookmarkEnd w:id="224"/>
       <w:bookmarkEnd w:id="225"/>
       <w:bookmarkEnd w:id="226"/>
+      <w:bookmarkEnd w:id="227"/>
     </w:p>
     <w:p>
       <w:pPr>
@@ -43635,9 +43671,9 @@
           <w:szCs w:val="26"/>
         </w:rPr>
       </w:pPr>
-      <w:bookmarkStart w:id="227" w:name="_Toc449386714"/>
-      <w:bookmarkStart w:id="228" w:name="_Toc449483235"/>
-      <w:bookmarkStart w:id="229" w:name="_Toc478913228"/>
+      <w:bookmarkStart w:id="228" w:name="_Toc449386714"/>
+      <w:bookmarkStart w:id="229" w:name="_Toc449483235"/>
+      <w:bookmarkStart w:id="230" w:name="_Toc478913228"/>
       <w:r>
         <w:rPr>
           <w:rFonts w:cs="Times New Roman"/>
@@ -43646,9 +43682,9 @@
         </w:rPr>
         <w:t>5.3. Hướng phát triển</w:t>
       </w:r>
-      <w:bookmarkEnd w:id="227"/>
       <w:bookmarkEnd w:id="228"/>
       <w:bookmarkEnd w:id="229"/>
+      <w:bookmarkEnd w:id="230"/>
     </w:p>
     <w:p>
       <w:pPr>
@@ -43960,8 +43996,8 @@
           <w:szCs w:val="26"/>
         </w:rPr>
       </w:pPr>
-      <w:bookmarkStart w:id="230" w:name="_Toc449483236"/>
-      <w:bookmarkStart w:id="231" w:name="_Toc478913229"/>
+      <w:bookmarkStart w:id="231" w:name="_Toc449483236"/>
+      <w:bookmarkStart w:id="232" w:name="_Toc478913229"/>
       <w:r>
         <w:rPr>
           <w:rFonts w:ascii="Times New Roman" w:hAnsi="Times New Roman" w:cs="Times New Roman"/>
@@ -43972,8 +44008,8 @@
         <w:lastRenderedPageBreak/>
         <w:t>TÀI LIỆU THAM KHẢO</w:t>
       </w:r>
-      <w:bookmarkEnd w:id="230"/>
       <w:bookmarkEnd w:id="231"/>
+      <w:bookmarkEnd w:id="232"/>
     </w:p>
     <w:p>
       <w:pPr>
@@ -43984,8 +44020,6 @@
           <w:szCs w:val="26"/>
         </w:rPr>
       </w:pPr>
-      <w:bookmarkStart w:id="232" w:name="_GoBack"/>
-      <w:bookmarkEnd w:id="232"/>
     </w:p>
     <w:p>
       <w:pPr>
@@ -49324,7 +49358,7 @@
 </file>
 
 <file path=customXml/itemProps1.xml><?xml version="1.0" encoding="utf-8"?>
-<ds:datastoreItem xmlns:ds="http://schemas.openxmlformats.org/officeDocument/2006/customXml" ds:itemID="{C950E936-A0C7-42F2-8688-F6BADEFBD916}">
+<ds:datastoreItem xmlns:ds="http://schemas.openxmlformats.org/officeDocument/2006/customXml" ds:itemID="{C7F91876-4504-44EC-8547-EE613123660B}">
   <ds:schemaRefs>
     <ds:schemaRef ds:uri="http://schemas.openxmlformats.org/officeDocument/2006/bibliography"/>
   </ds:schemaRefs>

--- a/BC.docx
+++ b/BC.docx
@@ -10,7 +10,7 @@
         <w:tblLook w:val="04A0" w:firstRow="1" w:lastRow="0" w:firstColumn="1" w:lastColumn="0" w:noHBand="0" w:noVBand="1"/>
       </w:tblPr>
       <w:tblGrid>
-        <w:gridCol w:w="8224"/>
+        <w:gridCol w:w="7998"/>
       </w:tblGrid>
       <w:tr>
         <w:trPr>
@@ -1196,7 +1196,56 @@
           <w:szCs w:val="26"/>
           <w:lang w:val="en-US"/>
         </w:rPr>
-        <w:t xml:space="preserve">đặc biết là các ngành giáo dục liên quan đến </w:t>
+        <w:t xml:space="preserve">đặc </w:t>
+      </w:r>
+      <w:del w:id="9" w:author="Sinhvien" w:date="2017-04-03T10:45:00Z">
+        <w:r>
+          <w:rPr>
+            <w:rFonts w:ascii="Times New Roman" w:eastAsia="Times New Roman" w:hAnsi="Times New Roman" w:cs="Times New Roman"/>
+            <w:color w:val="000000" w:themeColor="text1"/>
+            <w:szCs w:val="26"/>
+            <w:lang w:val="en-US"/>
+          </w:rPr>
+          <w:delText xml:space="preserve">biết </w:delText>
+        </w:r>
+      </w:del>
+      <w:ins w:id="10" w:author="Sinhvien" w:date="2017-04-03T10:45:00Z">
+        <w:r>
+          <w:rPr>
+            <w:rFonts w:ascii="Times New Roman" w:eastAsia="Times New Roman" w:hAnsi="Times New Roman" w:cs="Times New Roman"/>
+            <w:color w:val="000000" w:themeColor="text1"/>
+            <w:szCs w:val="26"/>
+            <w:lang w:val="en-US"/>
+          </w:rPr>
+          <w:t>bi</w:t>
+        </w:r>
+        <w:r>
+          <w:rPr>
+            <w:rFonts w:ascii="Times New Roman" w:eastAsia="Times New Roman" w:hAnsi="Times New Roman" w:cs="Times New Roman"/>
+            <w:color w:val="000000" w:themeColor="text1"/>
+            <w:szCs w:val="26"/>
+            <w:lang w:val="en-US"/>
+          </w:rPr>
+          <w:t>ệ</w:t>
+        </w:r>
+        <w:r>
+          <w:rPr>
+            <w:rFonts w:ascii="Times New Roman" w:eastAsia="Times New Roman" w:hAnsi="Times New Roman" w:cs="Times New Roman"/>
+            <w:color w:val="000000" w:themeColor="text1"/>
+            <w:szCs w:val="26"/>
+            <w:lang w:val="en-US"/>
+          </w:rPr>
+          <w:t xml:space="preserve">t </w:t>
+        </w:r>
+      </w:ins>
+      <w:r>
+        <w:rPr>
+          <w:rFonts w:ascii="Times New Roman" w:eastAsia="Times New Roman" w:hAnsi="Times New Roman" w:cs="Times New Roman"/>
+          <w:color w:val="000000" w:themeColor="text1"/>
+          <w:szCs w:val="26"/>
+          <w:lang w:val="en-US"/>
+        </w:rPr>
+        <w:t xml:space="preserve">là các ngành giáo dục liên quan đến </w:t>
       </w:r>
       <w:r>
         <w:rPr>
@@ -1329,7 +1378,119 @@
           <w:color w:val="000000" w:themeColor="text1"/>
           <w:szCs w:val="26"/>
         </w:rPr>
-        <w:t>, cách thức tổ chức hệ thống, phạm vi hệ thống.. các tiền đề lý thuyết để xây dựng hệ thống sẽ lần lượt được trình bày ở chương 2. Đến chương 3, các kết quả khảo sát, thu thập yêu cầu thực tế sẽ được phân tích và mô hình hóa để tạo nền tảng cho việc xây dựng hệ thống. Sau đó các mô hình trên sẽ được cụ thể bằng dữ dữ liệu, cũng như các xử lí được trình bày tại chương 4. Những tồn động, vướn mắc trong quá trình xây dựng cũng như những giải pháp cho tương lai sẽ xuất hiện trong phần Kết luận và hướng phát triển.</w:t>
+        <w:t>, cách thức tổ chức hệ thống, phạm vi hệ thống</w:t>
+      </w:r>
+      <w:ins w:id="11" w:author="Sinhvien" w:date="2017-04-03T10:46:00Z">
+        <w:r>
+          <w:rPr>
+            <w:rFonts w:ascii="Times New Roman" w:eastAsia="Times New Roman" w:hAnsi="Times New Roman" w:cs="Times New Roman"/>
+            <w:color w:val="000000" w:themeColor="text1"/>
+            <w:szCs w:val="26"/>
+            <w:lang w:val="en-US"/>
+          </w:rPr>
+          <w:t xml:space="preserve">, </w:t>
+        </w:r>
+      </w:ins>
+      <w:del w:id="12" w:author="Sinhvien" w:date="2017-04-03T10:46:00Z">
+        <w:r>
+          <w:rPr>
+            <w:rFonts w:ascii="Times New Roman" w:eastAsia="Times New Roman" w:hAnsi="Times New Roman" w:cs="Times New Roman"/>
+            <w:color w:val="000000" w:themeColor="text1"/>
+            <w:szCs w:val="26"/>
+          </w:rPr>
+          <w:delText>..</w:delText>
+        </w:r>
+      </w:del>
+      <w:ins w:id="13" w:author="Sinhvien" w:date="2017-04-03T10:46:00Z">
+        <w:r>
+          <w:rPr>
+            <w:rFonts w:ascii="Times New Roman" w:eastAsia="Times New Roman" w:hAnsi="Times New Roman" w:cs="Times New Roman"/>
+            <w:color w:val="000000" w:themeColor="text1"/>
+            <w:szCs w:val="26"/>
+          </w:rPr>
+          <w:t>…</w:t>
+        </w:r>
+        <w:r>
+          <w:rPr>
+            <w:rFonts w:ascii="Times New Roman" w:eastAsia="Times New Roman" w:hAnsi="Times New Roman" w:cs="Times New Roman"/>
+            <w:color w:val="000000" w:themeColor="text1"/>
+            <w:szCs w:val="26"/>
+            <w:lang w:val="en-US"/>
+          </w:rPr>
+          <w:t>,</w:t>
+        </w:r>
+      </w:ins>
+      <w:r>
+        <w:rPr>
+          <w:rFonts w:ascii="Times New Roman" w:eastAsia="Times New Roman" w:hAnsi="Times New Roman" w:cs="Times New Roman"/>
+          <w:color w:val="000000" w:themeColor="text1"/>
+          <w:szCs w:val="26"/>
+        </w:rPr>
+        <w:t xml:space="preserve"> các tiền đề lý thuyết để xây dựng hệ thống sẽ lần lượt được trình bày ở chương 2. Đến chương 3, các kết quả khảo sát, thu thập yêu cầu thực tế sẽ được phân tích và mô hình hóa để tạo nền tảng cho việc xây dựng hệ thống. Sau đó các mô hình trên sẽ được cụ thể bằng dữ dữ liệu, cũng như các xử lí được trình bày tại chương 4. Những tồn </w:t>
+      </w:r>
+      <w:del w:id="14" w:author="Sinhvien" w:date="2017-04-03T10:46:00Z">
+        <w:r>
+          <w:rPr>
+            <w:rFonts w:ascii="Times New Roman" w:eastAsia="Times New Roman" w:hAnsi="Times New Roman" w:cs="Times New Roman"/>
+            <w:color w:val="000000" w:themeColor="text1"/>
+            <w:szCs w:val="26"/>
+          </w:rPr>
+          <w:delText>động</w:delText>
+        </w:r>
+      </w:del>
+      <w:ins w:id="15" w:author="Sinhvien" w:date="2017-04-03T10:46:00Z">
+        <w:r>
+          <w:rPr>
+            <w:rFonts w:ascii="Times New Roman" w:eastAsia="Times New Roman" w:hAnsi="Times New Roman" w:cs="Times New Roman"/>
+            <w:color w:val="000000" w:themeColor="text1"/>
+            <w:szCs w:val="26"/>
+          </w:rPr>
+          <w:t>đ</w:t>
+        </w:r>
+        <w:r>
+          <w:rPr>
+            <w:rFonts w:ascii="Times New Roman" w:eastAsia="Times New Roman" w:hAnsi="Times New Roman" w:cs="Times New Roman"/>
+            <w:color w:val="000000" w:themeColor="text1"/>
+            <w:szCs w:val="26"/>
+            <w:lang w:val="en-US"/>
+          </w:rPr>
+          <w:t>ọ</w:t>
+        </w:r>
+        <w:r>
+          <w:rPr>
+            <w:rFonts w:ascii="Times New Roman" w:eastAsia="Times New Roman" w:hAnsi="Times New Roman" w:cs="Times New Roman"/>
+            <w:color w:val="000000" w:themeColor="text1"/>
+            <w:szCs w:val="26"/>
+          </w:rPr>
+          <w:t>ng</w:t>
+        </w:r>
+      </w:ins>
+      <w:r>
+        <w:rPr>
+          <w:rFonts w:ascii="Times New Roman" w:eastAsia="Times New Roman" w:hAnsi="Times New Roman" w:cs="Times New Roman"/>
+          <w:color w:val="000000" w:themeColor="text1"/>
+          <w:szCs w:val="26"/>
+        </w:rPr>
+        <w:t>, vướn</w:t>
+      </w:r>
+      <w:ins w:id="16" w:author="Sinhvien" w:date="2017-04-03T10:46:00Z">
+        <w:r>
+          <w:rPr>
+            <w:rFonts w:ascii="Times New Roman" w:eastAsia="Times New Roman" w:hAnsi="Times New Roman" w:cs="Times New Roman"/>
+            <w:color w:val="000000" w:themeColor="text1"/>
+            <w:szCs w:val="26"/>
+            <w:lang w:val="en-US"/>
+          </w:rPr>
+          <w:t>g</w:t>
+        </w:r>
+      </w:ins>
+      <w:r>
+        <w:rPr>
+          <w:rFonts w:ascii="Times New Roman" w:eastAsia="Times New Roman" w:hAnsi="Times New Roman" w:cs="Times New Roman"/>
+          <w:color w:val="000000" w:themeColor="text1"/>
+          <w:szCs w:val="26"/>
+        </w:rPr>
+        <w:t xml:space="preserve"> mắc trong quá trình xây dựng cũng như những giải pháp cho tương lai sẽ xuất hiện trong phần Kết luận và hướng phát triển.</w:t>
       </w:r>
     </w:p>
     <w:p>
@@ -4064,7 +4225,25 @@
                 <w:noProof/>
                 <w:szCs w:val="26"/>
               </w:rPr>
-              <w:t>3.2. Phân tích yêu cầu</w:t>
+              <w:t xml:space="preserve">3.2. Phân tích </w:t>
+            </w:r>
+            <w:r>
+              <w:rPr>
+                <w:rStyle w:val="Hyperlink"/>
+                <w:rFonts w:ascii="Times New Roman" w:hAnsi="Times New Roman" w:cs="Times New Roman"/>
+                <w:noProof/>
+                <w:szCs w:val="26"/>
+              </w:rPr>
+              <w:t>y</w:t>
+            </w:r>
+            <w:r>
+              <w:rPr>
+                <w:rStyle w:val="Hyperlink"/>
+                <w:rFonts w:ascii="Times New Roman" w:hAnsi="Times New Roman" w:cs="Times New Roman"/>
+                <w:noProof/>
+                <w:szCs w:val="26"/>
+              </w:rPr>
+              <w:t>êu cầu</w:t>
             </w:r>
             <w:r>
               <w:rPr>
@@ -4151,7 +4330,25 @@
                 <w:noProof/>
                 <w:szCs w:val="26"/>
               </w:rPr>
-              <w:t>3.3. Mô hình hóa hệ thống</w:t>
+              <w:t>3.3. Mô hình hóa hệ th</w:t>
+            </w:r>
+            <w:r>
+              <w:rPr>
+                <w:rStyle w:val="Hyperlink"/>
+                <w:rFonts w:ascii="Times New Roman" w:hAnsi="Times New Roman" w:cs="Times New Roman"/>
+                <w:noProof/>
+                <w:szCs w:val="26"/>
+              </w:rPr>
+              <w:t>ố</w:t>
+            </w:r>
+            <w:r>
+              <w:rPr>
+                <w:rStyle w:val="Hyperlink"/>
+                <w:rFonts w:ascii="Times New Roman" w:hAnsi="Times New Roman" w:cs="Times New Roman"/>
+                <w:noProof/>
+                <w:szCs w:val="26"/>
+              </w:rPr>
+              <w:t>ng</w:t>
             </w:r>
             <w:r>
               <w:rPr>
@@ -5693,7 +5890,7 @@
           <w:lang w:val="en-US"/>
         </w:rPr>
       </w:pPr>
-      <w:bookmarkStart w:id="9" w:name="_Toc478913189"/>
+      <w:bookmarkStart w:id="17" w:name="_Toc478913189"/>
       <w:r>
         <w:rPr>
           <w:rFonts w:ascii="Times New Roman" w:hAnsi="Times New Roman" w:cs="Times New Roman"/>
@@ -5705,7 +5902,7 @@
         <w:lastRenderedPageBreak/>
         <w:t>DANH MỤC HÌNH</w:t>
       </w:r>
-      <w:bookmarkEnd w:id="9"/>
+      <w:bookmarkEnd w:id="17"/>
     </w:p>
     <w:p>
       <w:pPr>
@@ -7836,7 +8033,7 @@
           <w:lang w:val="en-US"/>
         </w:rPr>
       </w:pPr>
-      <w:bookmarkStart w:id="10" w:name="_Toc478913190"/>
+      <w:bookmarkStart w:id="18" w:name="_Toc478913190"/>
       <w:r>
         <w:rPr>
           <w:rFonts w:ascii="Times New Roman" w:hAnsi="Times New Roman" w:cs="Times New Roman"/>
@@ -7848,7 +8045,7 @@
         <w:lastRenderedPageBreak/>
         <w:t>DANH MỤC BẢNG</w:t>
       </w:r>
-      <w:bookmarkEnd w:id="10"/>
+      <w:bookmarkEnd w:id="18"/>
     </w:p>
     <w:p>
       <w:pPr>
@@ -11393,7 +11590,7 @@
           <w:szCs w:val="26"/>
         </w:rPr>
       </w:pPr>
-      <w:bookmarkStart w:id="11" w:name="_Toc478913191"/>
+      <w:bookmarkStart w:id="19" w:name="_Toc478913191"/>
       <w:r>
         <w:rPr>
           <w:rFonts w:cs="Times New Roman"/>
@@ -11426,7 +11623,7 @@
       <w:bookmarkEnd w:id="2"/>
       <w:bookmarkEnd w:id="3"/>
       <w:bookmarkEnd w:id="4"/>
-      <w:bookmarkEnd w:id="11"/>
+      <w:bookmarkEnd w:id="19"/>
     </w:p>
     <w:p>
       <w:pPr>
@@ -11438,10 +11635,10 @@
           <w:szCs w:val="26"/>
         </w:rPr>
       </w:pPr>
-      <w:bookmarkStart w:id="12" w:name="_Toc448216112"/>
-      <w:bookmarkStart w:id="13" w:name="_Toc449386667"/>
-      <w:bookmarkStart w:id="14" w:name="_Toc449483188"/>
-      <w:bookmarkStart w:id="15" w:name="_Toc478913192"/>
+      <w:bookmarkStart w:id="20" w:name="_Toc448216112"/>
+      <w:bookmarkStart w:id="21" w:name="_Toc449386667"/>
+      <w:bookmarkStart w:id="22" w:name="_Toc449483188"/>
+      <w:bookmarkStart w:id="23" w:name="_Toc478913192"/>
       <w:r>
         <w:rPr>
           <w:rFonts w:cs="Times New Roman"/>
@@ -11450,10 +11647,10 @@
         </w:rPr>
         <w:t>1.1. Giới  thiệu tổng quan về cơ quan thực tập</w:t>
       </w:r>
-      <w:bookmarkEnd w:id="12"/>
-      <w:bookmarkEnd w:id="13"/>
-      <w:bookmarkEnd w:id="14"/>
-      <w:bookmarkEnd w:id="15"/>
+      <w:bookmarkEnd w:id="20"/>
+      <w:bookmarkEnd w:id="21"/>
+      <w:bookmarkEnd w:id="22"/>
+      <w:bookmarkEnd w:id="23"/>
     </w:p>
     <w:p>
       <w:pPr>
@@ -12119,7 +12316,7 @@
           <w:sz w:val="26"/>
           <w:szCs w:val="26"/>
         </w:rPr>
-        <w:t xml:space="preserve">Chương trình đào tạo ngành Công nghệ Kỹ thuật Môi trường ở Đại học An Giang được thiết kế để đào tạo kỹ sư vững vàng về cơ sở lý thuyết, có khả năng nghiên cứu, thiết kế – thi công – vận hành hệ thống xử lý và kiểm soát ô nhiễm môi trường bao gồm cả môi trường đất, nước và khí. Chương trình được cấu trúc </w:t>
+        <w:t xml:space="preserve">Chương trình đào tạo ngành Công nghệ Kỹ thuật Môi trường ở Đại học An Giang được thiết kế để đào tạo kỹ sư vững vàng về cơ sở lý thuyết, có khả năng nghiên cứu, thiết kế – thi công – vận hành hệ thống xử lý và kiểm soát ô nhiễm môi trường bao gồm cả môi trường đất, nước và khí. Chương trình được cấu trúc theo </w:t>
       </w:r>
       <w:r>
         <w:rPr>
@@ -12128,7 +12325,7 @@
           <w:szCs w:val="26"/>
         </w:rPr>
         <w:lastRenderedPageBreak/>
-        <w:t>theo phương thức đáp ứng những nhu cầu cấp bách của môi trường, nhấn mạnh trong công nghệ xử lý nước cấp và nước thải, công nghệ xử lý khí thải, công nghệ xử lý chất thải rắn tại các khu dân cư và công nghiệp nhằm đảm bảo an toàn vệ sinh và sức khỏe môi trường. Ở Đại học An Giang, sinh viên được đào tạo theo phương châm “đ</w:t>
+        <w:t>phương thức đáp ứng những nhu cầu cấp bách của môi trường, nhấn mạnh trong công nghệ xử lý nước cấp và nước thải, công nghệ xử lý khí thải, công nghệ xử lý chất thải rắn tại các khu dân cư và công nghiệp nhằm đảm bảo an toàn vệ sinh và sức khỏe môi trường. Ở Đại học An Giang, sinh viên được đào tạo theo phương châm “đ</w:t>
       </w:r>
       <w:r>
         <w:rPr>
@@ -12584,19 +12781,22 @@
         <w:ind w:firstLine="720"/>
         <w:jc w:val="both"/>
         <w:rPr>
-          <w:rFonts w:ascii="Times New Roman" w:hAnsi="Times New Roman" w:cs="Times New Roman"/>
-          <w:color w:val="000000" w:themeColor="text1"/>
-          <w:szCs w:val="26"/>
-        </w:rPr>
-      </w:pPr>
-      <w:r>
-        <w:rPr>
-          <w:rFonts w:ascii="Times New Roman" w:hAnsi="Times New Roman" w:cs="Times New Roman"/>
-          <w:color w:val="000000" w:themeColor="text1"/>
-          <w:szCs w:val="26"/>
-        </w:rPr>
-        <w:t xml:space="preserve">- Người đại diện: </w:t>
-      </w:r>
+          <w:del w:id="24" w:author="Sinhvien" w:date="2017-04-03T10:48:00Z"/>
+          <w:rFonts w:ascii="Times New Roman" w:hAnsi="Times New Roman" w:cs="Times New Roman"/>
+          <w:color w:val="000000" w:themeColor="text1"/>
+          <w:szCs w:val="26"/>
+        </w:rPr>
+      </w:pPr>
+      <w:del w:id="25" w:author="Sinhvien" w:date="2017-04-03T10:48:00Z">
+        <w:r>
+          <w:rPr>
+            <w:rFonts w:ascii="Times New Roman" w:hAnsi="Times New Roman" w:cs="Times New Roman"/>
+            <w:color w:val="000000" w:themeColor="text1"/>
+            <w:szCs w:val="26"/>
+          </w:rPr>
+          <w:delText xml:space="preserve">- Người đại diện: </w:delText>
+        </w:r>
+      </w:del>
     </w:p>
     <w:p>
       <w:pPr>
@@ -12634,6 +12834,17 @@
         </w:rPr>
         <w:t xml:space="preserve">: </w:t>
       </w:r>
+      <w:del w:id="26" w:author="Sinhvien" w:date="2017-04-03T10:48:00Z">
+        <w:r>
+          <w:rPr>
+            <w:rFonts w:ascii="Times New Roman" w:hAnsi="Times New Roman" w:cs="Times New Roman"/>
+            <w:color w:val="000000" w:themeColor="text1"/>
+            <w:szCs w:val="26"/>
+            <w:shd w:val="clear" w:color="auto" w:fill="FFFFFF"/>
+          </w:rPr>
+          <w:delText xml:space="preserve">Dãy Nhà D, </w:delText>
+        </w:r>
+      </w:del>
       <w:r>
         <w:rPr>
           <w:rFonts w:ascii="Times New Roman" w:hAnsi="Times New Roman" w:cs="Times New Roman"/>
@@ -12641,7 +12852,7 @@
           <w:szCs w:val="26"/>
           <w:shd w:val="clear" w:color="auto" w:fill="FFFFFF"/>
         </w:rPr>
-        <w:t>Dãy Nhà D, Khu Trung tâm, Đại học An Giang, số 18 Ung Văn Khiêm, phường Đông Xuyên, thành phố Long Xuyên, tỉnh An Giang</w:t>
+        <w:t>Khu Trung tâm, Đại học An Giang, số 18 Ung Văn Khiêm, phường Đông Xuyên, thành phố Long Xuyên, tỉnh An Giang</w:t>
       </w:r>
       <w:r>
         <w:rPr>
@@ -12719,7 +12930,6 @@
           <w:shd w:val="clear" w:color="auto" w:fill="FFFFFF"/>
           <w:lang w:val="en-US"/>
         </w:rPr>
-        <w:lastRenderedPageBreak/>
         <w:t>- Website: tech.agu.edu.vn</w:t>
       </w:r>
       <w:r>
@@ -12771,10 +12981,10 @@
           <w:szCs w:val="26"/>
         </w:rPr>
       </w:pPr>
-      <w:bookmarkStart w:id="16" w:name="_Toc448216113"/>
-      <w:bookmarkStart w:id="17" w:name="_Toc449386668"/>
-      <w:bookmarkStart w:id="18" w:name="_Toc449483189"/>
-      <w:bookmarkStart w:id="19" w:name="_Toc478913193"/>
+      <w:bookmarkStart w:id="27" w:name="_Toc448216113"/>
+      <w:bookmarkStart w:id="28" w:name="_Toc449386668"/>
+      <w:bookmarkStart w:id="29" w:name="_Toc449483189"/>
+      <w:bookmarkStart w:id="30" w:name="_Toc478913193"/>
       <w:r>
         <w:rPr>
           <w:rFonts w:cs="Times New Roman"/>
@@ -12783,10 +12993,10 @@
         </w:rPr>
         <w:t>1.2. Lĩnh vực hoạt động</w:t>
       </w:r>
-      <w:bookmarkEnd w:id="16"/>
-      <w:bookmarkEnd w:id="17"/>
-      <w:bookmarkEnd w:id="18"/>
-      <w:bookmarkEnd w:id="19"/>
+      <w:bookmarkEnd w:id="27"/>
+      <w:bookmarkEnd w:id="28"/>
+      <w:bookmarkEnd w:id="29"/>
+      <w:bookmarkEnd w:id="30"/>
     </w:p>
     <w:p>
       <w:pPr>
@@ -12805,6 +13015,7 @@
           <w:color w:val="000000" w:themeColor="text1"/>
           <w:szCs w:val="26"/>
         </w:rPr>
+        <w:lastRenderedPageBreak/>
         <w:t>Giáo dục</w:t>
       </w:r>
       <w:r>
@@ -12992,10 +13203,10 @@
           <w:szCs w:val="26"/>
         </w:rPr>
       </w:pPr>
-      <w:bookmarkStart w:id="20" w:name="_Toc448216114"/>
-      <w:bookmarkStart w:id="21" w:name="_Toc449386669"/>
-      <w:bookmarkStart w:id="22" w:name="_Toc449483190"/>
-      <w:bookmarkStart w:id="23" w:name="_Toc478913194"/>
+      <w:bookmarkStart w:id="31" w:name="_Toc448216114"/>
+      <w:bookmarkStart w:id="32" w:name="_Toc449386669"/>
+      <w:bookmarkStart w:id="33" w:name="_Toc449483190"/>
+      <w:bookmarkStart w:id="34" w:name="_Toc478913194"/>
       <w:r>
         <w:rPr>
           <w:rFonts w:cs="Times New Roman"/>
@@ -13004,10 +13215,10 @@
         </w:rPr>
         <w:t>1.3. Tầm nhìn – sứ mệnh</w:t>
       </w:r>
-      <w:bookmarkEnd w:id="20"/>
-      <w:bookmarkEnd w:id="21"/>
-      <w:bookmarkEnd w:id="22"/>
-      <w:bookmarkEnd w:id="23"/>
+      <w:bookmarkEnd w:id="31"/>
+      <w:bookmarkEnd w:id="32"/>
+      <w:bookmarkEnd w:id="33"/>
+      <w:bookmarkEnd w:id="34"/>
     </w:p>
     <w:p>
       <w:pPr>
@@ -13019,10 +13230,10 @@
           <w:szCs w:val="26"/>
         </w:rPr>
       </w:pPr>
-      <w:bookmarkStart w:id="24" w:name="_Toc448216115"/>
-      <w:bookmarkStart w:id="25" w:name="_Toc449386670"/>
-      <w:bookmarkStart w:id="26" w:name="_Toc449483191"/>
-      <w:bookmarkStart w:id="27" w:name="_Toc478913195"/>
+      <w:bookmarkStart w:id="35" w:name="_Toc448216115"/>
+      <w:bookmarkStart w:id="36" w:name="_Toc449386670"/>
+      <w:bookmarkStart w:id="37" w:name="_Toc449483191"/>
+      <w:bookmarkStart w:id="38" w:name="_Toc478913195"/>
       <w:r>
         <w:rPr>
           <w:rFonts w:ascii="Times New Roman" w:hAnsi="Times New Roman" w:cs="Times New Roman"/>
@@ -13031,10 +13242,10 @@
         </w:rPr>
         <w:t>1.3.1. Tầm nhìn</w:t>
       </w:r>
-      <w:bookmarkEnd w:id="24"/>
-      <w:bookmarkEnd w:id="25"/>
-      <w:bookmarkEnd w:id="26"/>
-      <w:bookmarkEnd w:id="27"/>
+      <w:bookmarkEnd w:id="35"/>
+      <w:bookmarkEnd w:id="36"/>
+      <w:bookmarkEnd w:id="37"/>
+      <w:bookmarkEnd w:id="38"/>
     </w:p>
     <w:p>
       <w:pPr>
@@ -13110,10 +13321,10 @@
           <w:szCs w:val="26"/>
         </w:rPr>
       </w:pPr>
-      <w:bookmarkStart w:id="28" w:name="_Toc448216116"/>
-      <w:bookmarkStart w:id="29" w:name="_Toc449386671"/>
-      <w:bookmarkStart w:id="30" w:name="_Toc449483192"/>
-      <w:bookmarkStart w:id="31" w:name="_Toc478913196"/>
+      <w:bookmarkStart w:id="39" w:name="_Toc448216116"/>
+      <w:bookmarkStart w:id="40" w:name="_Toc449386671"/>
+      <w:bookmarkStart w:id="41" w:name="_Toc449483192"/>
+      <w:bookmarkStart w:id="42" w:name="_Toc478913196"/>
       <w:r>
         <w:rPr>
           <w:rFonts w:ascii="Times New Roman" w:hAnsi="Times New Roman" w:cs="Times New Roman"/>
@@ -13122,38 +13333,42 @@
         </w:rPr>
         <w:t>1.3.2. Sứ mệnh</w:t>
       </w:r>
-      <w:bookmarkEnd w:id="28"/>
-      <w:bookmarkEnd w:id="29"/>
-      <w:bookmarkEnd w:id="30"/>
-      <w:bookmarkEnd w:id="31"/>
+      <w:bookmarkEnd w:id="39"/>
+      <w:bookmarkEnd w:id="40"/>
+      <w:bookmarkEnd w:id="41"/>
+      <w:bookmarkEnd w:id="42"/>
     </w:p>
     <w:p>
       <w:pPr>
         <w:spacing w:line="24" w:lineRule="atLeast"/>
-        <w:rPr>
-          <w:rFonts w:ascii="Times New Roman" w:hAnsi="Times New Roman" w:cs="Times New Roman"/>
-          <w:color w:val="000000" w:themeColor="text1"/>
-          <w:szCs w:val="26"/>
-        </w:rPr>
-      </w:pPr>
-      <w:r>
-        <w:rPr>
-          <w:rFonts w:ascii="Times New Roman" w:hAnsi="Times New Roman" w:cs="Times New Roman"/>
-          <w:color w:val="000000" w:themeColor="text1"/>
-          <w:szCs w:val="26"/>
-          <w:shd w:val="clear" w:color="auto" w:fill="FFFFFF"/>
-        </w:rPr>
-        <w:t xml:space="preserve">Khoa Kỹ thuật – Công nghệ – Môi </w:t>
-      </w:r>
-      <w:r>
-        <w:rPr>
-          <w:rFonts w:ascii="Times New Roman" w:hAnsi="Times New Roman" w:cs="Times New Roman"/>
-          <w:color w:val="000000" w:themeColor="text1"/>
-          <w:szCs w:val="26"/>
-          <w:shd w:val="clear" w:color="auto" w:fill="FFFFFF"/>
-          <w:lang w:val="en-US"/>
-        </w:rPr>
-        <w:t>trường</w:t>
+        <w:ind w:firstLine="720"/>
+        <w:jc w:val="both"/>
+        <w:rPr>
+          <w:rFonts w:ascii="Times New Roman" w:hAnsi="Times New Roman" w:cs="Times New Roman"/>
+          <w:color w:val="000000" w:themeColor="text1"/>
+          <w:szCs w:val="26"/>
+        </w:rPr>
+        <w:pPrChange w:id="43" w:author="Sinhvien" w:date="2017-04-03T10:48:00Z">
+          <w:pPr>
+            <w:spacing w:line="24" w:lineRule="atLeast"/>
+          </w:pPr>
+        </w:pPrChange>
+      </w:pPr>
+      <w:r>
+        <w:rPr>
+          <w:rFonts w:ascii="Times New Roman" w:hAnsi="Times New Roman" w:cs="Times New Roman"/>
+          <w:color w:val="000000" w:themeColor="text1"/>
+          <w:szCs w:val="26"/>
+          <w:rPrChange w:id="44" w:author="Sinhvien" w:date="2017-04-03T10:48:00Z">
+            <w:rPr>
+              <w:rFonts w:ascii="Times New Roman" w:hAnsi="Times New Roman" w:cs="Times New Roman"/>
+              <w:color w:val="000000" w:themeColor="text1"/>
+              <w:szCs w:val="26"/>
+              <w:shd w:val="clear" w:color="auto" w:fill="FFFFFF"/>
+            </w:rPr>
+          </w:rPrChange>
+        </w:rPr>
+        <w:t>Khoa Kỹ thuật – Công nghệ – Môi trường</w:t>
       </w:r>
       <w:r>
         <w:rPr>
@@ -13168,7 +13383,14 @@
           <w:rFonts w:ascii="Times New Roman" w:hAnsi="Times New Roman" w:cs="Times New Roman"/>
           <w:color w:val="000000" w:themeColor="text1"/>
           <w:szCs w:val="26"/>
-          <w:lang w:val="en-US"/>
+          <w:rPrChange w:id="45" w:author="Sinhvien" w:date="2017-04-03T10:48:00Z">
+            <w:rPr>
+              <w:rFonts w:ascii="Times New Roman" w:hAnsi="Times New Roman" w:cs="Times New Roman"/>
+              <w:color w:val="000000" w:themeColor="text1"/>
+              <w:szCs w:val="26"/>
+              <w:lang w:val="en-US"/>
+            </w:rPr>
+          </w:rPrChange>
         </w:rPr>
         <w:t>học viên</w:t>
       </w:r>
@@ -13194,14 +13416,66 @@
           <w:color w:val="000000" w:themeColor="text1"/>
           <w:szCs w:val="26"/>
         </w:rPr>
-        <w:t>, không ngừng nổ lực</w:t>
-      </w:r>
-      <w:r>
-        <w:rPr>
-          <w:rFonts w:ascii="Times New Roman" w:hAnsi="Times New Roman" w:cs="Times New Roman"/>
-          <w:color w:val="000000" w:themeColor="text1"/>
-          <w:szCs w:val="26"/>
-          <w:lang w:val="en-US"/>
+        <w:t xml:space="preserve">, không ngừng </w:t>
+      </w:r>
+      <w:del w:id="46" w:author="Sinhvien" w:date="2017-04-03T10:49:00Z">
+        <w:r>
+          <w:rPr>
+            <w:rFonts w:ascii="Times New Roman" w:hAnsi="Times New Roman" w:cs="Times New Roman"/>
+            <w:color w:val="000000" w:themeColor="text1"/>
+            <w:szCs w:val="26"/>
+          </w:rPr>
+          <w:delText xml:space="preserve">nổ </w:delText>
+        </w:r>
+      </w:del>
+      <w:ins w:id="47" w:author="Sinhvien" w:date="2017-04-03T10:49:00Z">
+        <w:r>
+          <w:rPr>
+            <w:rFonts w:ascii="Times New Roman" w:hAnsi="Times New Roman" w:cs="Times New Roman"/>
+            <w:color w:val="000000" w:themeColor="text1"/>
+            <w:szCs w:val="26"/>
+          </w:rPr>
+          <w:t>n</w:t>
+        </w:r>
+        <w:r>
+          <w:rPr>
+            <w:rFonts w:ascii="Times New Roman" w:hAnsi="Times New Roman" w:cs="Times New Roman"/>
+            <w:color w:val="000000" w:themeColor="text1"/>
+            <w:szCs w:val="26"/>
+            <w:lang w:val="en-US"/>
+          </w:rPr>
+          <w:t>ỗ</w:t>
+        </w:r>
+        <w:r>
+          <w:rPr>
+            <w:rFonts w:ascii="Times New Roman" w:hAnsi="Times New Roman" w:cs="Times New Roman"/>
+            <w:color w:val="000000" w:themeColor="text1"/>
+            <w:szCs w:val="26"/>
+          </w:rPr>
+          <w:t xml:space="preserve"> </w:t>
+        </w:r>
+      </w:ins>
+      <w:r>
+        <w:rPr>
+          <w:rFonts w:ascii="Times New Roman" w:hAnsi="Times New Roman" w:cs="Times New Roman"/>
+          <w:color w:val="000000" w:themeColor="text1"/>
+          <w:szCs w:val="26"/>
+        </w:rPr>
+        <w:t>lực</w:t>
+      </w:r>
+      <w:r>
+        <w:rPr>
+          <w:rFonts w:ascii="Times New Roman" w:hAnsi="Times New Roman" w:cs="Times New Roman"/>
+          <w:color w:val="000000" w:themeColor="text1"/>
+          <w:szCs w:val="26"/>
+          <w:rPrChange w:id="48" w:author="Sinhvien" w:date="2017-04-03T10:48:00Z">
+            <w:rPr>
+              <w:rFonts w:ascii="Times New Roman" w:hAnsi="Times New Roman" w:cs="Times New Roman"/>
+              <w:color w:val="000000" w:themeColor="text1"/>
+              <w:szCs w:val="26"/>
+              <w:lang w:val="en-US"/>
+            </w:rPr>
+          </w:rPrChange>
         </w:rPr>
         <w:t xml:space="preserve"> nâng cao chất lượng đào tạo</w:t>
       </w:r>
@@ -13218,7 +13492,14 @@
           <w:rFonts w:ascii="Times New Roman" w:hAnsi="Times New Roman" w:cs="Times New Roman"/>
           <w:color w:val="000000" w:themeColor="text1"/>
           <w:szCs w:val="26"/>
-          <w:lang w:val="en-US"/>
+          <w:rPrChange w:id="49" w:author="Sinhvien" w:date="2017-04-03T10:48:00Z">
+            <w:rPr>
+              <w:rFonts w:ascii="Times New Roman" w:hAnsi="Times New Roman" w:cs="Times New Roman"/>
+              <w:color w:val="000000" w:themeColor="text1"/>
+              <w:szCs w:val="26"/>
+              <w:lang w:val="en-US"/>
+            </w:rPr>
+          </w:rPrChange>
         </w:rPr>
         <w:t xml:space="preserve"> cho</w:t>
       </w:r>
@@ -13235,7 +13516,14 @@
           <w:rFonts w:ascii="Times New Roman" w:hAnsi="Times New Roman" w:cs="Times New Roman"/>
           <w:color w:val="000000" w:themeColor="text1"/>
           <w:szCs w:val="26"/>
-          <w:lang w:val="en-US"/>
+          <w:rPrChange w:id="50" w:author="Sinhvien" w:date="2017-04-03T10:48:00Z">
+            <w:rPr>
+              <w:rFonts w:ascii="Times New Roman" w:hAnsi="Times New Roman" w:cs="Times New Roman"/>
+              <w:color w:val="000000" w:themeColor="text1"/>
+              <w:szCs w:val="26"/>
+              <w:lang w:val="en-US"/>
+            </w:rPr>
+          </w:rPrChange>
         </w:rPr>
         <w:t xml:space="preserve"> kiến  thức vững chắc cho công việc trong tương lai</w:t>
       </w:r>
@@ -13370,9 +13658,9 @@
           <w:szCs w:val="26"/>
         </w:rPr>
       </w:pPr>
-      <w:bookmarkStart w:id="32" w:name="_Toc448216117"/>
-      <w:bookmarkStart w:id="33" w:name="_Toc449386672"/>
-      <w:bookmarkStart w:id="34" w:name="_Toc449483193"/>
+      <w:bookmarkStart w:id="51" w:name="_Toc448216117"/>
+      <w:bookmarkStart w:id="52" w:name="_Toc449386672"/>
+      <w:bookmarkStart w:id="53" w:name="_Toc449483193"/>
     </w:p>
     <w:p>
       <w:pPr>
@@ -13445,14 +13733,28 @@
         <w:spacing w:line="24" w:lineRule="atLeast"/>
         <w:outlineLvl w:val="0"/>
         <w:rPr>
+          <w:ins w:id="54" w:author="nguyễn thạnh" w:date="2017-04-03T11:42:00Z"/>
           <w:rFonts w:cs="Times New Roman"/>
           <w:color w:val="000000" w:themeColor="text1"/>
           <w:sz w:val="26"/>
           <w:szCs w:val="26"/>
+        </w:rPr>
+      </w:pPr>
+      <w:bookmarkStart w:id="55" w:name="_Toc478913197"/>
+    </w:p>
+    <w:p>
+      <w:pPr>
+        <w:pStyle w:val="chng"/>
+        <w:spacing w:line="24" w:lineRule="atLeast"/>
+        <w:outlineLvl w:val="0"/>
+        <w:rPr>
+          <w:rFonts w:cs="Times New Roman"/>
+          <w:color w:val="000000" w:themeColor="text1"/>
+          <w:sz w:val="26"/>
+          <w:szCs w:val="26"/>
           <w:lang w:val="en-US"/>
         </w:rPr>
       </w:pPr>
-      <w:bookmarkStart w:id="35" w:name="_Toc478913197"/>
       <w:r>
         <w:rPr>
           <w:rFonts w:cs="Times New Roman"/>
@@ -13460,6 +13762,7 @@
           <w:sz w:val="26"/>
           <w:szCs w:val="26"/>
         </w:rPr>
+        <w:lastRenderedPageBreak/>
         <w:t>Chương 2</w:t>
       </w:r>
       <w:r>
@@ -13481,10 +13784,10 @@
         </w:rPr>
         <w:t>TỔNG QUAN VÀ CƠ SỞ LÝ THUYẾT</w:t>
       </w:r>
-      <w:bookmarkEnd w:id="32"/>
-      <w:bookmarkEnd w:id="33"/>
-      <w:bookmarkEnd w:id="34"/>
-      <w:bookmarkEnd w:id="35"/>
+      <w:bookmarkEnd w:id="51"/>
+      <w:bookmarkEnd w:id="52"/>
+      <w:bookmarkEnd w:id="53"/>
+      <w:bookmarkEnd w:id="55"/>
     </w:p>
     <w:p>
       <w:pPr>
@@ -13497,10 +13800,10 @@
           <w:szCs w:val="26"/>
         </w:rPr>
       </w:pPr>
-      <w:bookmarkStart w:id="36" w:name="_Toc448216118"/>
-      <w:bookmarkStart w:id="37" w:name="_Toc449386673"/>
-      <w:bookmarkStart w:id="38" w:name="_Toc449483194"/>
-      <w:bookmarkStart w:id="39" w:name="_Toc478913198"/>
+      <w:bookmarkStart w:id="56" w:name="_Toc448216118"/>
+      <w:bookmarkStart w:id="57" w:name="_Toc449386673"/>
+      <w:bookmarkStart w:id="58" w:name="_Toc449483194"/>
+      <w:bookmarkStart w:id="59" w:name="_Toc478913198"/>
       <w:r>
         <w:rPr>
           <w:rFonts w:cs="Times New Roman"/>
@@ -13509,10 +13812,10 @@
         </w:rPr>
         <w:t>2.1. Lý do chọn đề tài</w:t>
       </w:r>
-      <w:bookmarkEnd w:id="36"/>
-      <w:bookmarkEnd w:id="37"/>
-      <w:bookmarkEnd w:id="38"/>
-      <w:bookmarkEnd w:id="39"/>
+      <w:bookmarkEnd w:id="56"/>
+      <w:bookmarkEnd w:id="57"/>
+      <w:bookmarkEnd w:id="58"/>
+      <w:bookmarkEnd w:id="59"/>
     </w:p>
     <w:p>
       <w:pPr>
@@ -13587,8 +13890,19 @@
           <w:szCs w:val="26"/>
           <w:lang w:val="en-US"/>
         </w:rPr>
-        <w:t>Hiện tại việc mượn trả tài liệu hoàn toàn thủ công, sinh viên phải liên hệ với khoa tìm kiếm tài liệu để mượn mà không biết tài liệu có hay không, đã được mượn hay chưa. Việc có nhiều sinh đến mượn cùng một thời điểm người quản lý phải trả cứu tuần từ cho từng sinh viên, người quản lý phải tra xem sinh viên muốn mượn tài liệu đã vượt quá số tài liệu được mượn hay không làm mất nhiều thời gian. Người quản lý</w:t>
-      </w:r>
+        <w:t>Hiện tại việc mượn trả tài liệu hoàn toàn thủ công, sinh viên phải liên hệ với khoa tìm kiếm tài liệu để mượn mà không biết tài liệu</w:t>
+      </w:r>
+      <w:ins w:id="60" w:author="Sinhvien" w:date="2017-04-03T10:49:00Z">
+        <w:r>
+          <w:rPr>
+            <w:rFonts w:ascii="Times New Roman" w:hAnsi="Times New Roman" w:cs="Times New Roman"/>
+            <w:color w:val="000000" w:themeColor="text1"/>
+            <w:szCs w:val="26"/>
+            <w:lang w:val="en-US"/>
+          </w:rPr>
+          <w:t xml:space="preserve"> sẵn</w:t>
+        </w:r>
+      </w:ins>
       <w:r>
         <w:rPr>
           <w:rFonts w:ascii="Times New Roman" w:hAnsi="Times New Roman" w:cs="Times New Roman"/>
@@ -13596,7 +13910,189 @@
           <w:szCs w:val="26"/>
           <w:lang w:val="en-US"/>
         </w:rPr>
-        <w:t xml:space="preserve"> phải thường xuyên kiểm tra xem có tài liệu đã hết hạn trả hay chưa, việc quản lý lượng lớn tai liệu gây nhiều khó khăn.</w:t>
+        <w:t xml:space="preserve"> có hay không, đã được mượn hay chưa. </w:t>
+      </w:r>
+      <w:del w:id="61" w:author="Sinhvien" w:date="2017-04-03T10:51:00Z">
+        <w:r>
+          <w:rPr>
+            <w:rFonts w:ascii="Times New Roman" w:hAnsi="Times New Roman" w:cs="Times New Roman"/>
+            <w:color w:val="000000" w:themeColor="text1"/>
+            <w:szCs w:val="26"/>
+            <w:lang w:val="en-US"/>
+          </w:rPr>
+          <w:delText xml:space="preserve">Việc </w:delText>
+        </w:r>
+      </w:del>
+      <w:ins w:id="62" w:author="Sinhvien" w:date="2017-04-03T10:51:00Z">
+        <w:r>
+          <w:rPr>
+            <w:rFonts w:ascii="Times New Roman" w:hAnsi="Times New Roman" w:cs="Times New Roman"/>
+            <w:color w:val="000000" w:themeColor="text1"/>
+            <w:szCs w:val="26"/>
+            <w:lang w:val="en-US"/>
+          </w:rPr>
+          <w:t>Khi</w:t>
+        </w:r>
+        <w:r>
+          <w:rPr>
+            <w:rFonts w:ascii="Times New Roman" w:hAnsi="Times New Roman" w:cs="Times New Roman"/>
+            <w:color w:val="000000" w:themeColor="text1"/>
+            <w:szCs w:val="26"/>
+            <w:lang w:val="en-US"/>
+          </w:rPr>
+          <w:t xml:space="preserve"> </w:t>
+        </w:r>
+      </w:ins>
+      <w:r>
+        <w:rPr>
+          <w:rFonts w:ascii="Times New Roman" w:hAnsi="Times New Roman" w:cs="Times New Roman"/>
+          <w:color w:val="000000" w:themeColor="text1"/>
+          <w:szCs w:val="26"/>
+          <w:lang w:val="en-US"/>
+        </w:rPr>
+        <w:t>có nhiều sinh đến mượn cùng một thời điểm</w:t>
+      </w:r>
+      <w:ins w:id="63" w:author="Sinhvien" w:date="2017-04-03T10:51:00Z">
+        <w:r>
+          <w:rPr>
+            <w:rFonts w:ascii="Times New Roman" w:hAnsi="Times New Roman" w:cs="Times New Roman"/>
+            <w:color w:val="000000" w:themeColor="text1"/>
+            <w:szCs w:val="26"/>
+            <w:lang w:val="en-US"/>
+          </w:rPr>
+          <w:t>,</w:t>
+        </w:r>
+      </w:ins>
+      <w:r>
+        <w:rPr>
+          <w:rFonts w:ascii="Times New Roman" w:hAnsi="Times New Roman" w:cs="Times New Roman"/>
+          <w:color w:val="000000" w:themeColor="text1"/>
+          <w:szCs w:val="26"/>
+          <w:lang w:val="en-US"/>
+        </w:rPr>
+        <w:t xml:space="preserve"> người quản lý phải tr</w:t>
+      </w:r>
+      <w:ins w:id="64" w:author="Sinhvien" w:date="2017-04-03T10:51:00Z">
+        <w:r>
+          <w:rPr>
+            <w:rFonts w:ascii="Times New Roman" w:hAnsi="Times New Roman" w:cs="Times New Roman"/>
+            <w:color w:val="000000" w:themeColor="text1"/>
+            <w:szCs w:val="26"/>
+            <w:lang w:val="en-US"/>
+          </w:rPr>
+          <w:t>a</w:t>
+        </w:r>
+      </w:ins>
+      <w:del w:id="65" w:author="Sinhvien" w:date="2017-04-03T10:51:00Z">
+        <w:r>
+          <w:rPr>
+            <w:rFonts w:ascii="Times New Roman" w:hAnsi="Times New Roman" w:cs="Times New Roman"/>
+            <w:color w:val="000000" w:themeColor="text1"/>
+            <w:szCs w:val="26"/>
+            <w:lang w:val="en-US"/>
+          </w:rPr>
+          <w:delText>ả</w:delText>
+        </w:r>
+      </w:del>
+      <w:r>
+        <w:rPr>
+          <w:rFonts w:ascii="Times New Roman" w:hAnsi="Times New Roman" w:cs="Times New Roman"/>
+          <w:color w:val="000000" w:themeColor="text1"/>
+          <w:szCs w:val="26"/>
+          <w:lang w:val="en-US"/>
+        </w:rPr>
+        <w:t xml:space="preserve"> cứu tuần t</w:t>
+      </w:r>
+      <w:del w:id="66" w:author="Sinhvien" w:date="2017-04-03T10:51:00Z">
+        <w:r>
+          <w:rPr>
+            <w:rFonts w:ascii="Times New Roman" w:hAnsi="Times New Roman" w:cs="Times New Roman"/>
+            <w:color w:val="000000" w:themeColor="text1"/>
+            <w:szCs w:val="26"/>
+            <w:lang w:val="en-US"/>
+          </w:rPr>
+          <w:delText>ừ</w:delText>
+        </w:r>
+      </w:del>
+      <w:ins w:id="67" w:author="Sinhvien" w:date="2017-04-03T10:51:00Z">
+        <w:r>
+          <w:rPr>
+            <w:rFonts w:ascii="Times New Roman" w:hAnsi="Times New Roman" w:cs="Times New Roman"/>
+            <w:color w:val="000000" w:themeColor="text1"/>
+            <w:szCs w:val="26"/>
+            <w:lang w:val="en-US"/>
+          </w:rPr>
+          <w:t>ự</w:t>
+        </w:r>
+      </w:ins>
+      <w:r>
+        <w:rPr>
+          <w:rFonts w:ascii="Times New Roman" w:hAnsi="Times New Roman" w:cs="Times New Roman"/>
+          <w:color w:val="000000" w:themeColor="text1"/>
+          <w:szCs w:val="26"/>
+          <w:lang w:val="en-US"/>
+        </w:rPr>
+        <w:t xml:space="preserve"> cho từng sinh viên, người quản lý phải tra xem sinh viên muốn mượn tài liệu đã vượt quá số tài liệu được mượn hay không</w:t>
+      </w:r>
+      <w:ins w:id="68" w:author="Sinhvien" w:date="2017-04-03T10:51:00Z">
+        <w:r>
+          <w:rPr>
+            <w:rFonts w:ascii="Times New Roman" w:hAnsi="Times New Roman" w:cs="Times New Roman"/>
+            <w:color w:val="000000" w:themeColor="text1"/>
+            <w:szCs w:val="26"/>
+            <w:lang w:val="en-US"/>
+          </w:rPr>
+          <w:t>, …</w:t>
+        </w:r>
+      </w:ins>
+      <w:r>
+        <w:rPr>
+          <w:rFonts w:ascii="Times New Roman" w:hAnsi="Times New Roman" w:cs="Times New Roman"/>
+          <w:color w:val="000000" w:themeColor="text1"/>
+          <w:szCs w:val="26"/>
+          <w:lang w:val="en-US"/>
+        </w:rPr>
+        <w:t xml:space="preserve"> làm mất nhiều thời gian. Người quản lý</w:t>
+      </w:r>
+      <w:r>
+        <w:rPr>
+          <w:rFonts w:ascii="Times New Roman" w:hAnsi="Times New Roman" w:cs="Times New Roman"/>
+          <w:color w:val="000000" w:themeColor="text1"/>
+          <w:szCs w:val="26"/>
+          <w:lang w:val="en-US"/>
+        </w:rPr>
+        <w:t xml:space="preserve"> phải thường xuyên kiểm tra xem có tài liệu đã hết hạn trả hay chưa, việc quản lý lượng lớn t</w:t>
+      </w:r>
+      <w:del w:id="69" w:author="Sinhvien" w:date="2017-04-03T10:50:00Z">
+        <w:r>
+          <w:rPr>
+            <w:rFonts w:ascii="Times New Roman" w:hAnsi="Times New Roman" w:cs="Times New Roman"/>
+            <w:color w:val="000000" w:themeColor="text1"/>
+            <w:szCs w:val="26"/>
+            <w:lang w:val="en-US"/>
+          </w:rPr>
+          <w:delText>a</w:delText>
+        </w:r>
+      </w:del>
+      <w:ins w:id="70" w:author="Sinhvien" w:date="2017-04-03T10:50:00Z">
+        <w:r>
+          <w:rPr>
+            <w:rFonts w:ascii="Times New Roman" w:hAnsi="Times New Roman" w:cs="Times New Roman"/>
+            <w:color w:val="000000" w:themeColor="text1"/>
+            <w:szCs w:val="26"/>
+            <w:lang w:val="en-US"/>
+          </w:rPr>
+          <w:t>à</w:t>
+        </w:r>
+      </w:ins>
+      <w:r>
+        <w:rPr>
+          <w:rFonts w:ascii="Times New Roman" w:hAnsi="Times New Roman" w:cs="Times New Roman"/>
+          <w:color w:val="000000" w:themeColor="text1"/>
+          <w:szCs w:val="26"/>
+          <w:lang w:val="en-US"/>
+        </w:rPr>
+        <w:t>i liệu gây nhiều khó khăn.</w:t>
       </w:r>
     </w:p>
     <w:p>
@@ -13647,10 +14143,10 @@
           <w:szCs w:val="26"/>
         </w:rPr>
       </w:pPr>
-      <w:bookmarkStart w:id="40" w:name="_Toc448216119"/>
-      <w:bookmarkStart w:id="41" w:name="_Toc449386674"/>
-      <w:bookmarkStart w:id="42" w:name="_Toc449483195"/>
-      <w:bookmarkStart w:id="43" w:name="_Toc478913199"/>
+      <w:bookmarkStart w:id="71" w:name="_Toc448216119"/>
+      <w:bookmarkStart w:id="72" w:name="_Toc449386674"/>
+      <w:bookmarkStart w:id="73" w:name="_Toc449483195"/>
+      <w:bookmarkStart w:id="74" w:name="_Toc478913199"/>
       <w:r>
         <w:rPr>
           <w:rFonts w:cs="Times New Roman"/>
@@ -13659,10 +14155,10 @@
         </w:rPr>
         <w:t>2.2. Tổng quan hệ thống</w:t>
       </w:r>
-      <w:bookmarkEnd w:id="40"/>
-      <w:bookmarkEnd w:id="41"/>
-      <w:bookmarkEnd w:id="42"/>
-      <w:bookmarkEnd w:id="43"/>
+      <w:bookmarkEnd w:id="71"/>
+      <w:bookmarkEnd w:id="72"/>
+      <w:bookmarkEnd w:id="73"/>
+      <w:bookmarkEnd w:id="74"/>
     </w:p>
     <w:p>
       <w:pPr>
@@ -13771,7 +14267,7 @@
           <w:numId w:val="2"/>
         </w:numPr>
         <w:spacing w:line="24" w:lineRule="atLeast"/>
-        <w:ind w:left="0" w:hanging="131"/>
+        <w:ind w:left="0" w:firstLine="360"/>
         <w:jc w:val="both"/>
         <w:rPr>
           <w:rFonts w:ascii="Times New Roman" w:hAnsi="Times New Roman" w:cs="Times New Roman"/>
@@ -13793,7 +14289,26 @@
           <w:color w:val="000000" w:themeColor="text1"/>
           <w:szCs w:val="26"/>
         </w:rPr>
-        <w:t>c, tài liệu,tài khoản</w:t>
+        <w:t>c, tài liệu,</w:t>
+      </w:r>
+      <w:ins w:id="75" w:author="Sinhvien" w:date="2017-04-03T10:53:00Z">
+        <w:r>
+          <w:rPr>
+            <w:rFonts w:ascii="Times New Roman" w:hAnsi="Times New Roman" w:cs="Times New Roman"/>
+            <w:color w:val="000000" w:themeColor="text1"/>
+            <w:szCs w:val="26"/>
+            <w:lang w:val="en-US"/>
+          </w:rPr>
+          <w:t xml:space="preserve"> </w:t>
+        </w:r>
+      </w:ins>
+      <w:r>
+        <w:rPr>
+          <w:rFonts w:ascii="Times New Roman" w:hAnsi="Times New Roman" w:cs="Times New Roman"/>
+          <w:color w:val="000000" w:themeColor="text1"/>
+          <w:szCs w:val="26"/>
+        </w:rPr>
+        <w:t>tài khoản</w:t>
       </w:r>
       <w:r>
         <w:rPr>
@@ -13812,7 +14327,7 @@
           <w:numId w:val="2"/>
         </w:numPr>
         <w:spacing w:line="24" w:lineRule="atLeast"/>
-        <w:ind w:left="0" w:hanging="131"/>
+        <w:ind w:left="0" w:firstLine="360"/>
         <w:jc w:val="both"/>
         <w:rPr>
           <w:rFonts w:ascii="Times New Roman" w:hAnsi="Times New Roman" w:cs="Times New Roman"/>
@@ -13918,7 +14433,7 @@
           <w:numId w:val="2"/>
         </w:numPr>
         <w:spacing w:line="24" w:lineRule="atLeast"/>
-        <w:ind w:left="0" w:hanging="131"/>
+        <w:ind w:left="0" w:firstLine="360"/>
         <w:jc w:val="both"/>
         <w:rPr>
           <w:rFonts w:ascii="Times New Roman" w:hAnsi="Times New Roman" w:cs="Times New Roman"/>
@@ -14010,8 +14525,8 @@
           <w:szCs w:val="26"/>
         </w:rPr>
       </w:pPr>
-      <w:bookmarkStart w:id="44" w:name="_Toc448216120"/>
-      <w:bookmarkStart w:id="45" w:name="_Toc449386675"/>
+      <w:bookmarkStart w:id="76" w:name="_Toc448216120"/>
+      <w:bookmarkStart w:id="77" w:name="_Toc449386675"/>
       <w:r>
         <w:rPr>
           <w:rFonts w:ascii="Times New Roman" w:hAnsi="Times New Roman" w:cs="Times New Roman"/>
@@ -14032,8 +14547,8 @@
           <w:szCs w:val="26"/>
         </w:rPr>
       </w:pPr>
-      <w:bookmarkStart w:id="46" w:name="_Toc449483196"/>
-      <w:bookmarkStart w:id="47" w:name="_Toc478913200"/>
+      <w:bookmarkStart w:id="78" w:name="_Toc449483196"/>
+      <w:bookmarkStart w:id="79" w:name="_Toc478913200"/>
       <w:r>
         <w:rPr>
           <w:rFonts w:cs="Times New Roman"/>
@@ -14043,10 +14558,10 @@
         <w:lastRenderedPageBreak/>
         <w:t>2.3. Đối tượng và phạm vi hệ thống</w:t>
       </w:r>
-      <w:bookmarkEnd w:id="44"/>
-      <w:bookmarkEnd w:id="45"/>
-      <w:bookmarkEnd w:id="46"/>
-      <w:bookmarkEnd w:id="47"/>
+      <w:bookmarkEnd w:id="76"/>
+      <w:bookmarkEnd w:id="77"/>
+      <w:bookmarkEnd w:id="78"/>
+      <w:bookmarkEnd w:id="79"/>
     </w:p>
     <w:p>
       <w:pPr>
@@ -14071,7 +14586,7 @@
           <w:lang w:val="en-US"/>
         </w:rPr>
       </w:pPr>
-      <w:bookmarkStart w:id="48" w:name="_Toc478912605"/>
+      <w:bookmarkStart w:id="80" w:name="_Toc478912605"/>
       <w:r>
         <w:rPr>
           <w:rFonts w:ascii="Times New Roman" w:hAnsi="Times New Roman" w:cs="Times New Roman"/>
@@ -14146,7 +14661,7 @@
         </w:rPr>
         <w:t>Mô tả đối tượng và phạm vi ứng dụng</w:t>
       </w:r>
-      <w:bookmarkEnd w:id="48"/>
+      <w:bookmarkEnd w:id="80"/>
     </w:p>
     <w:tbl>
       <w:tblPr>
@@ -14418,7 +14933,52 @@
                 <w:color w:val="000000" w:themeColor="text1"/>
                 <w:szCs w:val="26"/>
               </w:rPr>
-              <w:t>- Hệ thống tối ưu về mặt dữ liệu và xử lí, giúp phản hồi nhanh chóng. Phải đảm bảo tính sẵn sáng sử dụng.</w:t>
+              <w:t xml:space="preserve">- Hệ thống tối ưu về mặt dữ liệu và xử lí, giúp phản hồi nhanh chóng. Phải đảm bảo tính sẵn </w:t>
+            </w:r>
+            <w:del w:id="81" w:author="Sinhvien" w:date="2017-04-03T10:53:00Z">
+              <w:r>
+                <w:rPr>
+                  <w:rFonts w:ascii="Times New Roman" w:hAnsi="Times New Roman" w:cs="Times New Roman"/>
+                  <w:color w:val="000000" w:themeColor="text1"/>
+                  <w:szCs w:val="26"/>
+                </w:rPr>
+                <w:delText xml:space="preserve">sáng </w:delText>
+              </w:r>
+            </w:del>
+            <w:ins w:id="82" w:author="Sinhvien" w:date="2017-04-03T10:53:00Z">
+              <w:r>
+                <w:rPr>
+                  <w:rFonts w:ascii="Times New Roman" w:hAnsi="Times New Roman" w:cs="Times New Roman"/>
+                  <w:color w:val="000000" w:themeColor="text1"/>
+                  <w:szCs w:val="26"/>
+                </w:rPr>
+                <w:t>s</w:t>
+              </w:r>
+              <w:r>
+                <w:rPr>
+                  <w:rFonts w:ascii="Times New Roman" w:hAnsi="Times New Roman" w:cs="Times New Roman"/>
+                  <w:color w:val="000000" w:themeColor="text1"/>
+                  <w:szCs w:val="26"/>
+                  <w:lang w:val="en-US"/>
+                </w:rPr>
+                <w:t>à</w:t>
+              </w:r>
+              <w:r>
+                <w:rPr>
+                  <w:rFonts w:ascii="Times New Roman" w:hAnsi="Times New Roman" w:cs="Times New Roman"/>
+                  <w:color w:val="000000" w:themeColor="text1"/>
+                  <w:szCs w:val="26"/>
+                </w:rPr>
+                <w:t xml:space="preserve">ng </w:t>
+              </w:r>
+            </w:ins>
+            <w:r>
+              <w:rPr>
+                <w:rFonts w:ascii="Times New Roman" w:hAnsi="Times New Roman" w:cs="Times New Roman"/>
+                <w:color w:val="000000" w:themeColor="text1"/>
+                <w:szCs w:val="26"/>
+              </w:rPr>
+              <w:t>sử dụng.</w:t>
             </w:r>
           </w:p>
           <w:p>
@@ -14905,8 +15465,8 @@
           <w:lang w:val="en-US"/>
         </w:rPr>
       </w:pPr>
-      <w:bookmarkStart w:id="49" w:name="_Toc448216121"/>
-      <w:bookmarkStart w:id="50" w:name="_Toc449386676"/>
+      <w:bookmarkStart w:id="83" w:name="_Toc448216121"/>
+      <w:bookmarkStart w:id="84" w:name="_Toc449386676"/>
     </w:p>
     <w:p>
       <w:pPr>
@@ -14918,8 +15478,8 @@
           <w:szCs w:val="26"/>
         </w:rPr>
       </w:pPr>
-      <w:bookmarkStart w:id="51" w:name="_Toc449483197"/>
-      <w:bookmarkStart w:id="52" w:name="_Toc478913201"/>
+      <w:bookmarkStart w:id="85" w:name="_Toc449483197"/>
+      <w:bookmarkStart w:id="86" w:name="_Toc478913201"/>
       <w:r>
         <w:rPr>
           <w:rFonts w:cs="Times New Roman"/>
@@ -14927,1043 +15487,6 @@
           <w:szCs w:val="26"/>
         </w:rPr>
         <w:t>2.4. Cơ sở lý thuyết</w:t>
-      </w:r>
-      <w:bookmarkEnd w:id="49"/>
-      <w:bookmarkEnd w:id="50"/>
-      <w:bookmarkEnd w:id="51"/>
-      <w:bookmarkEnd w:id="52"/>
-    </w:p>
-    <w:p>
-      <w:pPr>
-        <w:pStyle w:val="e2"/>
-        <w:spacing w:line="24" w:lineRule="atLeast"/>
-        <w:rPr>
-          <w:rFonts w:ascii="Times New Roman" w:hAnsi="Times New Roman" w:cs="Times New Roman"/>
-          <w:color w:val="000000" w:themeColor="text1"/>
-          <w:szCs w:val="26"/>
-        </w:rPr>
-      </w:pPr>
-      <w:bookmarkStart w:id="53" w:name="_Toc448216122"/>
-      <w:bookmarkStart w:id="54" w:name="_Toc449386677"/>
-      <w:bookmarkStart w:id="55" w:name="_Toc449483198"/>
-      <w:bookmarkStart w:id="56" w:name="_Toc478913202"/>
-      <w:r>
-        <w:rPr>
-          <w:rFonts w:ascii="Times New Roman" w:hAnsi="Times New Roman" w:cs="Times New Roman"/>
-          <w:color w:val="000000" w:themeColor="text1"/>
-          <w:szCs w:val="26"/>
-        </w:rPr>
-        <w:t>2.4.1. Ngôn ngữ JSP/Java Servlet</w:t>
-      </w:r>
-      <w:bookmarkEnd w:id="53"/>
-      <w:bookmarkEnd w:id="54"/>
-      <w:bookmarkEnd w:id="55"/>
-      <w:bookmarkEnd w:id="56"/>
-    </w:p>
-    <w:p>
-      <w:pPr>
-        <w:spacing w:line="24" w:lineRule="atLeast"/>
-        <w:ind w:firstLine="720"/>
-        <w:jc w:val="both"/>
-        <w:rPr>
-          <w:rFonts w:ascii="Times New Roman" w:hAnsi="Times New Roman" w:cs="Times New Roman"/>
-          <w:color w:val="000000" w:themeColor="text1"/>
-          <w:szCs w:val="26"/>
-        </w:rPr>
-      </w:pPr>
-      <w:r>
-        <w:rPr>
-          <w:rFonts w:ascii="Times New Roman" w:hAnsi="Times New Roman" w:cs="Times New Roman"/>
-          <w:b/>
-          <w:color w:val="000000" w:themeColor="text1"/>
-          <w:szCs w:val="26"/>
-        </w:rPr>
-        <w:t>Java Servlet API</w:t>
-      </w:r>
-      <w:r>
-        <w:rPr>
-          <w:rFonts w:ascii="Times New Roman" w:hAnsi="Times New Roman" w:cs="Times New Roman"/>
-          <w:color w:val="000000" w:themeColor="text1"/>
-          <w:szCs w:val="26"/>
-        </w:rPr>
-        <w:t xml:space="preserve"> cho phép nhà phát triển phần mềm thêm những nội dung động vào Web server sử dụng Java platform. Nó phát sinh nội dung thông thường là HTML, đôi khi cũng có thể là các ngôn ngữ khác như XML. Servlets là bản sao Java của các kỹ thuật trình bày nội dung Web động khác như là PHP, CGI và ASP.NET. Servlets có thể duy trì tình trạng thông qua các giao dịch của máy chủ bằng việc sử dụng HTTP cookies, các giá trị session hoặc URL rewriting. Servlet API, được chứa trong gói Java kế thừa từ Bản mẫu:Javadoc:EE, định nghĩa những tương tác cần thiết giữa một Web </w:t>
-      </w:r>
-      <w:r>
-        <w:rPr>
-          <w:rFonts w:ascii="Times New Roman" w:hAnsi="Times New Roman" w:cs="Times New Roman"/>
-          <w:color w:val="000000" w:themeColor="text1"/>
-          <w:szCs w:val="26"/>
-        </w:rPr>
-        <w:lastRenderedPageBreak/>
-        <w:t>container và một servlet. A Web container là một thành phần cơ bản và cần thiết của Web Server để tương tác với các Servlet. The Web container chịu trách nhiệm quản lý vòng đời của các Servlet, ánh xạ đường dẫn đến một Servlet cụ thể và đảm bảo rằng có thể truy cập vào.</w:t>
-      </w:r>
-    </w:p>
-    <w:p>
-      <w:pPr>
-        <w:spacing w:line="24" w:lineRule="atLeast"/>
-        <w:ind w:firstLine="720"/>
-        <w:jc w:val="both"/>
-        <w:rPr>
-          <w:rFonts w:ascii="Times New Roman" w:hAnsi="Times New Roman" w:cs="Times New Roman"/>
-          <w:color w:val="000000" w:themeColor="text1"/>
-          <w:szCs w:val="26"/>
-        </w:rPr>
-      </w:pPr>
-      <w:r>
-        <w:rPr>
-          <w:rFonts w:ascii="Times New Roman" w:hAnsi="Times New Roman" w:cs="Times New Roman"/>
-          <w:b/>
-          <w:color w:val="000000" w:themeColor="text1"/>
-          <w:szCs w:val="26"/>
-        </w:rPr>
-        <w:t>JSP (Java Server Pages)</w:t>
-      </w:r>
-      <w:r>
-        <w:rPr>
-          <w:rFonts w:ascii="Times New Roman" w:hAnsi="Times New Roman" w:cs="Times New Roman"/>
-          <w:color w:val="000000" w:themeColor="text1"/>
-          <w:szCs w:val="26"/>
-        </w:rPr>
-        <w:t xml:space="preserve"> là một công nghệ cho phép thực hiện dễ dàng việc viết các trang web động (dĩ nhiên ta cũng có thể viết các trang web tĩnh với JSP). Cụ thể, một trang JSP là một trang HTML (hay XML) trong đó có trộn lẫn các mã Java, tức các thành phần JSP, cho phép thực hiện nội dung động. Các trang JSP có phần mở rộng .jsp. Một trang jsp có thể là một bao gồm nhiều tập tin, mà các tập tin này có thể là một trang jsp hoàn chỉnh hay những đoạn (fragment) của một trang jsp. Những đoạn jsp này có phần mở rộng là .jspf. Như ta đã biết, việc viết nội dung html trả lời trong servlet bằng cách dùng các lệnh out.println() là một việc tốn nhiều công sức, đặc biệt khi nội dung html trả lời càng phức tạp. Việc này còn tệ hơn khi ta muốn bảo trì hay thay đổi nội dung trả lời. JSP đem lại một giải pháp tiện lợi hơn khi cho phép chèn nội dung động vào trang web, nó còn cho phép việc tách bạch phần trình bày và logic xử lý nội dung. Với servlet thì ta chèn mã html để phát sinh trong lớp java còn JSP thì ngược lại, ta chèn mã java trong trang html.</w:t>
-      </w:r>
-    </w:p>
-    <w:p>
-      <w:pPr>
-        <w:spacing w:line="24" w:lineRule="atLeast"/>
-        <w:ind w:firstLine="720"/>
-        <w:jc w:val="both"/>
-        <w:rPr>
-          <w:rFonts w:ascii="Times New Roman" w:hAnsi="Times New Roman" w:cs="Times New Roman"/>
-          <w:b/>
-          <w:color w:val="000000" w:themeColor="text1"/>
-          <w:szCs w:val="26"/>
-        </w:rPr>
-      </w:pPr>
-      <w:r>
-        <w:rPr>
-          <w:rFonts w:ascii="Times New Roman" w:hAnsi="Times New Roman" w:cs="Times New Roman"/>
-          <w:b/>
-          <w:color w:val="000000" w:themeColor="text1"/>
-          <w:szCs w:val="26"/>
-        </w:rPr>
-        <w:t xml:space="preserve">Đặc điểm: </w:t>
-      </w:r>
-    </w:p>
-    <w:p>
-      <w:pPr>
-        <w:spacing w:line="24" w:lineRule="atLeast"/>
-        <w:ind w:firstLine="720"/>
-        <w:jc w:val="both"/>
-        <w:rPr>
-          <w:rFonts w:ascii="Times New Roman" w:hAnsi="Times New Roman" w:cs="Times New Roman"/>
-          <w:color w:val="000000" w:themeColor="text1"/>
-          <w:szCs w:val="26"/>
-        </w:rPr>
-      </w:pPr>
-      <w:r>
-        <w:rPr>
-          <w:rFonts w:ascii="Times New Roman" w:hAnsi="Times New Roman" w:cs="Times New Roman"/>
-          <w:b/>
-          <w:color w:val="000000" w:themeColor="text1"/>
-          <w:szCs w:val="26"/>
-        </w:rPr>
-        <w:t xml:space="preserve">- </w:t>
-      </w:r>
-      <w:r>
-        <w:rPr>
-          <w:rFonts w:ascii="Times New Roman" w:hAnsi="Times New Roman" w:cs="Times New Roman"/>
-          <w:color w:val="000000" w:themeColor="text1"/>
-          <w:szCs w:val="26"/>
-        </w:rPr>
-        <w:t>Thư viện phong phú.</w:t>
-      </w:r>
-    </w:p>
-    <w:p>
-      <w:pPr>
-        <w:spacing w:line="24" w:lineRule="atLeast"/>
-        <w:ind w:firstLine="720"/>
-        <w:jc w:val="both"/>
-        <w:rPr>
-          <w:rFonts w:ascii="Times New Roman" w:hAnsi="Times New Roman" w:cs="Times New Roman"/>
-          <w:color w:val="000000" w:themeColor="text1"/>
-          <w:szCs w:val="26"/>
-        </w:rPr>
-      </w:pPr>
-      <w:r>
-        <w:rPr>
-          <w:rFonts w:ascii="Times New Roman" w:hAnsi="Times New Roman" w:cs="Times New Roman"/>
-          <w:color w:val="000000" w:themeColor="text1"/>
-          <w:szCs w:val="26"/>
-        </w:rPr>
-        <w:t>- Hỗ trợ nhiều hệ quản trị Cơ sở dữ liệu.</w:t>
-      </w:r>
-    </w:p>
-    <w:p>
-      <w:pPr>
-        <w:spacing w:line="24" w:lineRule="atLeast"/>
-        <w:ind w:firstLine="720"/>
-        <w:jc w:val="both"/>
-        <w:rPr>
-          <w:rFonts w:ascii="Times New Roman" w:hAnsi="Times New Roman" w:cs="Times New Roman"/>
-          <w:color w:val="000000" w:themeColor="text1"/>
-          <w:szCs w:val="26"/>
-        </w:rPr>
-      </w:pPr>
-      <w:r>
-        <w:rPr>
-          <w:rFonts w:ascii="Times New Roman" w:hAnsi="Times New Roman" w:cs="Times New Roman"/>
-          <w:color w:val="000000" w:themeColor="text1"/>
-          <w:szCs w:val="26"/>
-        </w:rPr>
-        <w:t>- Nền tảng là Java – một ngôn ngữ thuần hướng đối tượng nên JSP/Servlet có hầu hết các điểm mạnh của ngôn ngữ hướng đối tượng như trừu tượng hóa, đóng gói, đa hình và kế thừa.</w:t>
-      </w:r>
-    </w:p>
-    <w:p>
-      <w:pPr>
-        <w:spacing w:line="24" w:lineRule="atLeast"/>
-        <w:ind w:firstLine="720"/>
-        <w:jc w:val="both"/>
-        <w:rPr>
-          <w:rFonts w:ascii="Times New Roman" w:hAnsi="Times New Roman" w:cs="Times New Roman"/>
-          <w:color w:val="000000" w:themeColor="text1"/>
-          <w:szCs w:val="26"/>
-        </w:rPr>
-      </w:pPr>
-      <w:r>
-        <w:rPr>
-          <w:rFonts w:ascii="Times New Roman" w:hAnsi="Times New Roman" w:cs="Times New Roman"/>
-          <w:color w:val="000000" w:themeColor="text1"/>
-          <w:szCs w:val="26"/>
-        </w:rPr>
-        <w:t>- Cung cấp nhiều cơ chế bảo mật cho ứng dụng.</w:t>
-      </w:r>
-    </w:p>
-    <w:p>
-      <w:pPr>
-        <w:pStyle w:val="e2"/>
-        <w:spacing w:line="24" w:lineRule="atLeast"/>
-        <w:rPr>
-          <w:rFonts w:ascii="Times New Roman" w:hAnsi="Times New Roman" w:cs="Times New Roman"/>
-          <w:color w:val="000000" w:themeColor="text1"/>
-          <w:szCs w:val="26"/>
-        </w:rPr>
-      </w:pPr>
-      <w:bookmarkStart w:id="57" w:name="_Toc448216123"/>
-      <w:bookmarkStart w:id="58" w:name="_Toc449386678"/>
-      <w:bookmarkStart w:id="59" w:name="_Toc449483199"/>
-      <w:bookmarkStart w:id="60" w:name="_Toc478913203"/>
-      <w:r>
-        <w:rPr>
-          <w:rFonts w:ascii="Times New Roman" w:hAnsi="Times New Roman" w:cs="Times New Roman"/>
-          <w:color w:val="000000" w:themeColor="text1"/>
-          <w:szCs w:val="26"/>
-        </w:rPr>
-        <w:t>2.4.2. Hệ quản trị cơ sở dữ liệu MySQL</w:t>
-      </w:r>
-      <w:bookmarkEnd w:id="57"/>
-      <w:bookmarkEnd w:id="58"/>
-      <w:bookmarkEnd w:id="59"/>
-      <w:bookmarkEnd w:id="60"/>
-    </w:p>
-    <w:p>
-      <w:pPr>
-        <w:spacing w:line="24" w:lineRule="atLeast"/>
-        <w:ind w:firstLine="720"/>
-        <w:jc w:val="both"/>
-        <w:rPr>
-          <w:rFonts w:ascii="Times New Roman" w:hAnsi="Times New Roman" w:cs="Times New Roman"/>
-          <w:color w:val="000000" w:themeColor="text1"/>
-          <w:szCs w:val="26"/>
-        </w:rPr>
-      </w:pPr>
-      <w:r>
-        <w:rPr>
-          <w:rFonts w:ascii="Times New Roman" w:hAnsi="Times New Roman" w:cs="Times New Roman"/>
-          <w:color w:val="000000" w:themeColor="text1"/>
-          <w:szCs w:val="26"/>
-        </w:rPr>
-        <w:t>MySQL là hệ quản trị cơ sở dữ liệu tự do nguồn mở phổ biến nhất thế giới và được các nhà phát triển rất ưa chuộng trong quá trình phát triển ứng dụng. Vì MySQL là cơ sở dữ liệu tốc độ cao, ổn định và dễ sử dụng, có tính khả chuyển, hoạt động trên nhiều hệ điều hành cung cấp một hệ thống lớn các hàm tiện ích rất mạnh. Với tốc độ và tính bảo mật cao, MySQL rất thích hợp cho các ứng dụng có truy cập CSDL trên internet. MySQL miễn phí hoàn toàn có thể tải về MySQL từ trang chủ. Nó có nhiều phiên bản cho các hệ điều hành khác nhau: phiên bản Win32 cho các hệ điều hành dòng Windows, Linux, Mac OS X, Unix, FreeBSD, NetBSD, Novell NetWare, SGI Irix, Solaris, SunOS,... MySQL là một trong những ví dụ rất cơ bản về Hệ Quản trị Cơ sở dữ liệu quan hệ sử dụng Ngôn ngữ truy vấn có cấu trúc (SQL).</w:t>
-      </w:r>
-    </w:p>
-    <w:p>
-      <w:pPr>
-        <w:spacing w:line="24" w:lineRule="atLeast"/>
-        <w:ind w:firstLine="720"/>
-        <w:jc w:val="both"/>
-        <w:rPr>
-          <w:rFonts w:ascii="Times New Roman" w:hAnsi="Times New Roman" w:cs="Times New Roman"/>
-          <w:color w:val="000000" w:themeColor="text1"/>
-          <w:szCs w:val="26"/>
-        </w:rPr>
-      </w:pPr>
-      <w:r>
-        <w:rPr>
-          <w:rFonts w:ascii="Times New Roman" w:hAnsi="Times New Roman" w:cs="Times New Roman"/>
-          <w:color w:val="000000" w:themeColor="text1"/>
-          <w:szCs w:val="26"/>
-        </w:rPr>
-        <w:t xml:space="preserve">Cấu trúc của một cơ sở dữ liệu: CSDL, data base (gọi tắt là base) là một cấu trúc chứa nhiều quan hệ (gọi là một table). Một table chứa các loại dữ liệu khác nhau, trong đó các cột gọi là các trường (fields) còn các hàng gọi là row hay record. </w:t>
-      </w:r>
-    </w:p>
-    <w:p>
-      <w:pPr>
-        <w:spacing w:line="24" w:lineRule="atLeast"/>
-        <w:jc w:val="both"/>
-        <w:rPr>
-          <w:rFonts w:ascii="Times New Roman" w:hAnsi="Times New Roman" w:cs="Times New Roman"/>
-          <w:b/>
-          <w:color w:val="000000" w:themeColor="text1"/>
-          <w:szCs w:val="26"/>
-        </w:rPr>
-      </w:pPr>
-      <w:r>
-        <w:rPr>
-          <w:rFonts w:ascii="Times New Roman" w:hAnsi="Times New Roman" w:cs="Times New Roman"/>
-          <w:b/>
-          <w:color w:val="000000" w:themeColor="text1"/>
-          <w:szCs w:val="26"/>
-        </w:rPr>
-        <w:t>Các đặc điểm của MySQL:</w:t>
-      </w:r>
-    </w:p>
-    <w:p>
-      <w:pPr>
-        <w:spacing w:line="24" w:lineRule="atLeast"/>
-        <w:ind w:firstLine="720"/>
-        <w:jc w:val="both"/>
-        <w:rPr>
-          <w:rFonts w:ascii="Times New Roman" w:hAnsi="Times New Roman" w:cs="Times New Roman"/>
-          <w:color w:val="000000" w:themeColor="text1"/>
-          <w:szCs w:val="26"/>
-        </w:rPr>
-      </w:pPr>
-      <w:r>
-        <w:rPr>
-          <w:rFonts w:ascii="Times New Roman" w:hAnsi="Times New Roman" w:cs="Times New Roman"/>
-          <w:color w:val="000000" w:themeColor="text1"/>
-          <w:szCs w:val="26"/>
-        </w:rPr>
-        <w:lastRenderedPageBreak/>
-        <w:t>- Tốc độ: MySQL rất nhanh. Những nhà phát triển cho rằng MySQL là cơ sở dữ liệu nhanh nhất có thể có.</w:t>
-      </w:r>
-    </w:p>
-    <w:p>
-      <w:pPr>
-        <w:spacing w:line="24" w:lineRule="atLeast"/>
-        <w:ind w:firstLine="720"/>
-        <w:jc w:val="both"/>
-        <w:rPr>
-          <w:rFonts w:ascii="Times New Roman" w:hAnsi="Times New Roman" w:cs="Times New Roman"/>
-          <w:color w:val="000000" w:themeColor="text1"/>
-          <w:szCs w:val="26"/>
-        </w:rPr>
-      </w:pPr>
-      <w:r>
-        <w:rPr>
-          <w:rFonts w:ascii="Times New Roman" w:hAnsi="Times New Roman" w:cs="Times New Roman"/>
-          <w:color w:val="000000" w:themeColor="text1"/>
-          <w:szCs w:val="26"/>
-        </w:rPr>
-        <w:t>- Dễ sử dụng: MySQL tuy có tính năng cao nhưng thực sự là một hệ thống cơ sở dữ liệu rất đơn giản và ít phức tạp khi cài đặt và quản trị hơn các hệ thống lớn .</w:t>
-      </w:r>
-    </w:p>
-    <w:p>
-      <w:pPr>
-        <w:spacing w:line="24" w:lineRule="atLeast"/>
-        <w:ind w:firstLine="720"/>
-        <w:jc w:val="both"/>
-        <w:rPr>
-          <w:rFonts w:ascii="Times New Roman" w:hAnsi="Times New Roman" w:cs="Times New Roman"/>
-          <w:color w:val="000000" w:themeColor="text1"/>
-          <w:szCs w:val="26"/>
-        </w:rPr>
-      </w:pPr>
-      <w:r>
-        <w:rPr>
-          <w:rFonts w:ascii="Times New Roman" w:hAnsi="Times New Roman" w:cs="Times New Roman"/>
-          <w:color w:val="000000" w:themeColor="text1"/>
-          <w:szCs w:val="26"/>
-        </w:rPr>
-        <w:t>- Giá thành: MySQL là miễn phí cho hầu hết các việc sử dụng trong một tổ chức.</w:t>
-      </w:r>
-    </w:p>
-    <w:p>
-      <w:pPr>
-        <w:spacing w:line="24" w:lineRule="atLeast"/>
-        <w:ind w:firstLine="720"/>
-        <w:jc w:val="both"/>
-        <w:rPr>
-          <w:rFonts w:ascii="Times New Roman" w:hAnsi="Times New Roman" w:cs="Times New Roman"/>
-          <w:color w:val="000000" w:themeColor="text1"/>
-          <w:szCs w:val="26"/>
-        </w:rPr>
-      </w:pPr>
-      <w:r>
-        <w:rPr>
-          <w:rFonts w:ascii="Times New Roman" w:hAnsi="Times New Roman" w:cs="Times New Roman"/>
-          <w:color w:val="000000" w:themeColor="text1"/>
-          <w:szCs w:val="26"/>
-        </w:rPr>
-        <w:t>- Hỗ trợ ngôn ngữ truy vấn: MySQL hiểu SQL, là ngôn ngữ của sự chọn lựa cho tất cả các hệ thống cơ sở dữ liệu hiện đại. Có thể truy cập MySQL bằng cách sử dụng các ứng dụng mà hỗ trợ ODBC (Open Database Connectivity -một giao thức giao tiếp cơ sở dữ liệu được phát triển bởi Microsoft).</w:t>
-      </w:r>
-    </w:p>
-    <w:p>
-      <w:pPr>
-        <w:spacing w:line="24" w:lineRule="atLeast"/>
-        <w:ind w:firstLine="720"/>
-        <w:jc w:val="both"/>
-        <w:rPr>
-          <w:rFonts w:ascii="Times New Roman" w:hAnsi="Times New Roman" w:cs="Times New Roman"/>
-          <w:color w:val="000000" w:themeColor="text1"/>
-          <w:szCs w:val="26"/>
-        </w:rPr>
-      </w:pPr>
-      <w:r>
-        <w:rPr>
-          <w:rFonts w:ascii="Times New Roman" w:hAnsi="Times New Roman" w:cs="Times New Roman"/>
-          <w:color w:val="000000" w:themeColor="text1"/>
-          <w:szCs w:val="26"/>
-        </w:rPr>
-        <w:t>- Năng lực: Nhiều client có thể truy cập đến server trong cùng một thời gian. Các client có thể sử dụng nhiều cơ sở dữ liệu một cách đồng thời. Có thể truy cập MySQL tương tác với sử dụng một vài giao diện để có thể đưa vào các truy vấn và xem các kết quả: các dòng yêu cầu của khách hàng, các trình duyệt Web…</w:t>
-      </w:r>
-    </w:p>
-    <w:p>
-      <w:pPr>
-        <w:spacing w:line="24" w:lineRule="atLeast"/>
-        <w:ind w:firstLine="720"/>
-        <w:jc w:val="both"/>
-        <w:rPr>
-          <w:rFonts w:ascii="Times New Roman" w:hAnsi="Times New Roman" w:cs="Times New Roman"/>
-          <w:color w:val="000000" w:themeColor="text1"/>
-          <w:szCs w:val="26"/>
-        </w:rPr>
-      </w:pPr>
-      <w:r>
-        <w:rPr>
-          <w:rFonts w:ascii="Times New Roman" w:hAnsi="Times New Roman" w:cs="Times New Roman"/>
-          <w:color w:val="000000" w:themeColor="text1"/>
-          <w:szCs w:val="26"/>
-        </w:rPr>
-        <w:t>- Kết nối và bảo mật: MySQL được nối mạng một cách đầy đủ, các cơ sở dữ liệu có thể được truy cập từ bất kỳ nơi nào trên Internet do đó có thể chia sẽ dữ liệu với bất kỳ ai, bất kỳ nơi nào. Nhưng MySQL kiểm soát quyền truy cập cho nên người nào không nên nhìn thấy dữ liệu thì không thể nhìn được.</w:t>
-      </w:r>
-    </w:p>
-    <w:p>
-      <w:pPr>
-        <w:spacing w:line="24" w:lineRule="atLeast"/>
-        <w:ind w:firstLine="720"/>
-        <w:jc w:val="both"/>
-        <w:rPr>
-          <w:rFonts w:ascii="Times New Roman" w:hAnsi="Times New Roman" w:cs="Times New Roman"/>
-          <w:color w:val="000000" w:themeColor="text1"/>
-          <w:szCs w:val="26"/>
-        </w:rPr>
-      </w:pPr>
-      <w:r>
-        <w:rPr>
-          <w:rFonts w:ascii="Times New Roman" w:hAnsi="Times New Roman" w:cs="Times New Roman"/>
-          <w:color w:val="000000" w:themeColor="text1"/>
-          <w:szCs w:val="26"/>
-        </w:rPr>
-        <w:t>- Tính linh động: MySQL chạy trên nhiều hệ thống UNIX cũng như không phải UNIX chẳng hạn như Windows hay OS/2. MySQL chạy được các với mọi phần cứng từ các máy PC ở nhà cho đến các máy server.</w:t>
-      </w:r>
-    </w:p>
-    <w:p>
-      <w:pPr>
-        <w:spacing w:line="24" w:lineRule="atLeast"/>
-        <w:ind w:firstLine="720"/>
-        <w:jc w:val="both"/>
-        <w:rPr>
-          <w:rFonts w:ascii="Times New Roman" w:hAnsi="Times New Roman" w:cs="Times New Roman"/>
-          <w:color w:val="000000" w:themeColor="text1"/>
-          <w:szCs w:val="26"/>
-        </w:rPr>
-      </w:pPr>
-      <w:r>
-        <w:rPr>
-          <w:rFonts w:ascii="Times New Roman" w:hAnsi="Times New Roman" w:cs="Times New Roman"/>
-          <w:color w:val="000000" w:themeColor="text1"/>
-          <w:szCs w:val="26"/>
-        </w:rPr>
-        <w:t>- Sự phân phối rộng: MySQL rất dễ dàng đạt được, chỉ cần sử dụng trình duyệt web. Nếu không hiểu làm thế nào mà nó làm việc hay tò mò về thuật toán, thì có thể lấy mã nguồn và tìm tòi nó. Nếu không thích một vài thứ thì có thể thay đổi nó.</w:t>
-      </w:r>
-    </w:p>
-    <w:p>
-      <w:pPr>
-        <w:spacing w:line="24" w:lineRule="atLeast"/>
-        <w:ind w:firstLine="720"/>
-        <w:jc w:val="both"/>
-        <w:rPr>
-          <w:rFonts w:ascii="Times New Roman" w:hAnsi="Times New Roman" w:cs="Times New Roman"/>
-          <w:color w:val="000000" w:themeColor="text1"/>
-          <w:szCs w:val="26"/>
-        </w:rPr>
-      </w:pPr>
-      <w:r>
-        <w:rPr>
-          <w:rFonts w:ascii="Times New Roman" w:hAnsi="Times New Roman" w:cs="Times New Roman"/>
-          <w:color w:val="000000" w:themeColor="text1"/>
-          <w:szCs w:val="26"/>
-        </w:rPr>
-        <w:t>- Sự hỗ trợ: giờ đây có thể tìm thấy các tài nguyên có sẵn mà MySQL hỗ trợ. Cộng đồng MySQL rất có trách nhiệm. Họ trả lời các câu hỏi trên mailing list thường chỉ trong vài phút. Khi lỗi được phát hiện, các nhà phát triển sẽ đưa ra cách khắc phục trong vài ngày, thậm chí có khi trong vài giờ và cách khắc phục đó sẽ ngay lập tức có sẵn trên Internet.</w:t>
-      </w:r>
-    </w:p>
-    <w:p>
-      <w:pPr>
-        <w:pStyle w:val="e2"/>
-        <w:spacing w:line="24" w:lineRule="atLeast"/>
-        <w:rPr>
-          <w:rFonts w:ascii="Times New Roman" w:hAnsi="Times New Roman" w:cs="Times New Roman"/>
-          <w:color w:val="000000" w:themeColor="text1"/>
-          <w:szCs w:val="26"/>
-        </w:rPr>
-      </w:pPr>
-      <w:bookmarkStart w:id="61" w:name="_Toc448216124"/>
-      <w:bookmarkStart w:id="62" w:name="_Toc449386679"/>
-      <w:bookmarkStart w:id="63" w:name="_Toc449483200"/>
-      <w:bookmarkStart w:id="64" w:name="_Toc478913204"/>
-      <w:r>
-        <w:rPr>
-          <w:rFonts w:ascii="Times New Roman" w:hAnsi="Times New Roman" w:cs="Times New Roman"/>
-          <w:color w:val="000000" w:themeColor="text1"/>
-          <w:szCs w:val="26"/>
-        </w:rPr>
-        <w:t>2.4.3. CSS</w:t>
-      </w:r>
-      <w:bookmarkEnd w:id="61"/>
-      <w:bookmarkEnd w:id="62"/>
-      <w:bookmarkEnd w:id="63"/>
-      <w:bookmarkEnd w:id="64"/>
-    </w:p>
-    <w:p>
-      <w:pPr>
-        <w:spacing w:line="24" w:lineRule="atLeast"/>
-        <w:ind w:firstLine="720"/>
-        <w:jc w:val="both"/>
-        <w:rPr>
-          <w:rFonts w:ascii="Times New Roman" w:hAnsi="Times New Roman" w:cs="Times New Roman"/>
-          <w:color w:val="000000" w:themeColor="text1"/>
-          <w:szCs w:val="26"/>
-        </w:rPr>
-      </w:pPr>
-      <w:r>
-        <w:rPr>
-          <w:rFonts w:ascii="Times New Roman" w:hAnsi="Times New Roman" w:cs="Times New Roman"/>
-          <w:color w:val="000000" w:themeColor="text1"/>
-          <w:szCs w:val="26"/>
-        </w:rPr>
-        <w:t xml:space="preserve">CSS là chữ viết tắt của Cascading Style Sheets, nó chỉ đơn thuần là một dạng file text với phần tên mở rộng là .css. Trong Style Sheet này chứa những câu lệnh CSS. Mỗi một lệnh của CSS sẽ định dạng một phần nhất định của HTML ví dụ như: font của chữ, đường viền, màu nền, căn chỉnh hình ảnh... Trước đây khi chưa có CSS, những người thiết kế web phải trộn lẫn giữa các thành phần trình bày và nội dung với nhau. Nhưng với sự xuất hiện của CSS, </w:t>
-      </w:r>
-      <w:r>
-        <w:rPr>
-          <w:rFonts w:ascii="Times New Roman" w:hAnsi="Times New Roman" w:cs="Times New Roman"/>
-          <w:color w:val="000000" w:themeColor="text1"/>
-          <w:szCs w:val="26"/>
-        </w:rPr>
-        <w:lastRenderedPageBreak/>
-        <w:t>người ta có thể tách rời hoàn toàn phần trình bày và nội dung. Giúp cho phần code của trang web cũng gọn hơn và quan trọng hơn cả là dễ chỉnh sửa hơn.</w:t>
-      </w:r>
-    </w:p>
-    <w:p>
-      <w:pPr>
-        <w:spacing w:line="24" w:lineRule="atLeast"/>
-        <w:ind w:firstLine="720"/>
-        <w:jc w:val="both"/>
-        <w:rPr>
-          <w:rFonts w:ascii="Times New Roman" w:hAnsi="Times New Roman" w:cs="Times New Roman"/>
-          <w:color w:val="000000" w:themeColor="text1"/>
-          <w:szCs w:val="26"/>
-        </w:rPr>
-      </w:pPr>
-      <w:r>
-        <w:rPr>
-          <w:rFonts w:ascii="Times New Roman" w:hAnsi="Times New Roman" w:cs="Times New Roman"/>
-          <w:color w:val="000000" w:themeColor="text1"/>
-          <w:szCs w:val="26"/>
-        </w:rPr>
-        <w:t xml:space="preserve">Có ba cách để định dạng trang web là: cục bộ, nhúng vào trang và liên kết đến một file CSS riêng biệt. Trong thực tế thì cách cuối cùng là liên kết đến một file riêng biệt được sử dụng phổ biến nhất. </w:t>
-      </w:r>
-    </w:p>
-    <w:p>
-      <w:pPr>
-        <w:pStyle w:val="e2"/>
-        <w:spacing w:line="24" w:lineRule="atLeast"/>
-        <w:rPr>
-          <w:rFonts w:ascii="Times New Roman" w:hAnsi="Times New Roman" w:cs="Times New Roman"/>
-          <w:color w:val="000000" w:themeColor="text1"/>
-          <w:szCs w:val="26"/>
-        </w:rPr>
-      </w:pPr>
-      <w:bookmarkStart w:id="65" w:name="_Toc448216125"/>
-      <w:bookmarkStart w:id="66" w:name="_Toc449386680"/>
-      <w:bookmarkStart w:id="67" w:name="_Toc449483201"/>
-      <w:bookmarkStart w:id="68" w:name="_Toc478913205"/>
-      <w:r>
-        <w:rPr>
-          <w:rFonts w:ascii="Times New Roman" w:hAnsi="Times New Roman" w:cs="Times New Roman"/>
-          <w:color w:val="000000" w:themeColor="text1"/>
-          <w:szCs w:val="26"/>
-        </w:rPr>
-        <w:t>2.4.4. JavaScript</w:t>
-      </w:r>
-      <w:bookmarkEnd w:id="65"/>
-      <w:bookmarkEnd w:id="66"/>
-      <w:bookmarkEnd w:id="67"/>
-      <w:bookmarkEnd w:id="68"/>
-    </w:p>
-    <w:p>
-      <w:pPr>
-        <w:spacing w:line="24" w:lineRule="atLeast"/>
-        <w:jc w:val="both"/>
-        <w:rPr>
-          <w:rFonts w:ascii="Times New Roman" w:hAnsi="Times New Roman" w:cs="Times New Roman"/>
-          <w:color w:val="000000" w:themeColor="text1"/>
-          <w:szCs w:val="26"/>
-        </w:rPr>
-      </w:pPr>
-      <w:r>
-        <w:rPr>
-          <w:rFonts w:ascii="Times New Roman" w:hAnsi="Times New Roman" w:cs="Times New Roman"/>
-          <w:color w:val="000000" w:themeColor="text1"/>
-          <w:szCs w:val="26"/>
-        </w:rPr>
-        <w:tab/>
-        <w:t>JavaScript, theo phiên bản hiện hành, là một ngôn ngữ lập trình kịch bản dựa trên đối tượng được phát triển từ các ý niệm nguyên mẫu. Ngôn ngữ này được dùng rộng rãi cho các trang web, nhưng cũng được dùng để tạo khả năng viết script sử dụng các đối tượng nằm sẵn trong các ứng dụng. Nó vốn được phát triển bởi Brendan Eich tại Hãng truyền thông Netscape với cái tên đầu tiên Mocha, rồi sau đó đổi tên thành LiveScript, và cuối cùng thành JavaScript. Giống Java, JavaScript có cú pháp tương tự C, nhưng nó gần với Self hơn Java. .js là phần mở rộng thường được dùng cho tập tin mã nguồn JavaScript. Phiên bản mới nhất của JavaScript là phiên bản 1.5, tương ứng với ECMA-262 bản 3. ECMAScript là phiên bản chuẩn hóa của JavaScript. Trình duyệt Mozilla phiên bản 1.8 beta 1 có hỗ trợ không đầy đủ cho E4X - phần mở rộng cho JavaScript hỗ trợ làm việc với XML, được chuẩn hóa trong ECMA-357.</w:t>
-      </w:r>
-    </w:p>
-    <w:p>
-      <w:pPr>
-        <w:spacing w:line="24" w:lineRule="atLeast"/>
-        <w:jc w:val="both"/>
-        <w:rPr>
-          <w:rFonts w:ascii="Times New Roman" w:hAnsi="Times New Roman" w:cs="Times New Roman"/>
-          <w:color w:val="000000" w:themeColor="text1"/>
-          <w:szCs w:val="26"/>
-        </w:rPr>
-      </w:pPr>
-      <w:r>
-        <w:rPr>
-          <w:rFonts w:ascii="Times New Roman" w:hAnsi="Times New Roman" w:cs="Times New Roman"/>
-          <w:color w:val="000000" w:themeColor="text1"/>
-          <w:szCs w:val="26"/>
-        </w:rPr>
-        <w:tab/>
-        <w:t>JavaScript là một ngôn ngữ lập trình dựa trên nguyên mẫu với cú pháp phát triển từ C. Giống như C, JavaScript có khái niệm từ khóa, do đó, JavaScript gần như không thể được mở rộng. Cũng giống như C, JavaScript không có bộ xử lý xuất/nhập (input/output) riêng. Trong khi C sử dụng thư viện xuất/nhập chuẩn, JavaScript dựa vào phần mềm ngôn ngữ được gắn vào để thực hiện xuất/nhập. Trên trình duyệt, rất nhiều trang web sử dụng JavaScript để thiết kế trang web động và một số hiệu ứng hình ảnh thông qua DOM. JavaScript được dùng để thực hiện một số tác vụ không thể thực hiện được với chỉ HTML như kiểm tra thông tin nhập vào, tự động thay đổi hình ảnh,... Ở Việt Nam, JavaScript còn được ứng dụng để làm bộ gõ tiếng Việt giống như bộ gõ hiện đang sử dụng trên trang Wikipedia tiếng Việt. Tuy nhiên, mỗi trình duyệt áp dụng JavaScript khác nhau và không tuân theo chuẩn W3C DOM, do đó trong rất nhiều trường hợp lập trình viên phải viết nhiều phiên bản của cùng một đoạn mã nguồn để có thể hoạt động trên nhiều trình duyệt. Một số công nghệ nổi bật dòng JavaScript để tương tác với DOM bao gồm DHTML, Ajax và SPA. Bên ngoài trình duyệt, JavaScript có thể được sử dụng trong tập tin PDF của Adobe Acrobat và Adobe Reader. Điều khiển Dashboard trên hệ điều hành Mac OS X phiên bản 10.4 cũng có sử dụng JavaScript. Công nghệ kịch bản linh động (active scripting) của Microsoft có hỗ trợ ngôn ngữ JScript làm một ngôn ngữ kịch bản dùng cho hệ điều hành. JScript.NET là một ngôn ngữ tương thích với CLI gần giống JScript nhưng có thêm nhiều tính năng lập trình hướng đối tượng. Mỗi ứng dụng này đều cung cấp mô hình đối tượng riêng cho phép tương tác với môi trường chủ, với phần lõi là ngôn ngữ lập trình JavaScript gần như giống nhau.</w:t>
-      </w:r>
-    </w:p>
-    <w:p>
-      <w:pPr>
-        <w:spacing w:line="24" w:lineRule="atLeast"/>
-        <w:jc w:val="both"/>
-        <w:rPr>
-          <w:rFonts w:ascii="Times New Roman" w:hAnsi="Times New Roman" w:cs="Times New Roman"/>
-          <w:b/>
-          <w:color w:val="000000" w:themeColor="text1"/>
-          <w:szCs w:val="26"/>
-        </w:rPr>
-      </w:pPr>
-      <w:r>
-        <w:rPr>
-          <w:rFonts w:ascii="Times New Roman" w:hAnsi="Times New Roman" w:cs="Times New Roman"/>
-          <w:color w:val="000000" w:themeColor="text1"/>
-          <w:szCs w:val="26"/>
-        </w:rPr>
-        <w:tab/>
-      </w:r>
-      <w:r>
-        <w:rPr>
-          <w:rFonts w:ascii="Times New Roman" w:hAnsi="Times New Roman" w:cs="Times New Roman"/>
-          <w:b/>
-          <w:color w:val="000000" w:themeColor="text1"/>
-          <w:szCs w:val="26"/>
-        </w:rPr>
-        <w:t xml:space="preserve">Đặc điểm của javaScript: </w:t>
-      </w:r>
-    </w:p>
-    <w:p>
-      <w:pPr>
-        <w:spacing w:line="24" w:lineRule="atLeast"/>
-        <w:ind w:firstLine="720"/>
-        <w:jc w:val="both"/>
-        <w:rPr>
-          <w:rFonts w:ascii="Times New Roman" w:hAnsi="Times New Roman" w:cs="Times New Roman"/>
-          <w:color w:val="000000" w:themeColor="text1"/>
-          <w:szCs w:val="26"/>
-        </w:rPr>
-      </w:pPr>
-      <w:r>
-        <w:rPr>
-          <w:rFonts w:ascii="Times New Roman" w:hAnsi="Times New Roman" w:cs="Times New Roman"/>
-          <w:color w:val="000000" w:themeColor="text1"/>
-          <w:szCs w:val="26"/>
-        </w:rPr>
-        <w:lastRenderedPageBreak/>
-        <w:t>- Javascript có thể xử lý các mã HTML. Javascript nó được đính kèm và thực thi trong các tài tài liệu HTML. Hầu hết các đối tượng Javascript đều liên quan đến các thẻ HTML (HTML tags). Javascript dựa vào HTML để giúp các ứng dụng web hoạt động</w:t>
-      </w:r>
-    </w:p>
-    <w:p>
-      <w:pPr>
-        <w:spacing w:line="24" w:lineRule="atLeast"/>
-        <w:ind w:firstLine="720"/>
-        <w:jc w:val="both"/>
-        <w:rPr>
-          <w:rFonts w:ascii="Times New Roman" w:hAnsi="Times New Roman" w:cs="Times New Roman"/>
-          <w:color w:val="000000" w:themeColor="text1"/>
-          <w:szCs w:val="26"/>
-        </w:rPr>
-      </w:pPr>
-      <w:r>
-        <w:rPr>
-          <w:rFonts w:ascii="Times New Roman" w:hAnsi="Times New Roman" w:cs="Times New Roman"/>
-          <w:color w:val="000000" w:themeColor="text1"/>
-          <w:szCs w:val="26"/>
-        </w:rPr>
-        <w:t>- Javascript phụ thuộc môi trường hoạt động. Javascript là một ngôn ngữ kịch bản, một chương trình chạy trực tiếp trên trình duyệt web (Firefox, Opera, Netscape Navigator, Internet Explorer, Safari, etc..). Việc quan tâm đến môi trường hoạt động của Javascript rất quan trọng vì các ứng dụng Javascript sẽ hoạt động khác nhau trên các trình duyệt khác nhau.</w:t>
-      </w:r>
-    </w:p>
-    <w:p>
-      <w:pPr>
-        <w:spacing w:line="24" w:lineRule="atLeast"/>
-        <w:ind w:firstLine="720"/>
-        <w:jc w:val="both"/>
-        <w:rPr>
-          <w:rFonts w:ascii="Times New Roman" w:hAnsi="Times New Roman" w:cs="Times New Roman"/>
-          <w:color w:val="000000" w:themeColor="text1"/>
-          <w:szCs w:val="26"/>
-        </w:rPr>
-      </w:pPr>
-      <w:r>
-        <w:rPr>
-          <w:rFonts w:ascii="Times New Roman" w:hAnsi="Times New Roman" w:cs="Times New Roman"/>
-          <w:color w:val="000000" w:themeColor="text1"/>
-          <w:szCs w:val="26"/>
-        </w:rPr>
-        <w:t>- Javascript hoàn toàn là một ngôn ngữ biên dịch – nó được trình duyệt biên dịch và thực thi. Nó không cần một trình biên dịch tiền xử lý.</w:t>
-      </w:r>
-    </w:p>
-    <w:p>
-      <w:pPr>
-        <w:spacing w:line="24" w:lineRule="atLeast"/>
-        <w:ind w:firstLine="720"/>
-        <w:jc w:val="both"/>
-        <w:rPr>
-          <w:rFonts w:ascii="Times New Roman" w:hAnsi="Times New Roman" w:cs="Times New Roman"/>
-          <w:color w:val="000000" w:themeColor="text1"/>
-          <w:szCs w:val="26"/>
-        </w:rPr>
-      </w:pPr>
-      <w:r>
-        <w:rPr>
-          <w:rFonts w:ascii="Times New Roman" w:hAnsi="Times New Roman" w:cs="Times New Roman"/>
-          <w:color w:val="000000" w:themeColor="text1"/>
-          <w:szCs w:val="26"/>
-        </w:rPr>
-        <w:t>- Javascript là một ngôn ngữ linh hoạt. Trong Javascript ta có thể khai báo nhiều kiểu biến, thực thi các chương trình với các biến không xác định.</w:t>
-      </w:r>
-    </w:p>
-    <w:p>
-      <w:pPr>
-        <w:spacing w:line="24" w:lineRule="atLeast"/>
-        <w:ind w:firstLine="720"/>
-        <w:jc w:val="both"/>
-        <w:rPr>
-          <w:rFonts w:ascii="Times New Roman" w:hAnsi="Times New Roman" w:cs="Times New Roman"/>
-          <w:color w:val="000000" w:themeColor="text1"/>
-          <w:szCs w:val="26"/>
-        </w:rPr>
-      </w:pPr>
-      <w:r>
-        <w:rPr>
-          <w:rFonts w:ascii="Times New Roman" w:hAnsi="Times New Roman" w:cs="Times New Roman"/>
-          <w:color w:val="000000" w:themeColor="text1"/>
-          <w:szCs w:val="26"/>
-        </w:rPr>
-        <w:t>- Javascript dựa trên các đối tượng – Javascript là một ngôn ngữ lập trình hướng đối tượng giống như Java. Thực ra phải nói chính xác là “dựa trên các đối tượng” vì các đối tượng của Javascript đáp ứng tức thời và không có tính kế thừa.</w:t>
-      </w:r>
-    </w:p>
-    <w:p>
-      <w:pPr>
-        <w:spacing w:line="24" w:lineRule="atLeast"/>
-        <w:ind w:firstLine="720"/>
-        <w:jc w:val="both"/>
-        <w:rPr>
-          <w:rFonts w:ascii="Times New Roman" w:hAnsi="Times New Roman" w:cs="Times New Roman"/>
-          <w:color w:val="000000" w:themeColor="text1"/>
-          <w:szCs w:val="26"/>
-        </w:rPr>
-      </w:pPr>
-      <w:r>
-        <w:rPr>
-          <w:rFonts w:ascii="Times New Roman" w:hAnsi="Times New Roman" w:cs="Times New Roman"/>
-          <w:color w:val="000000" w:themeColor="text1"/>
-          <w:szCs w:val="26"/>
-        </w:rPr>
-        <w:t>- Javascript được điều khiển bởi các sự kiện – Hầu hết các đoạn code Javascript đáp ứng các sự kiện do người dùng hoặc hệ thống gây nên. Các đối tượng HTML thường dùng để tăng cường hỗ trợ các sự kiện.</w:t>
-      </w:r>
-    </w:p>
-    <w:p>
-      <w:pPr>
-        <w:spacing w:line="24" w:lineRule="atLeast"/>
-        <w:ind w:firstLine="720"/>
-        <w:jc w:val="both"/>
-        <w:rPr>
-          <w:rFonts w:ascii="Times New Roman" w:hAnsi="Times New Roman" w:cs="Times New Roman"/>
-          <w:color w:val="000000" w:themeColor="text1"/>
-          <w:szCs w:val="26"/>
-        </w:rPr>
-      </w:pPr>
-      <w:r>
-        <w:rPr>
-          <w:rFonts w:ascii="Times New Roman" w:hAnsi="Times New Roman" w:cs="Times New Roman"/>
-          <w:color w:val="000000" w:themeColor="text1"/>
-          <w:szCs w:val="26"/>
-        </w:rPr>
-        <w:t>- JavaScript không phải là Java - hai ngôn ngữ được tạo ra bởi các công ty khác nhau. Mặc dù sự trùng tên không phải ngẫu nhiên mà vì lý do tiếp thị.</w:t>
-      </w:r>
-    </w:p>
-    <w:p>
-      <w:pPr>
-        <w:spacing w:line="24" w:lineRule="atLeast"/>
-        <w:jc w:val="both"/>
-        <w:rPr>
-          <w:rFonts w:ascii="Times New Roman" w:hAnsi="Times New Roman" w:cs="Times New Roman"/>
-          <w:color w:val="000000" w:themeColor="text1"/>
-          <w:szCs w:val="26"/>
-        </w:rPr>
-      </w:pPr>
-      <w:r>
-        <w:rPr>
-          <w:rFonts w:ascii="Times New Roman" w:hAnsi="Times New Roman" w:cs="Times New Roman"/>
-          <w:color w:val="000000" w:themeColor="text1"/>
-          <w:szCs w:val="26"/>
-        </w:rPr>
-        <w:tab/>
-        <w:t>- Javascript là một ngôn ngữ đa dụng. Ngôn ngữ lập trình này được dùng trong các trường hợp để giải quyết nhiều vấn đề khác nhau như: toán học, đồ họa…</w:t>
-      </w:r>
-    </w:p>
-    <w:p>
-      <w:pPr>
-        <w:spacing w:line="24" w:lineRule="atLeast"/>
-        <w:ind w:firstLine="720"/>
-        <w:jc w:val="both"/>
-        <w:rPr>
-          <w:rFonts w:ascii="Times New Roman" w:hAnsi="Times New Roman" w:cs="Times New Roman"/>
-          <w:color w:val="000000" w:themeColor="text1"/>
-          <w:szCs w:val="26"/>
-        </w:rPr>
-      </w:pPr>
-      <w:r>
-        <w:rPr>
-          <w:rFonts w:ascii="Times New Roman" w:hAnsi="Times New Roman" w:cs="Times New Roman"/>
-          <w:color w:val="000000" w:themeColor="text1"/>
-          <w:szCs w:val="26"/>
-        </w:rPr>
-        <w:t>- Javascript đang được phát triển không ngừng. Đây là một điều tốt nhưng nó cũng gây ra vấn đề đối với các lập trình viên, họ phải luôn luôn cập nhật kiến thức để tạo ra các ứng dụng phù hợp cho người dùng trên các trình duyệt khác nhau.</w:t>
-      </w:r>
-    </w:p>
-    <w:p>
-      <w:pPr>
-        <w:spacing w:line="24" w:lineRule="atLeast"/>
-        <w:ind w:firstLine="720"/>
-        <w:jc w:val="both"/>
-        <w:rPr>
-          <w:rFonts w:ascii="Times New Roman" w:hAnsi="Times New Roman" w:cs="Times New Roman"/>
-          <w:color w:val="000000" w:themeColor="text1"/>
-          <w:szCs w:val="26"/>
-          <w:lang w:val="en-US"/>
-        </w:rPr>
-      </w:pPr>
-      <w:r>
-        <w:rPr>
-          <w:rFonts w:ascii="Times New Roman" w:hAnsi="Times New Roman" w:cs="Times New Roman"/>
-          <w:color w:val="000000" w:themeColor="text1"/>
-          <w:szCs w:val="26"/>
-        </w:rPr>
-        <w:t>- Javascript bao hàm rất nhiều lĩnh vực. Mặc dù Javascript được tạo ra chủ yếu dành cho máy khách (client) nhưng nó cũng được sử dụng ở các server nữa. Javascript ngôn ngữ tự nhiên của các công cụ phát triển web như Macromedia Dreamweaver hay IntraBuilder Borland.</w:t>
-      </w:r>
-    </w:p>
-    <w:p>
-      <w:pPr>
-        <w:pStyle w:val="e1"/>
-        <w:spacing w:line="24" w:lineRule="atLeast"/>
-        <w:jc w:val="both"/>
-        <w:rPr>
-          <w:rFonts w:cs="Times New Roman"/>
-          <w:color w:val="000000" w:themeColor="text1"/>
-          <w:szCs w:val="26"/>
-        </w:rPr>
-      </w:pPr>
-      <w:bookmarkStart w:id="69" w:name="_Toc448216126"/>
-      <w:bookmarkStart w:id="70" w:name="_Toc449386681"/>
-      <w:bookmarkStart w:id="71" w:name="_Toc449483202"/>
-      <w:bookmarkStart w:id="72" w:name="_Toc478913206"/>
-      <w:r>
-        <w:rPr>
-          <w:rFonts w:cs="Times New Roman"/>
-          <w:color w:val="000000" w:themeColor="text1"/>
-          <w:szCs w:val="26"/>
-        </w:rPr>
-        <w:t>2.5. Đánh giá mức độ khả thi và mức độ rủi ro</w:t>
-      </w:r>
-      <w:bookmarkEnd w:id="69"/>
-      <w:bookmarkEnd w:id="70"/>
-      <w:bookmarkEnd w:id="71"/>
-      <w:bookmarkEnd w:id="72"/>
-    </w:p>
-    <w:p>
-      <w:pPr>
-        <w:pStyle w:val="e2"/>
-        <w:spacing w:line="24" w:lineRule="atLeast"/>
-        <w:rPr>
-          <w:rFonts w:ascii="Times New Roman" w:hAnsi="Times New Roman" w:cs="Times New Roman"/>
-          <w:color w:val="000000" w:themeColor="text1"/>
-          <w:szCs w:val="26"/>
-        </w:rPr>
-      </w:pPr>
-      <w:bookmarkStart w:id="73" w:name="_Toc448216127"/>
-      <w:bookmarkStart w:id="74" w:name="_Toc449386682"/>
-      <w:bookmarkStart w:id="75" w:name="_Toc449483203"/>
-      <w:bookmarkStart w:id="76" w:name="_Toc478913207"/>
-      <w:r>
-        <w:rPr>
-          <w:rFonts w:ascii="Times New Roman" w:hAnsi="Times New Roman" w:cs="Times New Roman"/>
-          <w:color w:val="000000" w:themeColor="text1"/>
-          <w:szCs w:val="26"/>
-        </w:rPr>
-        <w:t>2.5.1. Mức độ khả thi</w:t>
-      </w:r>
-      <w:bookmarkEnd w:id="73"/>
-      <w:bookmarkEnd w:id="74"/>
-      <w:bookmarkEnd w:id="75"/>
-      <w:bookmarkEnd w:id="76"/>
-    </w:p>
-    <w:p>
-      <w:pPr>
-        <w:pStyle w:val="e3"/>
-        <w:spacing w:line="24" w:lineRule="atLeast"/>
-        <w:rPr>
-          <w:color w:val="000000" w:themeColor="text1"/>
-          <w:szCs w:val="26"/>
-        </w:rPr>
-      </w:pPr>
-      <w:bookmarkStart w:id="77" w:name="_Toc448216129"/>
-      <w:bookmarkStart w:id="78" w:name="_Toc449386684"/>
-      <w:bookmarkStart w:id="79" w:name="_Toc449483205"/>
-      <w:r>
-        <w:rPr>
-          <w:color w:val="000000" w:themeColor="text1"/>
-          <w:szCs w:val="26"/>
-        </w:rPr>
-        <w:t>2.5.1.1. Khả thi về hoạt động</w:t>
-      </w:r>
-      <w:bookmarkEnd w:id="77"/>
-      <w:bookmarkEnd w:id="78"/>
-      <w:bookmarkEnd w:id="79"/>
-    </w:p>
-    <w:p>
-      <w:pPr>
-        <w:spacing w:line="24" w:lineRule="atLeast"/>
-        <w:jc w:val="both"/>
-        <w:rPr>
-          <w:rFonts w:ascii="Times New Roman" w:hAnsi="Times New Roman" w:cs="Times New Roman"/>
-          <w:color w:val="000000" w:themeColor="text1"/>
-          <w:szCs w:val="26"/>
-        </w:rPr>
-      </w:pPr>
-      <w:r>
-        <w:rPr>
-          <w:rFonts w:ascii="Times New Roman" w:hAnsi="Times New Roman" w:cs="Times New Roman"/>
-          <w:color w:val="000000" w:themeColor="text1"/>
-          <w:szCs w:val="26"/>
-        </w:rPr>
-        <w:tab/>
-        <w:t>Hệ thống được xây dựng với giao diện thân thiện, dễ dàng sử dụng, không cần có chuyên môn cao cũng có thể quản lí website.</w:t>
-      </w:r>
-    </w:p>
-    <w:p>
-      <w:pPr>
-        <w:pStyle w:val="e3"/>
-        <w:spacing w:line="24" w:lineRule="atLeast"/>
-        <w:rPr>
-          <w:color w:val="000000" w:themeColor="text1"/>
-          <w:szCs w:val="26"/>
-        </w:rPr>
-      </w:pPr>
-      <w:bookmarkStart w:id="80" w:name="_Toc448216130"/>
-      <w:bookmarkStart w:id="81" w:name="_Toc449386685"/>
-      <w:bookmarkStart w:id="82" w:name="_Toc449483206"/>
-      <w:r>
-        <w:rPr>
-          <w:color w:val="000000" w:themeColor="text1"/>
-          <w:szCs w:val="26"/>
-        </w:rPr>
-        <w:lastRenderedPageBreak/>
-        <w:t>2.5.1.2. Khả thi về kĩ thuật</w:t>
-      </w:r>
-      <w:bookmarkEnd w:id="80"/>
-      <w:bookmarkEnd w:id="81"/>
-      <w:bookmarkEnd w:id="82"/>
-    </w:p>
-    <w:p>
-      <w:pPr>
-        <w:spacing w:line="24" w:lineRule="atLeast"/>
-        <w:jc w:val="both"/>
-        <w:rPr>
-          <w:rFonts w:ascii="Times New Roman" w:hAnsi="Times New Roman" w:cs="Times New Roman"/>
-          <w:color w:val="000000" w:themeColor="text1"/>
-          <w:szCs w:val="26"/>
-        </w:rPr>
-      </w:pPr>
-      <w:r>
-        <w:rPr>
-          <w:rFonts w:ascii="Times New Roman" w:hAnsi="Times New Roman" w:cs="Times New Roman"/>
-          <w:color w:val="000000" w:themeColor="text1"/>
-          <w:szCs w:val="26"/>
-        </w:rPr>
-        <w:tab/>
-        <w:t>Đối với khoa: không yêu cầu phần cứng cao, không cần đường truyền internet băng thông rộng, hỗ trợ cả máy tính PC lẫn smartphone. Chi  phí xây dựng bảo trì thấp.</w:t>
-      </w:r>
-    </w:p>
-    <w:p>
-      <w:pPr>
-        <w:spacing w:line="24" w:lineRule="atLeast"/>
-        <w:jc w:val="both"/>
-        <w:rPr>
-          <w:rFonts w:ascii="Times New Roman" w:hAnsi="Times New Roman" w:cs="Times New Roman"/>
-          <w:color w:val="000000" w:themeColor="text1"/>
-          <w:szCs w:val="26"/>
-        </w:rPr>
-      </w:pPr>
-      <w:r>
-        <w:rPr>
-          <w:rFonts w:ascii="Times New Roman" w:hAnsi="Times New Roman" w:cs="Times New Roman"/>
-          <w:color w:val="000000" w:themeColor="text1"/>
-          <w:szCs w:val="26"/>
-        </w:rPr>
-        <w:tab/>
-        <w:t>Đối với người thực hiện: Sử dụng mã nguồn mở (JSP/Java-Servlet, html, css..), công cụ lập trình miễn phí (eclipse), hệ quản trị cơ sở dữ liệu và các công cụ phân tích được phát hành miễn phí (MySQL, StarUML..).</w:t>
-      </w:r>
-    </w:p>
-    <w:p>
-      <w:pPr>
-        <w:pStyle w:val="e2"/>
-        <w:spacing w:line="24" w:lineRule="atLeast"/>
-        <w:rPr>
-          <w:rFonts w:ascii="Times New Roman" w:hAnsi="Times New Roman" w:cs="Times New Roman"/>
-          <w:color w:val="000000" w:themeColor="text1"/>
-          <w:szCs w:val="26"/>
-        </w:rPr>
-      </w:pPr>
-      <w:bookmarkStart w:id="83" w:name="_Toc448216131"/>
-      <w:bookmarkStart w:id="84" w:name="_Toc449386686"/>
-      <w:bookmarkStart w:id="85" w:name="_Toc449483207"/>
-      <w:bookmarkStart w:id="86" w:name="_Toc478913208"/>
-      <w:r>
-        <w:rPr>
-          <w:rFonts w:ascii="Times New Roman" w:hAnsi="Times New Roman" w:cs="Times New Roman"/>
-          <w:color w:val="000000" w:themeColor="text1"/>
-          <w:szCs w:val="26"/>
-        </w:rPr>
-        <w:t>2.5.2. Mức độ rủi ro</w:t>
       </w:r>
       <w:bookmarkEnd w:id="83"/>
       <w:bookmarkEnd w:id="84"/>
@@ -15972,6 +15495,1050 @@
     </w:p>
     <w:p>
       <w:pPr>
+        <w:pStyle w:val="e2"/>
+        <w:spacing w:line="24" w:lineRule="atLeast"/>
+        <w:rPr>
+          <w:rFonts w:ascii="Times New Roman" w:hAnsi="Times New Roman" w:cs="Times New Roman"/>
+          <w:color w:val="000000" w:themeColor="text1"/>
+          <w:szCs w:val="26"/>
+        </w:rPr>
+      </w:pPr>
+      <w:bookmarkStart w:id="87" w:name="_Toc448216122"/>
+      <w:bookmarkStart w:id="88" w:name="_Toc449386677"/>
+      <w:bookmarkStart w:id="89" w:name="_Toc449483198"/>
+      <w:bookmarkStart w:id="90" w:name="_Toc478913202"/>
+      <w:r>
+        <w:rPr>
+          <w:rFonts w:ascii="Times New Roman" w:hAnsi="Times New Roman" w:cs="Times New Roman"/>
+          <w:color w:val="000000" w:themeColor="text1"/>
+          <w:szCs w:val="26"/>
+        </w:rPr>
+        <w:t>2.4.1. Ngôn ngữ JSP/Java Servlet</w:t>
+      </w:r>
+      <w:bookmarkEnd w:id="87"/>
+      <w:bookmarkEnd w:id="88"/>
+      <w:bookmarkEnd w:id="89"/>
+      <w:bookmarkEnd w:id="90"/>
+    </w:p>
+    <w:p>
+      <w:pPr>
+        <w:spacing w:line="24" w:lineRule="atLeast"/>
+        <w:ind w:firstLine="720"/>
+        <w:jc w:val="both"/>
+        <w:rPr>
+          <w:rFonts w:ascii="Times New Roman" w:hAnsi="Times New Roman" w:cs="Times New Roman"/>
+          <w:color w:val="000000" w:themeColor="text1"/>
+          <w:szCs w:val="26"/>
+        </w:rPr>
+      </w:pPr>
+      <w:r>
+        <w:rPr>
+          <w:rFonts w:ascii="Times New Roman" w:hAnsi="Times New Roman" w:cs="Times New Roman"/>
+          <w:b/>
+          <w:color w:val="000000" w:themeColor="text1"/>
+          <w:szCs w:val="26"/>
+        </w:rPr>
+        <w:t>Java Servlet API</w:t>
+      </w:r>
+      <w:r>
+        <w:rPr>
+          <w:rFonts w:ascii="Times New Roman" w:hAnsi="Times New Roman" w:cs="Times New Roman"/>
+          <w:color w:val="000000" w:themeColor="text1"/>
+          <w:szCs w:val="26"/>
+        </w:rPr>
+        <w:t xml:space="preserve"> cho phép nhà phát triển phần mềm thêm những nội dung động vào Web server sử dụng Java platform. Nó phát sinh nội dung thông thường là HTML, đôi khi cũng có thể là các ngôn ngữ khác như XML. Servlets là bản sao Java của các kỹ thuật trình bày nội dung Web động khác như là PHP, CGI và ASP.NET. Servlets có thể duy trì tình trạng thông qua các giao dịch của máy chủ bằng việc sử dụng HTTP cookies, các giá trị session hoặc URL rewriting. Servlet API, được chứa trong gói Java kế thừa từ Bản mẫu:Javadoc:EE, định nghĩa những tương tác cần thiết giữa một Web container </w:t>
+      </w:r>
+      <w:r>
+        <w:rPr>
+          <w:rFonts w:ascii="Times New Roman" w:hAnsi="Times New Roman" w:cs="Times New Roman"/>
+          <w:color w:val="000000" w:themeColor="text1"/>
+          <w:szCs w:val="26"/>
+        </w:rPr>
+        <w:lastRenderedPageBreak/>
+        <w:t>và một servlet. A Web container là một thành phần cơ bản và cần thiết của Web Server để tương tác với các Servlet. The Web container chịu trách nhiệm quản lý vòng đời của các Servlet, ánh xạ đường dẫn đến một Servlet cụ thể và đảm bảo rằng có thể truy cập vào.</w:t>
+      </w:r>
+    </w:p>
+    <w:p>
+      <w:pPr>
+        <w:spacing w:line="24" w:lineRule="atLeast"/>
+        <w:ind w:firstLine="720"/>
+        <w:jc w:val="both"/>
+        <w:rPr>
+          <w:rFonts w:ascii="Times New Roman" w:hAnsi="Times New Roman" w:cs="Times New Roman"/>
+          <w:color w:val="000000" w:themeColor="text1"/>
+          <w:szCs w:val="26"/>
+        </w:rPr>
+      </w:pPr>
+      <w:r>
+        <w:rPr>
+          <w:rFonts w:ascii="Times New Roman" w:hAnsi="Times New Roman" w:cs="Times New Roman"/>
+          <w:b/>
+          <w:color w:val="000000" w:themeColor="text1"/>
+          <w:szCs w:val="26"/>
+        </w:rPr>
+        <w:t>JSP (Java Server Pages)</w:t>
+      </w:r>
+      <w:r>
+        <w:rPr>
+          <w:rFonts w:ascii="Times New Roman" w:hAnsi="Times New Roman" w:cs="Times New Roman"/>
+          <w:color w:val="000000" w:themeColor="text1"/>
+          <w:szCs w:val="26"/>
+        </w:rPr>
+        <w:t xml:space="preserve"> là một công nghệ cho phép thực hiện dễ dàng việc viết các trang web động (dĩ nhiên ta cũng có thể viết các trang web tĩnh với JSP). Cụ thể, một trang JSP là một trang HTML (hay XML) trong đó có trộn lẫn các mã Java, tức các thành phần JSP, cho phép thực hiện nội dung động. Các trang JSP có phần mở rộng .jsp. Một trang jsp có thể là một bao gồm nhiều tập tin, mà các tập tin này có thể là một trang jsp hoàn chỉnh hay những đoạn (fragment) của một trang jsp. Những đoạn jsp này có phần mở rộng là .jspf. Như ta đã biết, việc viết nội dung html trả lời trong servlet bằng cách dùng các lệnh out.println() là một việc tốn nhiều công sức, đặc biệt khi nội dung html trả lời càng phức tạp. Việc này còn tệ hơn khi ta muốn bảo trì hay thay đổi nội dung trả lời. JSP đem lại một giải pháp tiện lợi hơn khi cho phép chèn nội dung động vào trang web, nó còn cho phép việc tách bạch phần trình bày và logic xử lý nội dung. Với servlet thì ta chèn mã html để phát sinh trong lớp java còn JSP thì ngược lại, ta chèn mã java trong trang html.</w:t>
+      </w:r>
+    </w:p>
+    <w:p>
+      <w:pPr>
+        <w:spacing w:line="24" w:lineRule="atLeast"/>
+        <w:ind w:firstLine="720"/>
+        <w:jc w:val="both"/>
+        <w:rPr>
+          <w:rFonts w:ascii="Times New Roman" w:hAnsi="Times New Roman" w:cs="Times New Roman"/>
+          <w:b/>
+          <w:color w:val="000000" w:themeColor="text1"/>
+          <w:szCs w:val="26"/>
+        </w:rPr>
+      </w:pPr>
+      <w:r>
+        <w:rPr>
+          <w:rFonts w:ascii="Times New Roman" w:hAnsi="Times New Roman" w:cs="Times New Roman"/>
+          <w:b/>
+          <w:color w:val="000000" w:themeColor="text1"/>
+          <w:szCs w:val="26"/>
+        </w:rPr>
+        <w:t xml:space="preserve">Đặc điểm: </w:t>
+      </w:r>
+    </w:p>
+    <w:p>
+      <w:pPr>
+        <w:spacing w:line="24" w:lineRule="atLeast"/>
+        <w:ind w:firstLine="720"/>
+        <w:jc w:val="both"/>
+        <w:rPr>
+          <w:rFonts w:ascii="Times New Roman" w:hAnsi="Times New Roman" w:cs="Times New Roman"/>
+          <w:color w:val="000000" w:themeColor="text1"/>
+          <w:szCs w:val="26"/>
+        </w:rPr>
+      </w:pPr>
+      <w:r>
+        <w:rPr>
+          <w:rFonts w:ascii="Times New Roman" w:hAnsi="Times New Roman" w:cs="Times New Roman"/>
+          <w:b/>
+          <w:color w:val="000000" w:themeColor="text1"/>
+          <w:szCs w:val="26"/>
+        </w:rPr>
+        <w:t xml:space="preserve">- </w:t>
+      </w:r>
+      <w:r>
+        <w:rPr>
+          <w:rFonts w:ascii="Times New Roman" w:hAnsi="Times New Roman" w:cs="Times New Roman"/>
+          <w:color w:val="000000" w:themeColor="text1"/>
+          <w:szCs w:val="26"/>
+        </w:rPr>
+        <w:t>Thư viện phong phú.</w:t>
+      </w:r>
+    </w:p>
+    <w:p>
+      <w:pPr>
+        <w:spacing w:line="24" w:lineRule="atLeast"/>
+        <w:ind w:firstLine="720"/>
+        <w:jc w:val="both"/>
+        <w:rPr>
+          <w:rFonts w:ascii="Times New Roman" w:hAnsi="Times New Roman" w:cs="Times New Roman"/>
+          <w:color w:val="000000" w:themeColor="text1"/>
+          <w:szCs w:val="26"/>
+        </w:rPr>
+      </w:pPr>
+      <w:r>
+        <w:rPr>
+          <w:rFonts w:ascii="Times New Roman" w:hAnsi="Times New Roman" w:cs="Times New Roman"/>
+          <w:color w:val="000000" w:themeColor="text1"/>
+          <w:szCs w:val="26"/>
+        </w:rPr>
+        <w:t>- Hỗ trợ nhiều hệ quản trị Cơ sở dữ liệu.</w:t>
+      </w:r>
+    </w:p>
+    <w:p>
+      <w:pPr>
+        <w:spacing w:line="24" w:lineRule="atLeast"/>
+        <w:ind w:firstLine="720"/>
+        <w:jc w:val="both"/>
+        <w:rPr>
+          <w:rFonts w:ascii="Times New Roman" w:hAnsi="Times New Roman" w:cs="Times New Roman"/>
+          <w:color w:val="000000" w:themeColor="text1"/>
+          <w:szCs w:val="26"/>
+        </w:rPr>
+      </w:pPr>
+      <w:r>
+        <w:rPr>
+          <w:rFonts w:ascii="Times New Roman" w:hAnsi="Times New Roman" w:cs="Times New Roman"/>
+          <w:color w:val="000000" w:themeColor="text1"/>
+          <w:szCs w:val="26"/>
+        </w:rPr>
+        <w:t>- Nền tảng là Java – một ngôn ngữ thuần hướng đối tượng nên JSP/Servlet có hầu hết các điểm mạnh của ngôn ngữ hướng đối tượng như trừu tượng hóa, đóng gói, đa hình và kế thừa.</w:t>
+      </w:r>
+    </w:p>
+    <w:p>
+      <w:pPr>
+        <w:spacing w:line="24" w:lineRule="atLeast"/>
+        <w:ind w:firstLine="720"/>
+        <w:jc w:val="both"/>
+        <w:rPr>
+          <w:rFonts w:ascii="Times New Roman" w:hAnsi="Times New Roman" w:cs="Times New Roman"/>
+          <w:color w:val="000000" w:themeColor="text1"/>
+          <w:szCs w:val="26"/>
+        </w:rPr>
+      </w:pPr>
+      <w:r>
+        <w:rPr>
+          <w:rFonts w:ascii="Times New Roman" w:hAnsi="Times New Roman" w:cs="Times New Roman"/>
+          <w:color w:val="000000" w:themeColor="text1"/>
+          <w:szCs w:val="26"/>
+        </w:rPr>
+        <w:t>- Cung cấp nhiều cơ chế bảo mật cho ứng dụng.</w:t>
+      </w:r>
+    </w:p>
+    <w:p>
+      <w:pPr>
+        <w:pStyle w:val="e2"/>
+        <w:spacing w:line="24" w:lineRule="atLeast"/>
+        <w:rPr>
+          <w:rFonts w:ascii="Times New Roman" w:hAnsi="Times New Roman" w:cs="Times New Roman"/>
+          <w:color w:val="000000" w:themeColor="text1"/>
+          <w:szCs w:val="26"/>
+        </w:rPr>
+      </w:pPr>
+      <w:bookmarkStart w:id="91" w:name="_Toc448216123"/>
+      <w:bookmarkStart w:id="92" w:name="_Toc449386678"/>
+      <w:bookmarkStart w:id="93" w:name="_Toc449483199"/>
+      <w:bookmarkStart w:id="94" w:name="_Toc478913203"/>
+      <w:r>
+        <w:rPr>
+          <w:rFonts w:ascii="Times New Roman" w:hAnsi="Times New Roman" w:cs="Times New Roman"/>
+          <w:color w:val="000000" w:themeColor="text1"/>
+          <w:szCs w:val="26"/>
+        </w:rPr>
+        <w:t>2.4.2. Hệ quản trị cơ sở dữ liệu MySQL</w:t>
+      </w:r>
+      <w:bookmarkEnd w:id="91"/>
+      <w:bookmarkEnd w:id="92"/>
+      <w:bookmarkEnd w:id="93"/>
+      <w:bookmarkEnd w:id="94"/>
+    </w:p>
+    <w:p>
+      <w:pPr>
+        <w:spacing w:line="24" w:lineRule="atLeast"/>
+        <w:ind w:firstLine="720"/>
+        <w:jc w:val="both"/>
+        <w:rPr>
+          <w:rFonts w:ascii="Times New Roman" w:hAnsi="Times New Roman" w:cs="Times New Roman"/>
+          <w:color w:val="000000" w:themeColor="text1"/>
+          <w:szCs w:val="26"/>
+        </w:rPr>
+      </w:pPr>
+      <w:r>
+        <w:rPr>
+          <w:rFonts w:ascii="Times New Roman" w:hAnsi="Times New Roman" w:cs="Times New Roman"/>
+          <w:color w:val="000000" w:themeColor="text1"/>
+          <w:szCs w:val="26"/>
+        </w:rPr>
+        <w:t>MySQL là hệ quản trị cơ sở dữ liệu tự do nguồn mở phổ biến nhất thế giới và được các nhà phát triển rất ưa chuộng trong quá trình phát triển ứng dụng. Vì MySQL là cơ sở dữ liệu tốc độ cao, ổn định và dễ sử dụng, có tính khả chuyển, hoạt động trên nhiều hệ điều hành cung cấp một hệ thống lớn các hàm tiện ích rất mạnh. Với tốc độ và tính bảo mật cao, MySQL rất thích hợp cho các ứng dụng có truy cập CSDL trên internet. MySQL miễn phí hoàn toàn có thể tải về MySQL từ trang chủ. Nó có nhiều phiên bản cho các hệ điều hành khác nhau: phiên bản Win32 cho các hệ điều hành dòng Windows, Linux, Mac OS X, Unix, FreeBSD, NetBSD, Novell NetWare, SGI Irix, Solaris, SunOS,... MySQL là một trong những ví dụ rất cơ bản về Hệ Quản trị Cơ sở dữ liệu quan hệ sử dụng Ngôn ngữ truy vấn có cấu trúc (SQL).</w:t>
+      </w:r>
+    </w:p>
+    <w:p>
+      <w:pPr>
+        <w:spacing w:line="24" w:lineRule="atLeast"/>
+        <w:ind w:firstLine="720"/>
+        <w:jc w:val="both"/>
+        <w:rPr>
+          <w:rFonts w:ascii="Times New Roman" w:hAnsi="Times New Roman" w:cs="Times New Roman"/>
+          <w:color w:val="000000" w:themeColor="text1"/>
+          <w:szCs w:val="26"/>
+        </w:rPr>
+      </w:pPr>
+      <w:r>
+        <w:rPr>
+          <w:rFonts w:ascii="Times New Roman" w:hAnsi="Times New Roman" w:cs="Times New Roman"/>
+          <w:color w:val="000000" w:themeColor="text1"/>
+          <w:szCs w:val="26"/>
+        </w:rPr>
+        <w:t xml:space="preserve">Cấu trúc của một cơ sở dữ liệu: CSDL, data base (gọi tắt là base) là một cấu trúc chứa nhiều quan hệ (gọi là một table). Một table chứa các loại dữ liệu khác nhau, trong đó các cột gọi là các trường (fields) còn các hàng gọi là row hay record. </w:t>
+      </w:r>
+    </w:p>
+    <w:p>
+      <w:pPr>
+        <w:spacing w:line="24" w:lineRule="atLeast"/>
+        <w:ind w:firstLine="720"/>
+        <w:jc w:val="both"/>
+        <w:rPr>
+          <w:rFonts w:ascii="Times New Roman" w:hAnsi="Times New Roman" w:cs="Times New Roman"/>
+          <w:b/>
+          <w:color w:val="000000" w:themeColor="text1"/>
+          <w:szCs w:val="26"/>
+        </w:rPr>
+        <w:pPrChange w:id="95" w:author="Sinhvien" w:date="2017-04-03T10:56:00Z">
+          <w:pPr>
+            <w:spacing w:line="24" w:lineRule="atLeast"/>
+            <w:jc w:val="both"/>
+          </w:pPr>
+        </w:pPrChange>
+      </w:pPr>
+      <w:r>
+        <w:rPr>
+          <w:rFonts w:ascii="Times New Roman" w:hAnsi="Times New Roman" w:cs="Times New Roman"/>
+          <w:b/>
+          <w:color w:val="000000" w:themeColor="text1"/>
+          <w:szCs w:val="26"/>
+        </w:rPr>
+        <w:t>Các đặc điểm của MySQL:</w:t>
+      </w:r>
+    </w:p>
+    <w:p>
+      <w:pPr>
+        <w:spacing w:line="24" w:lineRule="atLeast"/>
+        <w:ind w:firstLine="720"/>
+        <w:jc w:val="both"/>
+        <w:rPr>
+          <w:rFonts w:ascii="Times New Roman" w:hAnsi="Times New Roman" w:cs="Times New Roman"/>
+          <w:color w:val="000000" w:themeColor="text1"/>
+          <w:szCs w:val="26"/>
+        </w:rPr>
+      </w:pPr>
+      <w:r>
+        <w:rPr>
+          <w:rFonts w:ascii="Times New Roman" w:hAnsi="Times New Roman" w:cs="Times New Roman"/>
+          <w:color w:val="000000" w:themeColor="text1"/>
+          <w:szCs w:val="26"/>
+        </w:rPr>
+        <w:lastRenderedPageBreak/>
+        <w:t>- Tốc độ: MySQL rất nhanh. Những nhà phát triển cho rằng MySQL là cơ sở dữ liệu nhanh nhất có thể có.</w:t>
+      </w:r>
+    </w:p>
+    <w:p>
+      <w:pPr>
+        <w:spacing w:line="24" w:lineRule="atLeast"/>
+        <w:ind w:firstLine="720"/>
+        <w:jc w:val="both"/>
+        <w:rPr>
+          <w:rFonts w:ascii="Times New Roman" w:hAnsi="Times New Roman" w:cs="Times New Roman"/>
+          <w:color w:val="000000" w:themeColor="text1"/>
+          <w:szCs w:val="26"/>
+        </w:rPr>
+      </w:pPr>
+      <w:r>
+        <w:rPr>
+          <w:rFonts w:ascii="Times New Roman" w:hAnsi="Times New Roman" w:cs="Times New Roman"/>
+          <w:color w:val="000000" w:themeColor="text1"/>
+          <w:szCs w:val="26"/>
+        </w:rPr>
+        <w:t>- Dễ sử dụng: MySQL tuy có tính năng cao nhưng thực sự là một hệ thống cơ sở dữ liệu rất đơn giản và ít phức tạp khi cài đặt và quản trị hơn các hệ thống lớn .</w:t>
+      </w:r>
+    </w:p>
+    <w:p>
+      <w:pPr>
+        <w:spacing w:line="24" w:lineRule="atLeast"/>
+        <w:ind w:firstLine="720"/>
+        <w:jc w:val="both"/>
+        <w:rPr>
+          <w:rFonts w:ascii="Times New Roman" w:hAnsi="Times New Roman" w:cs="Times New Roman"/>
+          <w:color w:val="000000" w:themeColor="text1"/>
+          <w:szCs w:val="26"/>
+        </w:rPr>
+      </w:pPr>
+      <w:r>
+        <w:rPr>
+          <w:rFonts w:ascii="Times New Roman" w:hAnsi="Times New Roman" w:cs="Times New Roman"/>
+          <w:color w:val="000000" w:themeColor="text1"/>
+          <w:szCs w:val="26"/>
+        </w:rPr>
+        <w:t>- Giá thành: MySQL là miễn phí cho hầu hết các việc sử dụng trong một tổ chức.</w:t>
+      </w:r>
+    </w:p>
+    <w:p>
+      <w:pPr>
+        <w:spacing w:line="24" w:lineRule="atLeast"/>
+        <w:ind w:firstLine="720"/>
+        <w:jc w:val="both"/>
+        <w:rPr>
+          <w:rFonts w:ascii="Times New Roman" w:hAnsi="Times New Roman" w:cs="Times New Roman"/>
+          <w:color w:val="000000" w:themeColor="text1"/>
+          <w:szCs w:val="26"/>
+        </w:rPr>
+      </w:pPr>
+      <w:r>
+        <w:rPr>
+          <w:rFonts w:ascii="Times New Roman" w:hAnsi="Times New Roman" w:cs="Times New Roman"/>
+          <w:color w:val="000000" w:themeColor="text1"/>
+          <w:szCs w:val="26"/>
+        </w:rPr>
+        <w:t>- Hỗ trợ ngôn ngữ truy vấn: MySQL hiểu SQL, là ngôn ngữ của sự chọn lựa cho tất cả các hệ thống cơ sở dữ liệu hiện đại. Có thể truy cập MySQL bằng cách sử dụng các ứng dụng mà hỗ trợ ODBC (Open Database Connectivity -một giao thức giao tiếp cơ sở dữ liệu được phát triển bởi Microsoft).</w:t>
+      </w:r>
+    </w:p>
+    <w:p>
+      <w:pPr>
+        <w:spacing w:line="24" w:lineRule="atLeast"/>
+        <w:ind w:firstLine="720"/>
+        <w:jc w:val="both"/>
+        <w:rPr>
+          <w:rFonts w:ascii="Times New Roman" w:hAnsi="Times New Roman" w:cs="Times New Roman"/>
+          <w:color w:val="000000" w:themeColor="text1"/>
+          <w:szCs w:val="26"/>
+        </w:rPr>
+      </w:pPr>
+      <w:r>
+        <w:rPr>
+          <w:rFonts w:ascii="Times New Roman" w:hAnsi="Times New Roman" w:cs="Times New Roman"/>
+          <w:color w:val="000000" w:themeColor="text1"/>
+          <w:szCs w:val="26"/>
+        </w:rPr>
+        <w:t>- Năng lực: Nhiều client có thể truy cập đến server trong cùng một thời gian. Các client có thể sử dụng nhiều cơ sở dữ liệu một cách đồng thời. Có thể truy cập MySQL tương tác với sử dụng một vài giao diện để có thể đưa vào các truy vấn và xem các kết quả: các dòng yêu cầu của khách hàng, các trình duyệt Web…</w:t>
+      </w:r>
+    </w:p>
+    <w:p>
+      <w:pPr>
+        <w:spacing w:line="24" w:lineRule="atLeast"/>
+        <w:ind w:firstLine="720"/>
+        <w:jc w:val="both"/>
+        <w:rPr>
+          <w:rFonts w:ascii="Times New Roman" w:hAnsi="Times New Roman" w:cs="Times New Roman"/>
+          <w:color w:val="000000" w:themeColor="text1"/>
+          <w:szCs w:val="26"/>
+        </w:rPr>
+      </w:pPr>
+      <w:r>
+        <w:rPr>
+          <w:rFonts w:ascii="Times New Roman" w:hAnsi="Times New Roman" w:cs="Times New Roman"/>
+          <w:color w:val="000000" w:themeColor="text1"/>
+          <w:szCs w:val="26"/>
+        </w:rPr>
+        <w:t>- Kết nối và bảo mật: MySQL được nối mạng một cách đầy đủ, các cơ sở dữ liệu có thể được truy cập từ bất kỳ nơi nào trên Internet do đó có thể chia sẽ dữ liệu với bất kỳ ai, bất kỳ nơi nào. Nhưng MySQL kiểm soát quyền truy cập cho nên người nào không nên nhìn thấy dữ liệu thì không thể nhìn được.</w:t>
+      </w:r>
+    </w:p>
+    <w:p>
+      <w:pPr>
+        <w:spacing w:line="24" w:lineRule="atLeast"/>
+        <w:ind w:firstLine="720"/>
+        <w:jc w:val="both"/>
+        <w:rPr>
+          <w:rFonts w:ascii="Times New Roman" w:hAnsi="Times New Roman" w:cs="Times New Roman"/>
+          <w:color w:val="000000" w:themeColor="text1"/>
+          <w:szCs w:val="26"/>
+        </w:rPr>
+      </w:pPr>
+      <w:r>
+        <w:rPr>
+          <w:rFonts w:ascii="Times New Roman" w:hAnsi="Times New Roman" w:cs="Times New Roman"/>
+          <w:color w:val="000000" w:themeColor="text1"/>
+          <w:szCs w:val="26"/>
+        </w:rPr>
+        <w:t>- Tính linh động: MySQL chạy trên nhiều hệ thống UNIX cũng như không phải UNIX chẳng hạn như Windows hay OS/2. MySQL chạy được các với mọi phần cứng từ các máy PC ở nhà cho đến các máy server.</w:t>
+      </w:r>
+    </w:p>
+    <w:p>
+      <w:pPr>
+        <w:spacing w:line="24" w:lineRule="atLeast"/>
+        <w:ind w:firstLine="720"/>
+        <w:jc w:val="both"/>
+        <w:rPr>
+          <w:rFonts w:ascii="Times New Roman" w:hAnsi="Times New Roman" w:cs="Times New Roman"/>
+          <w:color w:val="000000" w:themeColor="text1"/>
+          <w:szCs w:val="26"/>
+        </w:rPr>
+      </w:pPr>
+      <w:r>
+        <w:rPr>
+          <w:rFonts w:ascii="Times New Roman" w:hAnsi="Times New Roman" w:cs="Times New Roman"/>
+          <w:color w:val="000000" w:themeColor="text1"/>
+          <w:szCs w:val="26"/>
+        </w:rPr>
+        <w:t>- Sự phân phối rộng: MySQL rất dễ dàng đạt được, chỉ cần sử dụng trình duyệt web. Nếu không hiểu làm thế nào mà nó làm việc hay tò mò về thuật toán, thì có thể lấy mã nguồn và tìm tòi nó. Nếu không thích một vài thứ thì có thể thay đổi nó.</w:t>
+      </w:r>
+    </w:p>
+    <w:p>
+      <w:pPr>
+        <w:spacing w:line="24" w:lineRule="atLeast"/>
+        <w:ind w:firstLine="720"/>
+        <w:jc w:val="both"/>
+        <w:rPr>
+          <w:rFonts w:ascii="Times New Roman" w:hAnsi="Times New Roman" w:cs="Times New Roman"/>
+          <w:color w:val="000000" w:themeColor="text1"/>
+          <w:szCs w:val="26"/>
+        </w:rPr>
+      </w:pPr>
+      <w:r>
+        <w:rPr>
+          <w:rFonts w:ascii="Times New Roman" w:hAnsi="Times New Roman" w:cs="Times New Roman"/>
+          <w:color w:val="000000" w:themeColor="text1"/>
+          <w:szCs w:val="26"/>
+        </w:rPr>
+        <w:t>- Sự hỗ trợ: giờ đây có thể tìm thấy các tài nguyên có sẵn mà MySQL hỗ trợ. Cộng đồng MySQL rất có trách nhiệm. Họ trả lời các câu hỏi trên mailing list thường chỉ trong vài phút. Khi lỗi được phát hiện, các nhà phát triển sẽ đưa ra cách khắc phục trong vài ngày, thậm chí có khi trong vài giờ và cách khắc phục đó sẽ ngay lập tức có sẵn trên Internet.</w:t>
+      </w:r>
+    </w:p>
+    <w:p>
+      <w:pPr>
+        <w:pStyle w:val="e2"/>
+        <w:spacing w:line="24" w:lineRule="atLeast"/>
+        <w:rPr>
+          <w:rFonts w:ascii="Times New Roman" w:hAnsi="Times New Roman" w:cs="Times New Roman"/>
+          <w:color w:val="000000" w:themeColor="text1"/>
+          <w:szCs w:val="26"/>
+        </w:rPr>
+      </w:pPr>
+      <w:bookmarkStart w:id="96" w:name="_Toc448216124"/>
+      <w:bookmarkStart w:id="97" w:name="_Toc449386679"/>
+      <w:bookmarkStart w:id="98" w:name="_Toc449483200"/>
+      <w:bookmarkStart w:id="99" w:name="_Toc478913204"/>
+      <w:r>
+        <w:rPr>
+          <w:rFonts w:ascii="Times New Roman" w:hAnsi="Times New Roman" w:cs="Times New Roman"/>
+          <w:color w:val="000000" w:themeColor="text1"/>
+          <w:szCs w:val="26"/>
+        </w:rPr>
+        <w:t>2.4.3. CSS</w:t>
+      </w:r>
+      <w:bookmarkEnd w:id="96"/>
+      <w:bookmarkEnd w:id="97"/>
+      <w:bookmarkEnd w:id="98"/>
+      <w:bookmarkEnd w:id="99"/>
+    </w:p>
+    <w:p>
+      <w:pPr>
+        <w:spacing w:line="24" w:lineRule="atLeast"/>
+        <w:ind w:firstLine="720"/>
+        <w:jc w:val="both"/>
+        <w:rPr>
+          <w:rFonts w:ascii="Times New Roman" w:hAnsi="Times New Roman" w:cs="Times New Roman"/>
+          <w:color w:val="000000" w:themeColor="text1"/>
+          <w:szCs w:val="26"/>
+        </w:rPr>
+      </w:pPr>
+      <w:r>
+        <w:rPr>
+          <w:rFonts w:ascii="Times New Roman" w:hAnsi="Times New Roman" w:cs="Times New Roman"/>
+          <w:color w:val="000000" w:themeColor="text1"/>
+          <w:szCs w:val="26"/>
+        </w:rPr>
+        <w:t>CSS là chữ viết tắt của Cascading Style Sheets, nó chỉ đơn thuần là một dạng file text với phần tên mở rộng là .css. Trong Style Sheet này chứa những câu lệnh CSS. Mỗi một lệnh của CSS sẽ định dạng một phần nhất định của HTML ví dụ như: font của chữ, đường viền, màu nền, căn chỉnh hình ảnh... Trước đây khi chưa có CSS, những người thiết kế web phải trộn lẫn giữa các thành phần trình bày và nội dung với nhau. Nhưng với sự xuất hiện của CSS, người ta có thể tách rời hoàn toàn phần trình bày và nội dung. Giúp cho phần code của trang web cũng gọn hơn và quan trọng hơn cả là dễ chỉnh sửa hơn.</w:t>
+      </w:r>
+    </w:p>
+    <w:p>
+      <w:pPr>
+        <w:spacing w:line="24" w:lineRule="atLeast"/>
+        <w:ind w:firstLine="720"/>
+        <w:jc w:val="both"/>
+        <w:rPr>
+          <w:rFonts w:ascii="Times New Roman" w:hAnsi="Times New Roman" w:cs="Times New Roman"/>
+          <w:color w:val="000000" w:themeColor="text1"/>
+          <w:szCs w:val="26"/>
+        </w:rPr>
+      </w:pPr>
+      <w:r>
+        <w:rPr>
+          <w:rFonts w:ascii="Times New Roman" w:hAnsi="Times New Roman" w:cs="Times New Roman"/>
+          <w:color w:val="000000" w:themeColor="text1"/>
+          <w:szCs w:val="26"/>
+        </w:rPr>
+        <w:lastRenderedPageBreak/>
+        <w:t xml:space="preserve">Có ba cách để định dạng trang web là: cục bộ, nhúng vào trang và liên kết đến một file CSS riêng biệt. Trong thực tế thì cách cuối cùng là liên kết đến một file riêng biệt được sử dụng phổ biến nhất. </w:t>
+      </w:r>
+    </w:p>
+    <w:p>
+      <w:pPr>
+        <w:pStyle w:val="e2"/>
+        <w:spacing w:line="24" w:lineRule="atLeast"/>
+        <w:rPr>
+          <w:rFonts w:ascii="Times New Roman" w:hAnsi="Times New Roman" w:cs="Times New Roman"/>
+          <w:color w:val="000000" w:themeColor="text1"/>
+          <w:szCs w:val="26"/>
+        </w:rPr>
+      </w:pPr>
+      <w:bookmarkStart w:id="100" w:name="_Toc448216125"/>
+      <w:bookmarkStart w:id="101" w:name="_Toc449386680"/>
+      <w:bookmarkStart w:id="102" w:name="_Toc449483201"/>
+      <w:bookmarkStart w:id="103" w:name="_Toc478913205"/>
+      <w:r>
+        <w:rPr>
+          <w:rFonts w:ascii="Times New Roman" w:hAnsi="Times New Roman" w:cs="Times New Roman"/>
+          <w:color w:val="000000" w:themeColor="text1"/>
+          <w:szCs w:val="26"/>
+        </w:rPr>
+        <w:t>2.4.4. JavaScript</w:t>
+      </w:r>
+      <w:bookmarkEnd w:id="100"/>
+      <w:bookmarkEnd w:id="101"/>
+      <w:bookmarkEnd w:id="102"/>
+      <w:bookmarkEnd w:id="103"/>
+    </w:p>
+    <w:p>
+      <w:pPr>
+        <w:spacing w:line="24" w:lineRule="atLeast"/>
+        <w:jc w:val="both"/>
+        <w:rPr>
+          <w:rFonts w:ascii="Times New Roman" w:hAnsi="Times New Roman" w:cs="Times New Roman"/>
+          <w:color w:val="000000" w:themeColor="text1"/>
+          <w:szCs w:val="26"/>
+        </w:rPr>
+      </w:pPr>
+      <w:r>
+        <w:rPr>
+          <w:rFonts w:ascii="Times New Roman" w:hAnsi="Times New Roman" w:cs="Times New Roman"/>
+          <w:color w:val="000000" w:themeColor="text1"/>
+          <w:szCs w:val="26"/>
+        </w:rPr>
+        <w:tab/>
+        <w:t>JavaScript, theo phiên bản hiện hành, là một ngôn ngữ lập trình kịch bản dựa trên đối tượng được phát triển từ các ý niệm nguyên mẫu. Ngôn ngữ này được dùng rộng rãi cho các trang web, nhưng cũng được dùng để tạo khả năng viết script sử dụng các đối tượng nằm sẵn trong các ứng dụng. Nó vốn được phát triển bởi Brendan Eich tại Hãng truyền thông Netscape với cái tên đầu tiên Mocha, rồi sau đó đổi tên thành LiveScript, và cuối cùng thành JavaScript. Giống Java, JavaScript có cú pháp tương tự C, nhưng nó gần với Self hơn Java. .js là phần mở rộng thường được dùng cho tập tin mã nguồn JavaScript. Phiên bản mới nhất của JavaScript là phiên bản 1.5, tương ứng với ECMA-262 bản 3. ECMAScript là phiên bản chuẩn hóa của JavaScript. Trình duyệt Mozilla phiên bản 1.8 beta 1 có hỗ trợ không đầy đủ cho E4X - phần mở rộng cho JavaScript hỗ trợ làm việc với XML, được chuẩn hóa trong ECMA-357.</w:t>
+      </w:r>
+    </w:p>
+    <w:p>
+      <w:pPr>
+        <w:spacing w:line="24" w:lineRule="atLeast"/>
+        <w:jc w:val="both"/>
+        <w:rPr>
+          <w:rFonts w:ascii="Times New Roman" w:hAnsi="Times New Roman" w:cs="Times New Roman"/>
+          <w:color w:val="000000" w:themeColor="text1"/>
+          <w:szCs w:val="26"/>
+        </w:rPr>
+      </w:pPr>
+      <w:r>
+        <w:rPr>
+          <w:rFonts w:ascii="Times New Roman" w:hAnsi="Times New Roman" w:cs="Times New Roman"/>
+          <w:color w:val="000000" w:themeColor="text1"/>
+          <w:szCs w:val="26"/>
+        </w:rPr>
+        <w:tab/>
+        <w:t>JavaScript là một ngôn ngữ lập trình dựa trên nguyên mẫu với cú pháp phát triển từ C. Giống như C, JavaScript có khái niệm từ khóa, do đó, JavaScript gần như không thể được mở rộng. Cũng giống như C, JavaScript không có bộ xử lý xuất/nhập (input/output) riêng. Trong khi C sử dụng thư viện xuất/nhập chuẩn, JavaScript dựa vào phần mềm ngôn ngữ được gắn vào để thực hiện xuất/nhập. Trên trình duyệt, rất nhiều trang web sử dụng JavaScript để thiết kế trang web động và một số hiệu ứng hình ảnh thông qua DOM. JavaScript được dùng để thực hiện một số tác vụ không thể thực hiện được với chỉ HTML như kiểm tra thông tin nhập vào, tự động thay đổi hình ảnh,... Ở Việt Nam, JavaScript còn được ứng dụng để làm bộ gõ tiếng Việt giống như bộ gõ hiện đang sử dụng trên trang Wikipedia tiếng Việt. Tuy nhiên, mỗi trình duyệt áp dụng JavaScript khác nhau và không tuân theo chuẩn W3C DOM, do đó trong rất nhiều trường hợp lập trình viên phải viết nhiều phiên bản của cùng một đoạn mã nguồn để có thể hoạt động trên nhiều trình duyệt. Một số công nghệ nổi bật dòng JavaScript để tương tác với DOM bao gồm DHTML, Ajax và SPA. Bên ngoài trình duyệt, JavaScript có thể được sử dụng trong tập tin PDF của Adobe Acrobat và Adobe Reader. Điều khiển Dashboard trên hệ điều hành Mac OS X phiên bản 10.4 cũng có sử dụng JavaScript. Công nghệ kịch bản linh động (active scripting) của Microsoft có hỗ trợ ngôn ngữ JScript làm một ngôn ngữ kịch bản dùng cho hệ điều hành. JScript.NET là một ngôn ngữ tương thích với CLI gần giống JScript nhưng có thêm nhiều tính năng lập trình hướng đối tượng. Mỗi ứng dụng này đều cung cấp mô hình đối tượng riêng cho phép tương tác với môi trường chủ, với phần lõi là ngôn ngữ lập trình JavaScript gần như giống nhau.</w:t>
+      </w:r>
+    </w:p>
+    <w:p>
+      <w:pPr>
+        <w:spacing w:line="24" w:lineRule="atLeast"/>
+        <w:jc w:val="both"/>
+        <w:rPr>
+          <w:rFonts w:ascii="Times New Roman" w:hAnsi="Times New Roman" w:cs="Times New Roman"/>
+          <w:b/>
+          <w:color w:val="000000" w:themeColor="text1"/>
+          <w:szCs w:val="26"/>
+        </w:rPr>
+      </w:pPr>
+      <w:r>
+        <w:rPr>
+          <w:rFonts w:ascii="Times New Roman" w:hAnsi="Times New Roman" w:cs="Times New Roman"/>
+          <w:color w:val="000000" w:themeColor="text1"/>
+          <w:szCs w:val="26"/>
+        </w:rPr>
+        <w:tab/>
+      </w:r>
+      <w:r>
+        <w:rPr>
+          <w:rFonts w:ascii="Times New Roman" w:hAnsi="Times New Roman" w:cs="Times New Roman"/>
+          <w:b/>
+          <w:color w:val="000000" w:themeColor="text1"/>
+          <w:szCs w:val="26"/>
+        </w:rPr>
+        <w:t xml:space="preserve">Đặc điểm của javaScript: </w:t>
+      </w:r>
+    </w:p>
+    <w:p>
+      <w:pPr>
+        <w:spacing w:line="24" w:lineRule="atLeast"/>
+        <w:ind w:firstLine="720"/>
+        <w:jc w:val="both"/>
+        <w:rPr>
+          <w:rFonts w:ascii="Times New Roman" w:hAnsi="Times New Roman" w:cs="Times New Roman"/>
+          <w:color w:val="000000" w:themeColor="text1"/>
+          <w:szCs w:val="26"/>
+        </w:rPr>
+      </w:pPr>
+      <w:r>
+        <w:rPr>
+          <w:rFonts w:ascii="Times New Roman" w:hAnsi="Times New Roman" w:cs="Times New Roman"/>
+          <w:color w:val="000000" w:themeColor="text1"/>
+          <w:szCs w:val="26"/>
+        </w:rPr>
+        <w:t xml:space="preserve">- Javascript có thể xử lý các mã HTML. Javascript nó được đính kèm và thực thi trong các tài tài liệu HTML. Hầu hết các đối tượng Javascript đều liên </w:t>
+      </w:r>
+      <w:r>
+        <w:rPr>
+          <w:rFonts w:ascii="Times New Roman" w:hAnsi="Times New Roman" w:cs="Times New Roman"/>
+          <w:color w:val="000000" w:themeColor="text1"/>
+          <w:szCs w:val="26"/>
+        </w:rPr>
+        <w:lastRenderedPageBreak/>
+        <w:t>quan đến các thẻ HTML (HTML tags). Javascript dựa vào HTML để giúp các ứng dụng web hoạt động</w:t>
+      </w:r>
+    </w:p>
+    <w:p>
+      <w:pPr>
+        <w:spacing w:line="24" w:lineRule="atLeast"/>
+        <w:ind w:firstLine="720"/>
+        <w:jc w:val="both"/>
+        <w:rPr>
+          <w:rFonts w:ascii="Times New Roman" w:hAnsi="Times New Roman" w:cs="Times New Roman"/>
+          <w:color w:val="000000" w:themeColor="text1"/>
+          <w:szCs w:val="26"/>
+        </w:rPr>
+      </w:pPr>
+      <w:r>
+        <w:rPr>
+          <w:rFonts w:ascii="Times New Roman" w:hAnsi="Times New Roman" w:cs="Times New Roman"/>
+          <w:color w:val="000000" w:themeColor="text1"/>
+          <w:szCs w:val="26"/>
+        </w:rPr>
+        <w:t>- Javascript phụ thuộc môi trường hoạt động. Javascript là một ngôn ngữ kịch bản, một chương trình chạy trực tiếp trên trình duyệt web (Firefox, Opera, Netscape Navigator, Internet Explorer, Safari, etc..). Việc quan tâm đến môi trường hoạt động của Javascript rất quan trọng vì các ứng dụng Javascript sẽ hoạt động khác nhau trên các trình duyệt khác nhau.</w:t>
+      </w:r>
+    </w:p>
+    <w:p>
+      <w:pPr>
+        <w:spacing w:line="24" w:lineRule="atLeast"/>
+        <w:ind w:firstLine="720"/>
+        <w:jc w:val="both"/>
+        <w:rPr>
+          <w:rFonts w:ascii="Times New Roman" w:hAnsi="Times New Roman" w:cs="Times New Roman"/>
+          <w:color w:val="000000" w:themeColor="text1"/>
+          <w:szCs w:val="26"/>
+        </w:rPr>
+      </w:pPr>
+      <w:r>
+        <w:rPr>
+          <w:rFonts w:ascii="Times New Roman" w:hAnsi="Times New Roman" w:cs="Times New Roman"/>
+          <w:color w:val="000000" w:themeColor="text1"/>
+          <w:szCs w:val="26"/>
+        </w:rPr>
+        <w:t>- Javascript hoàn toàn là một ngôn ngữ biên dịch – nó được trình duyệt biên dịch và thực thi. Nó không cần một trình biên dịch tiền xử lý.</w:t>
+      </w:r>
+    </w:p>
+    <w:p>
+      <w:pPr>
+        <w:spacing w:line="24" w:lineRule="atLeast"/>
+        <w:ind w:firstLine="720"/>
+        <w:jc w:val="both"/>
+        <w:rPr>
+          <w:rFonts w:ascii="Times New Roman" w:hAnsi="Times New Roman" w:cs="Times New Roman"/>
+          <w:color w:val="000000" w:themeColor="text1"/>
+          <w:szCs w:val="26"/>
+        </w:rPr>
+      </w:pPr>
+      <w:r>
+        <w:rPr>
+          <w:rFonts w:ascii="Times New Roman" w:hAnsi="Times New Roman" w:cs="Times New Roman"/>
+          <w:color w:val="000000" w:themeColor="text1"/>
+          <w:szCs w:val="26"/>
+        </w:rPr>
+        <w:t>- Javascript là một ngôn ngữ linh hoạt. Trong Javascript ta có thể khai báo nhiều kiểu biến, thực thi các chương trình với các biến không xác định.</w:t>
+      </w:r>
+    </w:p>
+    <w:p>
+      <w:pPr>
+        <w:spacing w:line="24" w:lineRule="atLeast"/>
+        <w:ind w:firstLine="720"/>
+        <w:jc w:val="both"/>
+        <w:rPr>
+          <w:rFonts w:ascii="Times New Roman" w:hAnsi="Times New Roman" w:cs="Times New Roman"/>
+          <w:color w:val="000000" w:themeColor="text1"/>
+          <w:szCs w:val="26"/>
+        </w:rPr>
+      </w:pPr>
+      <w:r>
+        <w:rPr>
+          <w:rFonts w:ascii="Times New Roman" w:hAnsi="Times New Roman" w:cs="Times New Roman"/>
+          <w:color w:val="000000" w:themeColor="text1"/>
+          <w:szCs w:val="26"/>
+        </w:rPr>
+        <w:t>- Javascript dựa trên các đối tượng – Javascript là một ngôn ngữ lập trình hướng đối tượng giống như Java. Thực ra phải nói chính xác là “dựa trên các đối tượng” vì các đối tượng của Javascript đáp ứng tức thời và không có tính kế thừa.</w:t>
+      </w:r>
+    </w:p>
+    <w:p>
+      <w:pPr>
+        <w:spacing w:line="24" w:lineRule="atLeast"/>
+        <w:ind w:firstLine="720"/>
+        <w:jc w:val="both"/>
+        <w:rPr>
+          <w:rFonts w:ascii="Times New Roman" w:hAnsi="Times New Roman" w:cs="Times New Roman"/>
+          <w:color w:val="000000" w:themeColor="text1"/>
+          <w:szCs w:val="26"/>
+        </w:rPr>
+      </w:pPr>
+      <w:r>
+        <w:rPr>
+          <w:rFonts w:ascii="Times New Roman" w:hAnsi="Times New Roman" w:cs="Times New Roman"/>
+          <w:color w:val="000000" w:themeColor="text1"/>
+          <w:szCs w:val="26"/>
+        </w:rPr>
+        <w:t>- Javascript được điều khiển bởi các sự kiện – Hầu hết các đoạn code Javascript đáp ứng các sự kiện do người dùng hoặc hệ thống gây nên. Các đối tượng HTML thường dùng để tăng cường hỗ trợ các sự kiện.</w:t>
+      </w:r>
+    </w:p>
+    <w:p>
+      <w:pPr>
+        <w:spacing w:line="24" w:lineRule="atLeast"/>
+        <w:ind w:firstLine="720"/>
+        <w:jc w:val="both"/>
+        <w:rPr>
+          <w:rFonts w:ascii="Times New Roman" w:hAnsi="Times New Roman" w:cs="Times New Roman"/>
+          <w:color w:val="000000" w:themeColor="text1"/>
+          <w:szCs w:val="26"/>
+        </w:rPr>
+      </w:pPr>
+      <w:r>
+        <w:rPr>
+          <w:rFonts w:ascii="Times New Roman" w:hAnsi="Times New Roman" w:cs="Times New Roman"/>
+          <w:color w:val="000000" w:themeColor="text1"/>
+          <w:szCs w:val="26"/>
+        </w:rPr>
+        <w:t>- JavaScript không phải là Java - hai ngôn ngữ được tạo ra bởi các công ty khác nhau. Mặc dù sự trùng tên không phải ngẫu nhiên mà vì lý do tiếp thị.</w:t>
+      </w:r>
+    </w:p>
+    <w:p>
+      <w:pPr>
+        <w:spacing w:line="24" w:lineRule="atLeast"/>
+        <w:jc w:val="both"/>
+        <w:rPr>
+          <w:rFonts w:ascii="Times New Roman" w:hAnsi="Times New Roman" w:cs="Times New Roman"/>
+          <w:color w:val="000000" w:themeColor="text1"/>
+          <w:szCs w:val="26"/>
+        </w:rPr>
+      </w:pPr>
+      <w:r>
+        <w:rPr>
+          <w:rFonts w:ascii="Times New Roman" w:hAnsi="Times New Roman" w:cs="Times New Roman"/>
+          <w:color w:val="000000" w:themeColor="text1"/>
+          <w:szCs w:val="26"/>
+        </w:rPr>
+        <w:tab/>
+        <w:t>- Javascript là một ngôn ngữ đa dụng. Ngôn ngữ lập trình này được dùng trong các trường hợp để giải quyết nhiều vấn đề khác nhau như: toán học, đồ họa…</w:t>
+      </w:r>
+    </w:p>
+    <w:p>
+      <w:pPr>
+        <w:spacing w:line="24" w:lineRule="atLeast"/>
+        <w:ind w:firstLine="720"/>
+        <w:jc w:val="both"/>
+        <w:rPr>
+          <w:rFonts w:ascii="Times New Roman" w:hAnsi="Times New Roman" w:cs="Times New Roman"/>
+          <w:color w:val="000000" w:themeColor="text1"/>
+          <w:szCs w:val="26"/>
+        </w:rPr>
+      </w:pPr>
+      <w:r>
+        <w:rPr>
+          <w:rFonts w:ascii="Times New Roman" w:hAnsi="Times New Roman" w:cs="Times New Roman"/>
+          <w:color w:val="000000" w:themeColor="text1"/>
+          <w:szCs w:val="26"/>
+        </w:rPr>
+        <w:t>- Javascript đang được phát triển không ngừng. Đây là một điều tốt nhưng nó cũng gây ra vấn đề đối với các lập trình viên, họ phải luôn luôn cập nhật kiến thức để tạo ra các ứng dụng phù hợp cho người dùng trên các trình duyệt khác nhau.</w:t>
+      </w:r>
+    </w:p>
+    <w:p>
+      <w:pPr>
+        <w:spacing w:line="24" w:lineRule="atLeast"/>
+        <w:ind w:firstLine="720"/>
+        <w:jc w:val="both"/>
+        <w:rPr>
+          <w:rFonts w:ascii="Times New Roman" w:hAnsi="Times New Roman" w:cs="Times New Roman"/>
+          <w:color w:val="000000" w:themeColor="text1"/>
+          <w:szCs w:val="26"/>
+          <w:lang w:val="en-US"/>
+        </w:rPr>
+      </w:pPr>
+      <w:r>
+        <w:rPr>
+          <w:rFonts w:ascii="Times New Roman" w:hAnsi="Times New Roman" w:cs="Times New Roman"/>
+          <w:color w:val="000000" w:themeColor="text1"/>
+          <w:szCs w:val="26"/>
+        </w:rPr>
+        <w:t>- Javascript bao hàm rất nhiều lĩnh vực. Mặc dù Javascript được tạo ra chủ yếu dành cho máy khách (client) nhưng nó cũng được sử dụng ở các server nữa. Javascript ngôn ngữ tự nhiên của các công cụ phát triển web như Macromedia Dreamweaver hay IntraBuilder Borland.</w:t>
+      </w:r>
+    </w:p>
+    <w:p>
+      <w:pPr>
+        <w:pStyle w:val="e1"/>
+        <w:spacing w:line="24" w:lineRule="atLeast"/>
+        <w:jc w:val="both"/>
+        <w:rPr>
+          <w:rFonts w:cs="Times New Roman"/>
+          <w:color w:val="000000" w:themeColor="text1"/>
+          <w:szCs w:val="26"/>
+        </w:rPr>
+      </w:pPr>
+      <w:bookmarkStart w:id="104" w:name="_Toc448216126"/>
+      <w:bookmarkStart w:id="105" w:name="_Toc449386681"/>
+      <w:bookmarkStart w:id="106" w:name="_Toc449483202"/>
+      <w:bookmarkStart w:id="107" w:name="_Toc478913206"/>
+      <w:r>
+        <w:rPr>
+          <w:rFonts w:cs="Times New Roman"/>
+          <w:color w:val="000000" w:themeColor="text1"/>
+          <w:szCs w:val="26"/>
+        </w:rPr>
+        <w:t>2.5. Đánh giá mức độ khả thi và mức độ rủi ro</w:t>
+      </w:r>
+      <w:bookmarkEnd w:id="104"/>
+      <w:bookmarkEnd w:id="105"/>
+      <w:bookmarkEnd w:id="106"/>
+      <w:bookmarkEnd w:id="107"/>
+    </w:p>
+    <w:p>
+      <w:pPr>
+        <w:pStyle w:val="e2"/>
+        <w:spacing w:line="24" w:lineRule="atLeast"/>
+        <w:rPr>
+          <w:rFonts w:ascii="Times New Roman" w:hAnsi="Times New Roman" w:cs="Times New Roman"/>
+          <w:color w:val="000000" w:themeColor="text1"/>
+          <w:szCs w:val="26"/>
+        </w:rPr>
+      </w:pPr>
+      <w:bookmarkStart w:id="108" w:name="_Toc448216127"/>
+      <w:bookmarkStart w:id="109" w:name="_Toc449386682"/>
+      <w:bookmarkStart w:id="110" w:name="_Toc449483203"/>
+      <w:bookmarkStart w:id="111" w:name="_Toc478913207"/>
+      <w:r>
+        <w:rPr>
+          <w:rFonts w:ascii="Times New Roman" w:hAnsi="Times New Roman" w:cs="Times New Roman"/>
+          <w:color w:val="000000" w:themeColor="text1"/>
+          <w:szCs w:val="26"/>
+        </w:rPr>
+        <w:t>2.5.1. Mức độ khả thi</w:t>
+      </w:r>
+      <w:bookmarkEnd w:id="108"/>
+      <w:bookmarkEnd w:id="109"/>
+      <w:bookmarkEnd w:id="110"/>
+      <w:bookmarkEnd w:id="111"/>
+    </w:p>
+    <w:p>
+      <w:pPr>
+        <w:pStyle w:val="e3"/>
+        <w:spacing w:line="24" w:lineRule="atLeast"/>
+        <w:rPr>
+          <w:color w:val="000000" w:themeColor="text1"/>
+          <w:szCs w:val="26"/>
+        </w:rPr>
+      </w:pPr>
+      <w:bookmarkStart w:id="112" w:name="_Toc448216129"/>
+      <w:bookmarkStart w:id="113" w:name="_Toc449386684"/>
+      <w:bookmarkStart w:id="114" w:name="_Toc449483205"/>
+      <w:r>
+        <w:rPr>
+          <w:color w:val="000000" w:themeColor="text1"/>
+          <w:szCs w:val="26"/>
+        </w:rPr>
+        <w:t>2.5.1.1. Khả thi về hoạt động</w:t>
+      </w:r>
+      <w:bookmarkEnd w:id="112"/>
+      <w:bookmarkEnd w:id="113"/>
+      <w:bookmarkEnd w:id="114"/>
+    </w:p>
+    <w:p>
+      <w:pPr>
+        <w:spacing w:line="24" w:lineRule="atLeast"/>
+        <w:jc w:val="both"/>
+        <w:rPr>
+          <w:rFonts w:ascii="Times New Roman" w:hAnsi="Times New Roman" w:cs="Times New Roman"/>
+          <w:color w:val="000000" w:themeColor="text1"/>
+          <w:szCs w:val="26"/>
+        </w:rPr>
+      </w:pPr>
+      <w:r>
+        <w:rPr>
+          <w:rFonts w:ascii="Times New Roman" w:hAnsi="Times New Roman" w:cs="Times New Roman"/>
+          <w:color w:val="000000" w:themeColor="text1"/>
+          <w:szCs w:val="26"/>
+        </w:rPr>
+        <w:tab/>
+        <w:t>Hệ thống được xây dựng với giao diện thân thiện, dễ dàng sử dụng, không cần có chuyên môn cao cũng có thể quản lí website.</w:t>
+      </w:r>
+    </w:p>
+    <w:p>
+      <w:pPr>
+        <w:pStyle w:val="e3"/>
+        <w:spacing w:line="24" w:lineRule="atLeast"/>
+        <w:rPr>
+          <w:color w:val="000000" w:themeColor="text1"/>
+          <w:szCs w:val="26"/>
+        </w:rPr>
+      </w:pPr>
+      <w:bookmarkStart w:id="115" w:name="_Toc448216130"/>
+      <w:bookmarkStart w:id="116" w:name="_Toc449386685"/>
+      <w:bookmarkStart w:id="117" w:name="_Toc449483206"/>
+      <w:r>
+        <w:rPr>
+          <w:color w:val="000000" w:themeColor="text1"/>
+          <w:szCs w:val="26"/>
+        </w:rPr>
+        <w:t>2.5.1.2. Khả thi về kĩ thuật</w:t>
+      </w:r>
+      <w:bookmarkEnd w:id="115"/>
+      <w:bookmarkEnd w:id="116"/>
+      <w:bookmarkEnd w:id="117"/>
+    </w:p>
+    <w:p>
+      <w:pPr>
+        <w:spacing w:line="24" w:lineRule="atLeast"/>
+        <w:jc w:val="both"/>
+        <w:rPr>
+          <w:rFonts w:ascii="Times New Roman" w:hAnsi="Times New Roman" w:cs="Times New Roman"/>
+          <w:color w:val="000000" w:themeColor="text1"/>
+          <w:szCs w:val="26"/>
+        </w:rPr>
+      </w:pPr>
+      <w:r>
+        <w:rPr>
+          <w:rFonts w:ascii="Times New Roman" w:hAnsi="Times New Roman" w:cs="Times New Roman"/>
+          <w:color w:val="000000" w:themeColor="text1"/>
+          <w:szCs w:val="26"/>
+        </w:rPr>
+        <w:tab/>
+        <w:t>Đối với khoa: không yêu cầu phần cứng cao, không cần đường truyền internet băng thông rộng, hỗ trợ cả máy tính PC lẫn smartphone. Chi  phí xây dựng bảo trì thấp.</w:t>
+      </w:r>
+    </w:p>
+    <w:p>
+      <w:pPr>
+        <w:spacing w:line="24" w:lineRule="atLeast"/>
+        <w:jc w:val="both"/>
+        <w:rPr>
+          <w:rFonts w:ascii="Times New Roman" w:hAnsi="Times New Roman" w:cs="Times New Roman"/>
+          <w:color w:val="000000" w:themeColor="text1"/>
+          <w:szCs w:val="26"/>
+        </w:rPr>
+      </w:pPr>
+      <w:r>
+        <w:rPr>
+          <w:rFonts w:ascii="Times New Roman" w:hAnsi="Times New Roman" w:cs="Times New Roman"/>
+          <w:color w:val="000000" w:themeColor="text1"/>
+          <w:szCs w:val="26"/>
+        </w:rPr>
+        <w:lastRenderedPageBreak/>
+        <w:tab/>
+        <w:t>Đối với người thực hiện: Sử dụng mã nguồn mở (JSP/Java-Servlet, html, css..), công cụ lập trình miễn phí (eclipse), hệ quản trị cơ sở dữ liệu và các công cụ phân tích được phát hành miễn phí (MySQL, StarUML..).</w:t>
+      </w:r>
+    </w:p>
+    <w:p>
+      <w:pPr>
+        <w:pStyle w:val="e2"/>
+        <w:spacing w:line="24" w:lineRule="atLeast"/>
+        <w:rPr>
+          <w:rFonts w:ascii="Times New Roman" w:hAnsi="Times New Roman" w:cs="Times New Roman"/>
+          <w:color w:val="000000" w:themeColor="text1"/>
+          <w:szCs w:val="26"/>
+        </w:rPr>
+      </w:pPr>
+      <w:bookmarkStart w:id="118" w:name="_Toc448216131"/>
+      <w:bookmarkStart w:id="119" w:name="_Toc449386686"/>
+      <w:bookmarkStart w:id="120" w:name="_Toc449483207"/>
+      <w:bookmarkStart w:id="121" w:name="_Toc478913208"/>
+      <w:r>
+        <w:rPr>
+          <w:rFonts w:ascii="Times New Roman" w:hAnsi="Times New Roman" w:cs="Times New Roman"/>
+          <w:color w:val="000000" w:themeColor="text1"/>
+          <w:szCs w:val="26"/>
+        </w:rPr>
+        <w:t>2.5.2. Mức độ rủi ro</w:t>
+      </w:r>
+      <w:bookmarkEnd w:id="118"/>
+      <w:bookmarkEnd w:id="119"/>
+      <w:bookmarkEnd w:id="120"/>
+      <w:bookmarkEnd w:id="121"/>
+    </w:p>
+    <w:p>
+      <w:pPr>
         <w:spacing w:line="24" w:lineRule="atLeast"/>
         <w:rPr>
           <w:rFonts w:ascii="Times New Roman" w:hAnsi="Times New Roman" w:cs="Times New Roman"/>
@@ -15993,7 +16560,7 @@
           <w:lang w:val="en-US"/>
         </w:rPr>
       </w:pPr>
-      <w:bookmarkStart w:id="87" w:name="_Toc478912606"/>
+      <w:bookmarkStart w:id="122" w:name="_Toc478912606"/>
       <w:r>
         <w:rPr>
           <w:rFonts w:ascii="Times New Roman" w:hAnsi="Times New Roman" w:cs="Times New Roman"/>
@@ -16068,7 +16635,7 @@
         </w:rPr>
         <w:t>Mô tả mức độ rủi ro của dự án</w:t>
       </w:r>
-      <w:bookmarkEnd w:id="87"/>
+      <w:bookmarkEnd w:id="122"/>
     </w:p>
     <w:tbl>
       <w:tblPr>
@@ -16081,6 +16648,19 @@
         <w:gridCol w:w="2057"/>
         <w:gridCol w:w="2054"/>
         <w:gridCol w:w="2052"/>
+        <w:tblGridChange w:id="123">
+          <w:tblGrid>
+            <w:gridCol w:w="113"/>
+            <w:gridCol w:w="1934"/>
+            <w:gridCol w:w="113"/>
+            <w:gridCol w:w="1944"/>
+            <w:gridCol w:w="113"/>
+            <w:gridCol w:w="1941"/>
+            <w:gridCol w:w="113"/>
+            <w:gridCol w:w="1939"/>
+            <w:gridCol w:w="113"/>
+          </w:tblGrid>
+        </w:tblGridChange>
       </w:tblGrid>
       <w:tr>
         <w:tc>
@@ -16092,11 +16672,17 @@
           <w:p>
             <w:pPr>
               <w:spacing w:line="24" w:lineRule="atLeast"/>
-              <w:rPr>
-                <w:rFonts w:ascii="Times New Roman" w:hAnsi="Times New Roman" w:cs="Times New Roman"/>
-                <w:color w:val="000000" w:themeColor="text1"/>
-                <w:szCs w:val="26"/>
-              </w:rPr>
+              <w:jc w:val="both"/>
+              <w:rPr>
+                <w:rFonts w:ascii="Times New Roman" w:hAnsi="Times New Roman" w:cs="Times New Roman"/>
+                <w:color w:val="000000" w:themeColor="text1"/>
+                <w:szCs w:val="26"/>
+              </w:rPr>
+              <w:pPrChange w:id="124" w:author="Sinhvien" w:date="2017-04-03T10:57:00Z">
+                <w:pPr>
+                  <w:spacing w:line="24" w:lineRule="atLeast"/>
+                </w:pPr>
+              </w:pPrChange>
             </w:pPr>
             <w:r>
               <w:rPr>
@@ -16110,19 +16696,48 @@
         </w:tc>
       </w:tr>
       <w:tr>
+        <w:tblPrEx>
+          <w:tblW w:w="0" w:type="auto"/>
+          <w:tblPrExChange w:id="125" w:author="Sinhvien" w:date="2017-04-03T10:57:00Z">
+            <w:tblPrEx>
+              <w:tblW w:w="0" w:type="auto"/>
+            </w:tblPrEx>
+          </w:tblPrExChange>
+        </w:tblPrEx>
+        <w:trPr>
+          <w:trPrChange w:id="126" w:author="Sinhvien" w:date="2017-04-03T10:57:00Z">
+            <w:trPr>
+              <w:gridAfter w:val="0"/>
+            </w:trPr>
+          </w:trPrChange>
+        </w:trPr>
         <w:tc>
           <w:tcPr>
             <w:tcW w:w="2047" w:type="dxa"/>
             <w:shd w:val="clear" w:color="auto" w:fill="F2F2F2" w:themeFill="background1" w:themeFillShade="F2"/>
+            <w:vAlign w:val="center"/>
+            <w:tcPrChange w:id="127" w:author="Sinhvien" w:date="2017-04-03T10:57:00Z">
+              <w:tcPr>
+                <w:tcW w:w="2047" w:type="dxa"/>
+                <w:gridSpan w:val="2"/>
+                <w:shd w:val="clear" w:color="auto" w:fill="F2F2F2" w:themeFill="background1" w:themeFillShade="F2"/>
+              </w:tcPr>
+            </w:tcPrChange>
           </w:tcPr>
           <w:p>
             <w:pPr>
               <w:spacing w:line="24" w:lineRule="atLeast"/>
-              <w:rPr>
-                <w:rFonts w:ascii="Times New Roman" w:hAnsi="Times New Roman" w:cs="Times New Roman"/>
-                <w:color w:val="000000" w:themeColor="text1"/>
-                <w:szCs w:val="26"/>
-              </w:rPr>
+              <w:jc w:val="center"/>
+              <w:rPr>
+                <w:rFonts w:ascii="Times New Roman" w:hAnsi="Times New Roman" w:cs="Times New Roman"/>
+                <w:color w:val="000000" w:themeColor="text1"/>
+                <w:szCs w:val="26"/>
+              </w:rPr>
+              <w:pPrChange w:id="128" w:author="Sinhvien" w:date="2017-04-03T10:57:00Z">
+                <w:pPr>
+                  <w:spacing w:line="24" w:lineRule="atLeast"/>
+                </w:pPr>
+              </w:pPrChange>
             </w:pPr>
             <w:r>
               <w:rPr>
@@ -16138,15 +16753,29 @@
           <w:tcPr>
             <w:tcW w:w="2057" w:type="dxa"/>
             <w:shd w:val="clear" w:color="auto" w:fill="F2F2F2" w:themeFill="background1" w:themeFillShade="F2"/>
+            <w:vAlign w:val="center"/>
+            <w:tcPrChange w:id="129" w:author="Sinhvien" w:date="2017-04-03T10:57:00Z">
+              <w:tcPr>
+                <w:tcW w:w="2057" w:type="dxa"/>
+                <w:gridSpan w:val="2"/>
+                <w:shd w:val="clear" w:color="auto" w:fill="F2F2F2" w:themeFill="background1" w:themeFillShade="F2"/>
+              </w:tcPr>
+            </w:tcPrChange>
           </w:tcPr>
           <w:p>
             <w:pPr>
               <w:spacing w:line="24" w:lineRule="atLeast"/>
-              <w:rPr>
-                <w:rFonts w:ascii="Times New Roman" w:hAnsi="Times New Roman" w:cs="Times New Roman"/>
-                <w:color w:val="000000" w:themeColor="text1"/>
-                <w:szCs w:val="26"/>
-              </w:rPr>
+              <w:jc w:val="center"/>
+              <w:rPr>
+                <w:rFonts w:ascii="Times New Roman" w:hAnsi="Times New Roman" w:cs="Times New Roman"/>
+                <w:color w:val="000000" w:themeColor="text1"/>
+                <w:szCs w:val="26"/>
+              </w:rPr>
+              <w:pPrChange w:id="130" w:author="Sinhvien" w:date="2017-04-03T10:57:00Z">
+                <w:pPr>
+                  <w:spacing w:line="24" w:lineRule="atLeast"/>
+                </w:pPr>
+              </w:pPrChange>
             </w:pPr>
             <w:r>
               <w:rPr>
@@ -16162,15 +16791,29 @@
           <w:tcPr>
             <w:tcW w:w="2054" w:type="dxa"/>
             <w:shd w:val="clear" w:color="auto" w:fill="F2F2F2" w:themeFill="background1" w:themeFillShade="F2"/>
+            <w:vAlign w:val="center"/>
+            <w:tcPrChange w:id="131" w:author="Sinhvien" w:date="2017-04-03T10:57:00Z">
+              <w:tcPr>
+                <w:tcW w:w="2054" w:type="dxa"/>
+                <w:gridSpan w:val="2"/>
+                <w:shd w:val="clear" w:color="auto" w:fill="F2F2F2" w:themeFill="background1" w:themeFillShade="F2"/>
+              </w:tcPr>
+            </w:tcPrChange>
           </w:tcPr>
           <w:p>
             <w:pPr>
               <w:spacing w:line="24" w:lineRule="atLeast"/>
-              <w:rPr>
-                <w:rFonts w:ascii="Times New Roman" w:hAnsi="Times New Roman" w:cs="Times New Roman"/>
-                <w:color w:val="000000" w:themeColor="text1"/>
-                <w:szCs w:val="26"/>
-              </w:rPr>
+              <w:jc w:val="center"/>
+              <w:rPr>
+                <w:rFonts w:ascii="Times New Roman" w:hAnsi="Times New Roman" w:cs="Times New Roman"/>
+                <w:color w:val="000000" w:themeColor="text1"/>
+                <w:szCs w:val="26"/>
+              </w:rPr>
+              <w:pPrChange w:id="132" w:author="Sinhvien" w:date="2017-04-03T10:57:00Z">
+                <w:pPr>
+                  <w:spacing w:line="24" w:lineRule="atLeast"/>
+                </w:pPr>
+              </w:pPrChange>
             </w:pPr>
             <w:r>
               <w:rPr>
@@ -16186,15 +16829,29 @@
           <w:tcPr>
             <w:tcW w:w="2052" w:type="dxa"/>
             <w:shd w:val="clear" w:color="auto" w:fill="F2F2F2" w:themeFill="background1" w:themeFillShade="F2"/>
+            <w:vAlign w:val="center"/>
+            <w:tcPrChange w:id="133" w:author="Sinhvien" w:date="2017-04-03T10:57:00Z">
+              <w:tcPr>
+                <w:tcW w:w="2052" w:type="dxa"/>
+                <w:gridSpan w:val="2"/>
+                <w:shd w:val="clear" w:color="auto" w:fill="F2F2F2" w:themeFill="background1" w:themeFillShade="F2"/>
+              </w:tcPr>
+            </w:tcPrChange>
           </w:tcPr>
           <w:p>
             <w:pPr>
               <w:spacing w:line="24" w:lineRule="atLeast"/>
-              <w:rPr>
-                <w:rFonts w:ascii="Times New Roman" w:hAnsi="Times New Roman" w:cs="Times New Roman"/>
-                <w:color w:val="000000" w:themeColor="text1"/>
-                <w:szCs w:val="26"/>
-              </w:rPr>
+              <w:jc w:val="center"/>
+              <w:rPr>
+                <w:rFonts w:ascii="Times New Roman" w:hAnsi="Times New Roman" w:cs="Times New Roman"/>
+                <w:color w:val="000000" w:themeColor="text1"/>
+                <w:szCs w:val="26"/>
+              </w:rPr>
+              <w:pPrChange w:id="134" w:author="Sinhvien" w:date="2017-04-03T10:57:00Z">
+                <w:pPr>
+                  <w:spacing w:line="24" w:lineRule="atLeast"/>
+                </w:pPr>
+              </w:pPrChange>
             </w:pPr>
             <w:r>
               <w:rPr>
@@ -16215,11 +16872,17 @@
           <w:p>
             <w:pPr>
               <w:spacing w:line="24" w:lineRule="atLeast"/>
-              <w:rPr>
-                <w:rFonts w:ascii="Times New Roman" w:hAnsi="Times New Roman" w:cs="Times New Roman"/>
-                <w:color w:val="000000" w:themeColor="text1"/>
-                <w:szCs w:val="26"/>
-              </w:rPr>
+              <w:jc w:val="both"/>
+              <w:rPr>
+                <w:rFonts w:ascii="Times New Roman" w:hAnsi="Times New Roman" w:cs="Times New Roman"/>
+                <w:color w:val="000000" w:themeColor="text1"/>
+                <w:szCs w:val="26"/>
+              </w:rPr>
+              <w:pPrChange w:id="135" w:author="Sinhvien" w:date="2017-04-03T10:57:00Z">
+                <w:pPr>
+                  <w:spacing w:line="24" w:lineRule="atLeast"/>
+                </w:pPr>
+              </w:pPrChange>
             </w:pPr>
             <w:r>
               <w:rPr>
@@ -16238,11 +16901,17 @@
           <w:p>
             <w:pPr>
               <w:spacing w:line="24" w:lineRule="atLeast"/>
-              <w:rPr>
-                <w:rFonts w:ascii="Times New Roman" w:hAnsi="Times New Roman" w:cs="Times New Roman"/>
-                <w:color w:val="000000" w:themeColor="text1"/>
-                <w:szCs w:val="26"/>
-              </w:rPr>
+              <w:jc w:val="both"/>
+              <w:rPr>
+                <w:rFonts w:ascii="Times New Roman" w:hAnsi="Times New Roman" w:cs="Times New Roman"/>
+                <w:color w:val="000000" w:themeColor="text1"/>
+                <w:szCs w:val="26"/>
+              </w:rPr>
+              <w:pPrChange w:id="136" w:author="Sinhvien" w:date="2017-04-03T10:57:00Z">
+                <w:pPr>
+                  <w:spacing w:line="24" w:lineRule="atLeast"/>
+                </w:pPr>
+              </w:pPrChange>
             </w:pPr>
             <w:r>
               <w:rPr>
@@ -16261,11 +16930,17 @@
           <w:p>
             <w:pPr>
               <w:spacing w:line="24" w:lineRule="atLeast"/>
-              <w:rPr>
-                <w:rFonts w:ascii="Times New Roman" w:hAnsi="Times New Roman" w:cs="Times New Roman"/>
-                <w:color w:val="000000" w:themeColor="text1"/>
-                <w:szCs w:val="26"/>
-              </w:rPr>
+              <w:jc w:val="both"/>
+              <w:rPr>
+                <w:rFonts w:ascii="Times New Roman" w:hAnsi="Times New Roman" w:cs="Times New Roman"/>
+                <w:color w:val="000000" w:themeColor="text1"/>
+                <w:szCs w:val="26"/>
+              </w:rPr>
+              <w:pPrChange w:id="137" w:author="Sinhvien" w:date="2017-04-03T10:57:00Z">
+                <w:pPr>
+                  <w:spacing w:line="24" w:lineRule="atLeast"/>
+                </w:pPr>
+              </w:pPrChange>
             </w:pPr>
             <w:r>
               <w:rPr>
@@ -16284,11 +16959,17 @@
           <w:p>
             <w:pPr>
               <w:spacing w:line="24" w:lineRule="atLeast"/>
-              <w:rPr>
-                <w:rFonts w:ascii="Times New Roman" w:hAnsi="Times New Roman" w:cs="Times New Roman"/>
-                <w:color w:val="000000" w:themeColor="text1"/>
-                <w:szCs w:val="26"/>
-              </w:rPr>
+              <w:jc w:val="both"/>
+              <w:rPr>
+                <w:rFonts w:ascii="Times New Roman" w:hAnsi="Times New Roman" w:cs="Times New Roman"/>
+                <w:color w:val="000000" w:themeColor="text1"/>
+                <w:szCs w:val="26"/>
+              </w:rPr>
+              <w:pPrChange w:id="138" w:author="Sinhvien" w:date="2017-04-03T10:57:00Z">
+                <w:pPr>
+                  <w:spacing w:line="24" w:lineRule="atLeast"/>
+                </w:pPr>
+              </w:pPrChange>
             </w:pPr>
             <w:r>
               <w:rPr>
@@ -16309,11 +16990,17 @@
           <w:p>
             <w:pPr>
               <w:spacing w:line="24" w:lineRule="atLeast"/>
-              <w:rPr>
-                <w:rFonts w:ascii="Times New Roman" w:hAnsi="Times New Roman" w:cs="Times New Roman"/>
-                <w:color w:val="000000" w:themeColor="text1"/>
-                <w:szCs w:val="26"/>
-              </w:rPr>
+              <w:jc w:val="both"/>
+              <w:rPr>
+                <w:rFonts w:ascii="Times New Roman" w:hAnsi="Times New Roman" w:cs="Times New Roman"/>
+                <w:color w:val="000000" w:themeColor="text1"/>
+                <w:szCs w:val="26"/>
+              </w:rPr>
+              <w:pPrChange w:id="139" w:author="Sinhvien" w:date="2017-04-03T10:57:00Z">
+                <w:pPr>
+                  <w:spacing w:line="24" w:lineRule="atLeast"/>
+                </w:pPr>
+              </w:pPrChange>
             </w:pPr>
             <w:r>
               <w:rPr>
@@ -16332,11 +17019,17 @@
           <w:p>
             <w:pPr>
               <w:spacing w:line="24" w:lineRule="atLeast"/>
-              <w:rPr>
-                <w:rFonts w:ascii="Times New Roman" w:hAnsi="Times New Roman" w:cs="Times New Roman"/>
-                <w:color w:val="000000" w:themeColor="text1"/>
-                <w:szCs w:val="26"/>
-              </w:rPr>
+              <w:jc w:val="both"/>
+              <w:rPr>
+                <w:rFonts w:ascii="Times New Roman" w:hAnsi="Times New Roman" w:cs="Times New Roman"/>
+                <w:color w:val="000000" w:themeColor="text1"/>
+                <w:szCs w:val="26"/>
+              </w:rPr>
+              <w:pPrChange w:id="140" w:author="Sinhvien" w:date="2017-04-03T10:57:00Z">
+                <w:pPr>
+                  <w:spacing w:line="24" w:lineRule="atLeast"/>
+                </w:pPr>
+              </w:pPrChange>
             </w:pPr>
             <w:r>
               <w:rPr>
@@ -16355,11 +17048,17 @@
           <w:p>
             <w:pPr>
               <w:spacing w:line="24" w:lineRule="atLeast"/>
-              <w:rPr>
-                <w:rFonts w:ascii="Times New Roman" w:hAnsi="Times New Roman" w:cs="Times New Roman"/>
-                <w:color w:val="000000" w:themeColor="text1"/>
-                <w:szCs w:val="26"/>
-              </w:rPr>
+              <w:jc w:val="both"/>
+              <w:rPr>
+                <w:rFonts w:ascii="Times New Roman" w:hAnsi="Times New Roman" w:cs="Times New Roman"/>
+                <w:color w:val="000000" w:themeColor="text1"/>
+                <w:szCs w:val="26"/>
+              </w:rPr>
+              <w:pPrChange w:id="141" w:author="Sinhvien" w:date="2017-04-03T10:57:00Z">
+                <w:pPr>
+                  <w:spacing w:line="24" w:lineRule="atLeast"/>
+                </w:pPr>
+              </w:pPrChange>
             </w:pPr>
             <w:r>
               <w:rPr>
@@ -16378,11 +17077,17 @@
           <w:p>
             <w:pPr>
               <w:spacing w:line="24" w:lineRule="atLeast"/>
-              <w:rPr>
-                <w:rFonts w:ascii="Times New Roman" w:hAnsi="Times New Roman" w:cs="Times New Roman"/>
-                <w:color w:val="000000" w:themeColor="text1"/>
-                <w:szCs w:val="26"/>
-              </w:rPr>
+              <w:jc w:val="both"/>
+              <w:rPr>
+                <w:rFonts w:ascii="Times New Roman" w:hAnsi="Times New Roman" w:cs="Times New Roman"/>
+                <w:color w:val="000000" w:themeColor="text1"/>
+                <w:szCs w:val="26"/>
+              </w:rPr>
+              <w:pPrChange w:id="142" w:author="Sinhvien" w:date="2017-04-03T10:57:00Z">
+                <w:pPr>
+                  <w:spacing w:line="24" w:lineRule="atLeast"/>
+                </w:pPr>
+              </w:pPrChange>
             </w:pPr>
             <w:r>
               <w:rPr>
@@ -16403,11 +17108,17 @@
           <w:p>
             <w:pPr>
               <w:spacing w:line="24" w:lineRule="atLeast"/>
-              <w:rPr>
-                <w:rFonts w:ascii="Times New Roman" w:hAnsi="Times New Roman" w:cs="Times New Roman"/>
-                <w:color w:val="000000" w:themeColor="text1"/>
-                <w:szCs w:val="26"/>
-              </w:rPr>
+              <w:jc w:val="both"/>
+              <w:rPr>
+                <w:rFonts w:ascii="Times New Roman" w:hAnsi="Times New Roman" w:cs="Times New Roman"/>
+                <w:color w:val="000000" w:themeColor="text1"/>
+                <w:szCs w:val="26"/>
+              </w:rPr>
+              <w:pPrChange w:id="143" w:author="Sinhvien" w:date="2017-04-03T10:57:00Z">
+                <w:pPr>
+                  <w:spacing w:line="24" w:lineRule="atLeast"/>
+                </w:pPr>
+              </w:pPrChange>
             </w:pPr>
             <w:r>
               <w:rPr>
@@ -16426,11 +17137,17 @@
           <w:p>
             <w:pPr>
               <w:spacing w:line="24" w:lineRule="atLeast"/>
-              <w:rPr>
-                <w:rFonts w:ascii="Times New Roman" w:hAnsi="Times New Roman" w:cs="Times New Roman"/>
-                <w:color w:val="000000" w:themeColor="text1"/>
-                <w:szCs w:val="26"/>
-              </w:rPr>
+              <w:jc w:val="both"/>
+              <w:rPr>
+                <w:rFonts w:ascii="Times New Roman" w:hAnsi="Times New Roman" w:cs="Times New Roman"/>
+                <w:color w:val="000000" w:themeColor="text1"/>
+                <w:szCs w:val="26"/>
+              </w:rPr>
+              <w:pPrChange w:id="144" w:author="Sinhvien" w:date="2017-04-03T10:57:00Z">
+                <w:pPr>
+                  <w:spacing w:line="24" w:lineRule="atLeast"/>
+                </w:pPr>
+              </w:pPrChange>
             </w:pPr>
             <w:r>
               <w:rPr>
@@ -16449,11 +17166,17 @@
           <w:p>
             <w:pPr>
               <w:spacing w:line="24" w:lineRule="atLeast"/>
-              <w:rPr>
-                <w:rFonts w:ascii="Times New Roman" w:hAnsi="Times New Roman" w:cs="Times New Roman"/>
-                <w:color w:val="000000" w:themeColor="text1"/>
-                <w:szCs w:val="26"/>
-              </w:rPr>
+              <w:jc w:val="both"/>
+              <w:rPr>
+                <w:rFonts w:ascii="Times New Roman" w:hAnsi="Times New Roman" w:cs="Times New Roman"/>
+                <w:color w:val="000000" w:themeColor="text1"/>
+                <w:szCs w:val="26"/>
+              </w:rPr>
+              <w:pPrChange w:id="145" w:author="Sinhvien" w:date="2017-04-03T10:57:00Z">
+                <w:pPr>
+                  <w:spacing w:line="24" w:lineRule="atLeast"/>
+                </w:pPr>
+              </w:pPrChange>
             </w:pPr>
             <w:r>
               <w:rPr>
@@ -16472,11 +17195,17 @@
           <w:p>
             <w:pPr>
               <w:spacing w:line="24" w:lineRule="atLeast"/>
-              <w:rPr>
-                <w:rFonts w:ascii="Times New Roman" w:hAnsi="Times New Roman" w:cs="Times New Roman"/>
-                <w:color w:val="000000" w:themeColor="text1"/>
-                <w:szCs w:val="26"/>
-              </w:rPr>
+              <w:jc w:val="both"/>
+              <w:rPr>
+                <w:rFonts w:ascii="Times New Roman" w:hAnsi="Times New Roman" w:cs="Times New Roman"/>
+                <w:color w:val="000000" w:themeColor="text1"/>
+                <w:szCs w:val="26"/>
+              </w:rPr>
+              <w:pPrChange w:id="146" w:author="Sinhvien" w:date="2017-04-03T10:57:00Z">
+                <w:pPr>
+                  <w:spacing w:line="24" w:lineRule="atLeast"/>
+                </w:pPr>
+              </w:pPrChange>
             </w:pPr>
             <w:r>
               <w:rPr>
@@ -16497,11 +17226,17 @@
           <w:p>
             <w:pPr>
               <w:spacing w:line="24" w:lineRule="atLeast"/>
-              <w:rPr>
-                <w:rFonts w:ascii="Times New Roman" w:hAnsi="Times New Roman" w:cs="Times New Roman"/>
-                <w:color w:val="000000" w:themeColor="text1"/>
-                <w:szCs w:val="26"/>
-              </w:rPr>
+              <w:jc w:val="both"/>
+              <w:rPr>
+                <w:rFonts w:ascii="Times New Roman" w:hAnsi="Times New Roman" w:cs="Times New Roman"/>
+                <w:color w:val="000000" w:themeColor="text1"/>
+                <w:szCs w:val="26"/>
+              </w:rPr>
+              <w:pPrChange w:id="147" w:author="Sinhvien" w:date="2017-04-03T10:57:00Z">
+                <w:pPr>
+                  <w:spacing w:line="24" w:lineRule="atLeast"/>
+                </w:pPr>
+              </w:pPrChange>
             </w:pPr>
             <w:r>
               <w:rPr>
@@ -16520,11 +17255,17 @@
           <w:p>
             <w:pPr>
               <w:spacing w:line="24" w:lineRule="atLeast"/>
-              <w:rPr>
-                <w:rFonts w:ascii="Times New Roman" w:hAnsi="Times New Roman" w:cs="Times New Roman"/>
-                <w:color w:val="000000" w:themeColor="text1"/>
-                <w:szCs w:val="26"/>
-              </w:rPr>
+              <w:jc w:val="both"/>
+              <w:rPr>
+                <w:rFonts w:ascii="Times New Roman" w:hAnsi="Times New Roman" w:cs="Times New Roman"/>
+                <w:color w:val="000000" w:themeColor="text1"/>
+                <w:szCs w:val="26"/>
+              </w:rPr>
+              <w:pPrChange w:id="148" w:author="Sinhvien" w:date="2017-04-03T10:57:00Z">
+                <w:pPr>
+                  <w:spacing w:line="24" w:lineRule="atLeast"/>
+                </w:pPr>
+              </w:pPrChange>
             </w:pPr>
             <w:r>
               <w:rPr>
@@ -16543,11 +17284,17 @@
           <w:p>
             <w:pPr>
               <w:spacing w:line="24" w:lineRule="atLeast"/>
-              <w:rPr>
-                <w:rFonts w:ascii="Times New Roman" w:hAnsi="Times New Roman" w:cs="Times New Roman"/>
-                <w:color w:val="000000" w:themeColor="text1"/>
-                <w:szCs w:val="26"/>
-              </w:rPr>
+              <w:jc w:val="both"/>
+              <w:rPr>
+                <w:rFonts w:ascii="Times New Roman" w:hAnsi="Times New Roman" w:cs="Times New Roman"/>
+                <w:color w:val="000000" w:themeColor="text1"/>
+                <w:szCs w:val="26"/>
+              </w:rPr>
+              <w:pPrChange w:id="149" w:author="Sinhvien" w:date="2017-04-03T10:57:00Z">
+                <w:pPr>
+                  <w:spacing w:line="24" w:lineRule="atLeast"/>
+                </w:pPr>
+              </w:pPrChange>
             </w:pPr>
             <w:r>
               <w:rPr>
@@ -16566,11 +17313,17 @@
           <w:p>
             <w:pPr>
               <w:spacing w:line="24" w:lineRule="atLeast"/>
-              <w:rPr>
-                <w:rFonts w:ascii="Times New Roman" w:hAnsi="Times New Roman" w:cs="Times New Roman"/>
-                <w:color w:val="000000" w:themeColor="text1"/>
-                <w:szCs w:val="26"/>
-              </w:rPr>
+              <w:jc w:val="both"/>
+              <w:rPr>
+                <w:rFonts w:ascii="Times New Roman" w:hAnsi="Times New Roman" w:cs="Times New Roman"/>
+                <w:color w:val="000000" w:themeColor="text1"/>
+                <w:szCs w:val="26"/>
+              </w:rPr>
+              <w:pPrChange w:id="150" w:author="Sinhvien" w:date="2017-04-03T10:57:00Z">
+                <w:pPr>
+                  <w:spacing w:line="24" w:lineRule="atLeast"/>
+                </w:pPr>
+              </w:pPrChange>
             </w:pPr>
             <w:r>
               <w:rPr>
@@ -16600,9 +17353,9 @@
           <w:lang w:val="en-US"/>
         </w:rPr>
       </w:pPr>
-      <w:bookmarkStart w:id="88" w:name="_Toc448216132"/>
-      <w:bookmarkStart w:id="89" w:name="_Toc449386687"/>
-      <w:bookmarkStart w:id="90" w:name="_Toc449483208"/>
+      <w:bookmarkStart w:id="151" w:name="_Toc448216132"/>
+      <w:bookmarkStart w:id="152" w:name="_Toc449386687"/>
+      <w:bookmarkStart w:id="153" w:name="_Toc449483208"/>
     </w:p>
     <w:p>
       <w:pPr>
@@ -16616,7 +17369,7 @@
           <w:szCs w:val="26"/>
         </w:rPr>
       </w:pPr>
-      <w:bookmarkStart w:id="91" w:name="_Toc478913209"/>
+      <w:bookmarkStart w:id="154" w:name="_Toc478913209"/>
       <w:r>
         <w:rPr>
           <w:rFonts w:cs="Times New Roman"/>
@@ -16624,7 +17377,6 @@
           <w:sz w:val="26"/>
           <w:szCs w:val="26"/>
         </w:rPr>
-        <w:lastRenderedPageBreak/>
         <w:t>Chương 3</w:t>
       </w:r>
       <w:r>
@@ -16656,10 +17408,10 @@
         </w:rPr>
         <w:t>PHÂN TÍCH VÀ THIẾT KẾ HỆ THỐNG</w:t>
       </w:r>
-      <w:bookmarkEnd w:id="88"/>
-      <w:bookmarkEnd w:id="89"/>
-      <w:bookmarkEnd w:id="90"/>
-      <w:bookmarkEnd w:id="91"/>
+      <w:bookmarkEnd w:id="151"/>
+      <w:bookmarkEnd w:id="152"/>
+      <w:bookmarkEnd w:id="153"/>
+      <w:bookmarkEnd w:id="154"/>
     </w:p>
     <w:p>
       <w:pPr>
@@ -16672,10 +17424,10 @@
           <w:szCs w:val="26"/>
         </w:rPr>
       </w:pPr>
-      <w:bookmarkStart w:id="92" w:name="_Toc448216133"/>
-      <w:bookmarkStart w:id="93" w:name="_Toc449386688"/>
-      <w:bookmarkStart w:id="94" w:name="_Toc449483209"/>
-      <w:bookmarkStart w:id="95" w:name="_Toc478913210"/>
+      <w:bookmarkStart w:id="155" w:name="_Toc448216133"/>
+      <w:bookmarkStart w:id="156" w:name="_Toc449386688"/>
+      <w:bookmarkStart w:id="157" w:name="_Toc449483209"/>
+      <w:bookmarkStart w:id="158" w:name="_Toc478913210"/>
       <w:r>
         <w:rPr>
           <w:rFonts w:cs="Times New Roman"/>
@@ -16684,10 +17436,10 @@
         </w:rPr>
         <w:t>3.1. Kết quả thu thập yêu cầu</w:t>
       </w:r>
-      <w:bookmarkEnd w:id="92"/>
-      <w:bookmarkEnd w:id="93"/>
-      <w:bookmarkEnd w:id="94"/>
-      <w:bookmarkEnd w:id="95"/>
+      <w:bookmarkEnd w:id="155"/>
+      <w:bookmarkEnd w:id="156"/>
+      <w:bookmarkEnd w:id="157"/>
+      <w:bookmarkEnd w:id="158"/>
     </w:p>
     <w:p>
       <w:pPr>
@@ -16699,22 +17451,23 @@
           <w:szCs w:val="26"/>
         </w:rPr>
       </w:pPr>
-      <w:bookmarkStart w:id="96" w:name="_Toc448216134"/>
-      <w:bookmarkStart w:id="97" w:name="_Toc449386689"/>
-      <w:bookmarkStart w:id="98" w:name="_Toc449483210"/>
-      <w:bookmarkStart w:id="99" w:name="_Toc478913211"/>
-      <w:r>
-        <w:rPr>
-          <w:rFonts w:ascii="Times New Roman" w:hAnsi="Times New Roman" w:cs="Times New Roman"/>
-          <w:color w:val="000000" w:themeColor="text1"/>
-          <w:szCs w:val="26"/>
-        </w:rPr>
+      <w:bookmarkStart w:id="159" w:name="_Toc448216134"/>
+      <w:bookmarkStart w:id="160" w:name="_Toc449386689"/>
+      <w:bookmarkStart w:id="161" w:name="_Toc449483210"/>
+      <w:bookmarkStart w:id="162" w:name="_Toc478913211"/>
+      <w:r>
+        <w:rPr>
+          <w:rFonts w:ascii="Times New Roman" w:hAnsi="Times New Roman" w:cs="Times New Roman"/>
+          <w:color w:val="000000" w:themeColor="text1"/>
+          <w:szCs w:val="26"/>
+        </w:rPr>
+        <w:lastRenderedPageBreak/>
         <w:t>3.1.1. Yêu cầu phi chức năng</w:t>
       </w:r>
-      <w:bookmarkEnd w:id="96"/>
-      <w:bookmarkEnd w:id="97"/>
-      <w:bookmarkEnd w:id="98"/>
-      <w:bookmarkEnd w:id="99"/>
+      <w:bookmarkEnd w:id="159"/>
+      <w:bookmarkEnd w:id="160"/>
+      <w:bookmarkEnd w:id="161"/>
+      <w:bookmarkEnd w:id="162"/>
     </w:p>
     <w:p>
       <w:pPr>
@@ -16859,10 +17612,10 @@
           <w:szCs w:val="26"/>
         </w:rPr>
       </w:pPr>
-      <w:bookmarkStart w:id="100" w:name="_Toc448216135"/>
-      <w:bookmarkStart w:id="101" w:name="_Toc449386690"/>
-      <w:bookmarkStart w:id="102" w:name="_Toc449483211"/>
-      <w:bookmarkStart w:id="103" w:name="_Toc478913212"/>
+      <w:bookmarkStart w:id="163" w:name="_Toc448216135"/>
+      <w:bookmarkStart w:id="164" w:name="_Toc449386690"/>
+      <w:bookmarkStart w:id="165" w:name="_Toc449483211"/>
+      <w:bookmarkStart w:id="166" w:name="_Toc478913212"/>
       <w:r>
         <w:rPr>
           <w:rFonts w:ascii="Times New Roman" w:hAnsi="Times New Roman" w:cs="Times New Roman"/>
@@ -16871,10 +17624,10 @@
         </w:rPr>
         <w:t>3.1.2. Yêu cầu chức năng</w:t>
       </w:r>
-      <w:bookmarkEnd w:id="100"/>
-      <w:bookmarkEnd w:id="101"/>
-      <w:bookmarkEnd w:id="102"/>
-      <w:bookmarkEnd w:id="103"/>
+      <w:bookmarkEnd w:id="163"/>
+      <w:bookmarkEnd w:id="164"/>
+      <w:bookmarkEnd w:id="165"/>
+      <w:bookmarkEnd w:id="166"/>
     </w:p>
     <w:p>
       <w:pPr>
@@ -16886,39 +17639,523 @@
           <w:szCs w:val="26"/>
         </w:rPr>
       </w:pPr>
-      <w:r>
-        <w:rPr>
-          <w:rFonts w:ascii="Times New Roman" w:hAnsi="Times New Roman" w:cs="Times New Roman"/>
-          <w:color w:val="000000" w:themeColor="text1"/>
-          <w:szCs w:val="26"/>
-        </w:rPr>
-        <w:t>- Trang web dành cho nhân viên cho phép quản lí các danh mục hàng hóa (điện thoại, phụ kiện), thêm bớt số lượng sản phẩm phù hợp với hiện trạng cửa hàng, quản lí đơn hàng, bảo hành, thống kê lượng sản phẩm bán ra, doanh thu... Đăng bài quảng cáo, giới thiệu sản phẩm..</w:t>
-      </w:r>
+      <w:commentRangeStart w:id="167"/>
+      <w:r>
+        <w:rPr>
+          <w:rFonts w:ascii="Times New Roman" w:hAnsi="Times New Roman" w:cs="Times New Roman"/>
+          <w:color w:val="000000" w:themeColor="text1"/>
+          <w:szCs w:val="26"/>
+        </w:rPr>
+        <w:t xml:space="preserve">- Trang web dành cho </w:t>
+      </w:r>
+      <w:ins w:id="168" w:author="nguyễn thạnh" w:date="2017-04-03T11:21:00Z">
+        <w:r>
+          <w:rPr>
+            <w:rFonts w:ascii="Times New Roman" w:hAnsi="Times New Roman" w:cs="Times New Roman"/>
+            <w:color w:val="000000" w:themeColor="text1"/>
+            <w:szCs w:val="26"/>
+            <w:lang w:val="en-US"/>
+          </w:rPr>
+          <w:t>quản trị</w:t>
+        </w:r>
+      </w:ins>
+      <w:del w:id="169" w:author="nguyễn thạnh" w:date="2017-04-03T11:21:00Z">
+        <w:r>
+          <w:rPr>
+            <w:rFonts w:ascii="Times New Roman" w:hAnsi="Times New Roman" w:cs="Times New Roman"/>
+            <w:color w:val="000000" w:themeColor="text1"/>
+            <w:szCs w:val="26"/>
+          </w:rPr>
+          <w:delText>nhân viên</w:delText>
+        </w:r>
+      </w:del>
+      <w:r>
+        <w:rPr>
+          <w:rFonts w:ascii="Times New Roman" w:hAnsi="Times New Roman" w:cs="Times New Roman"/>
+          <w:color w:val="000000" w:themeColor="text1"/>
+          <w:szCs w:val="26"/>
+        </w:rPr>
+        <w:t xml:space="preserve"> cho phép quản lí các </w:t>
+      </w:r>
+      <w:ins w:id="170" w:author="nguyễn thạnh" w:date="2017-04-03T11:21:00Z">
+        <w:r>
+          <w:rPr>
+            <w:rFonts w:ascii="Times New Roman" w:hAnsi="Times New Roman" w:cs="Times New Roman"/>
+            <w:color w:val="000000" w:themeColor="text1"/>
+            <w:szCs w:val="26"/>
+            <w:lang w:val="en-US"/>
+          </w:rPr>
+          <w:t>lĩnh vực</w:t>
+        </w:r>
+      </w:ins>
+      <w:del w:id="171" w:author="nguyễn thạnh" w:date="2017-04-03T11:21:00Z">
+        <w:r>
+          <w:rPr>
+            <w:rFonts w:ascii="Times New Roman" w:hAnsi="Times New Roman" w:cs="Times New Roman"/>
+            <w:color w:val="000000" w:themeColor="text1"/>
+            <w:szCs w:val="26"/>
+          </w:rPr>
+          <w:delText>danh mục hàng hóa</w:delText>
+        </w:r>
+      </w:del>
+      <w:ins w:id="172" w:author="nguyễn thạnh" w:date="2017-04-03T11:21:00Z">
+        <w:r>
+          <w:rPr>
+            <w:rFonts w:ascii="Times New Roman" w:hAnsi="Times New Roman" w:cs="Times New Roman"/>
+            <w:color w:val="000000" w:themeColor="text1"/>
+            <w:szCs w:val="26"/>
+            <w:lang w:val="en-US"/>
+          </w:rPr>
+          <w:t>, lớp, giáo viên</w:t>
+        </w:r>
+      </w:ins>
+      <w:del w:id="173" w:author="nguyễn thạnh" w:date="2017-04-03T11:21:00Z">
+        <w:r>
+          <w:rPr>
+            <w:rFonts w:ascii="Times New Roman" w:hAnsi="Times New Roman" w:cs="Times New Roman"/>
+            <w:color w:val="000000" w:themeColor="text1"/>
+            <w:szCs w:val="26"/>
+          </w:rPr>
+          <w:delText xml:space="preserve"> </w:delText>
+        </w:r>
+      </w:del>
+      <w:ins w:id="174" w:author="nguyễn thạnh" w:date="2017-04-03T11:21:00Z">
+        <w:r>
+          <w:rPr>
+            <w:rFonts w:ascii="Times New Roman" w:hAnsi="Times New Roman" w:cs="Times New Roman"/>
+            <w:color w:val="000000" w:themeColor="text1"/>
+            <w:szCs w:val="26"/>
+            <w:lang w:val="en-US"/>
+          </w:rPr>
+          <w:t>,</w:t>
+        </w:r>
+      </w:ins>
+      <w:del w:id="175" w:author="nguyễn thạnh" w:date="2017-04-03T11:21:00Z">
+        <w:r>
+          <w:rPr>
+            <w:rFonts w:ascii="Times New Roman" w:hAnsi="Times New Roman" w:cs="Times New Roman"/>
+            <w:color w:val="000000" w:themeColor="text1"/>
+            <w:szCs w:val="26"/>
+          </w:rPr>
+          <w:delText xml:space="preserve">(điện thoại, phụ kiện), </w:delText>
+        </w:r>
+      </w:del>
+      <w:r>
+        <w:rPr>
+          <w:rFonts w:ascii="Times New Roman" w:hAnsi="Times New Roman" w:cs="Times New Roman"/>
+          <w:color w:val="000000" w:themeColor="text1"/>
+          <w:szCs w:val="26"/>
+        </w:rPr>
+        <w:t xml:space="preserve">thêm bớt số lượng </w:t>
+      </w:r>
+      <w:ins w:id="176" w:author="nguyễn thạnh" w:date="2017-04-03T11:22:00Z">
+        <w:r>
+          <w:rPr>
+            <w:rFonts w:ascii="Times New Roman" w:hAnsi="Times New Roman" w:cs="Times New Roman"/>
+            <w:color w:val="000000" w:themeColor="text1"/>
+            <w:szCs w:val="26"/>
+            <w:lang w:val="en-US"/>
+          </w:rPr>
+          <w:t>tài liệu</w:t>
+        </w:r>
+      </w:ins>
+      <w:ins w:id="177" w:author="nguyễn thạnh" w:date="2017-04-03T11:23:00Z">
+        <w:r>
+          <w:rPr>
+            <w:rFonts w:ascii="Times New Roman" w:hAnsi="Times New Roman" w:cs="Times New Roman"/>
+            <w:color w:val="000000" w:themeColor="text1"/>
+            <w:szCs w:val="26"/>
+            <w:lang w:val="en-US"/>
+          </w:rPr>
+          <w:t>, tài khoản</w:t>
+        </w:r>
+      </w:ins>
+      <w:del w:id="178" w:author="nguyễn thạnh" w:date="2017-04-03T11:22:00Z">
+        <w:r>
+          <w:rPr>
+            <w:rFonts w:ascii="Times New Roman" w:hAnsi="Times New Roman" w:cs="Times New Roman"/>
+            <w:color w:val="000000" w:themeColor="text1"/>
+            <w:szCs w:val="26"/>
+          </w:rPr>
+          <w:delText>sản phẩm phù hợp với hiện trạng cửa hàng</w:delText>
+        </w:r>
+      </w:del>
+      <w:r>
+        <w:rPr>
+          <w:rFonts w:ascii="Times New Roman" w:hAnsi="Times New Roman" w:cs="Times New Roman"/>
+          <w:color w:val="000000" w:themeColor="text1"/>
+          <w:szCs w:val="26"/>
+        </w:rPr>
+        <w:t xml:space="preserve">, quản lí </w:t>
+      </w:r>
+      <w:ins w:id="179" w:author="nguyễn thạnh" w:date="2017-04-03T11:22:00Z">
+        <w:r>
+          <w:rPr>
+            <w:rFonts w:ascii="Times New Roman" w:hAnsi="Times New Roman" w:cs="Times New Roman"/>
+            <w:color w:val="000000" w:themeColor="text1"/>
+            <w:szCs w:val="26"/>
+            <w:lang w:val="en-US"/>
+          </w:rPr>
+          <w:t>mượn – trả</w:t>
+        </w:r>
+      </w:ins>
+      <w:del w:id="180" w:author="nguyễn thạnh" w:date="2017-04-03T11:22:00Z">
+        <w:r>
+          <w:rPr>
+            <w:rFonts w:ascii="Times New Roman" w:hAnsi="Times New Roman" w:cs="Times New Roman"/>
+            <w:color w:val="000000" w:themeColor="text1"/>
+            <w:szCs w:val="26"/>
+          </w:rPr>
+          <w:delText>đơn hàng</w:delText>
+        </w:r>
+      </w:del>
+      <w:r>
+        <w:rPr>
+          <w:rFonts w:ascii="Times New Roman" w:hAnsi="Times New Roman" w:cs="Times New Roman"/>
+          <w:color w:val="000000" w:themeColor="text1"/>
+          <w:szCs w:val="26"/>
+        </w:rPr>
+        <w:t xml:space="preserve">, </w:t>
+      </w:r>
+      <w:del w:id="181" w:author="nguyễn thạnh" w:date="2017-04-03T11:22:00Z">
+        <w:r>
+          <w:rPr>
+            <w:rFonts w:ascii="Times New Roman" w:hAnsi="Times New Roman" w:cs="Times New Roman"/>
+            <w:color w:val="000000" w:themeColor="text1"/>
+            <w:szCs w:val="26"/>
+          </w:rPr>
+          <w:delText xml:space="preserve">bảo hành, thống kê lượng sản phẩm bán ra, doanh thu... </w:delText>
+        </w:r>
+      </w:del>
+      <w:ins w:id="182" w:author="nguyễn thạnh" w:date="2017-04-03T11:22:00Z">
+        <w:r>
+          <w:rPr>
+            <w:rFonts w:ascii="Times New Roman" w:hAnsi="Times New Roman" w:cs="Times New Roman"/>
+            <w:color w:val="000000" w:themeColor="text1"/>
+            <w:szCs w:val="26"/>
+            <w:lang w:val="en-US"/>
+          </w:rPr>
+          <w:t>đ</w:t>
+        </w:r>
+      </w:ins>
+      <w:del w:id="183" w:author="nguyễn thạnh" w:date="2017-04-03T11:22:00Z">
+        <w:r>
+          <w:rPr>
+            <w:rFonts w:ascii="Times New Roman" w:hAnsi="Times New Roman" w:cs="Times New Roman"/>
+            <w:color w:val="000000" w:themeColor="text1"/>
+            <w:szCs w:val="26"/>
+          </w:rPr>
+          <w:delText>Đ</w:delText>
+        </w:r>
+      </w:del>
+      <w:r>
+        <w:rPr>
+          <w:rFonts w:ascii="Times New Roman" w:hAnsi="Times New Roman" w:cs="Times New Roman"/>
+          <w:color w:val="000000" w:themeColor="text1"/>
+          <w:szCs w:val="26"/>
+        </w:rPr>
+        <w:t xml:space="preserve">ăng </w:t>
+      </w:r>
+      <w:ins w:id="184" w:author="nguyễn thạnh" w:date="2017-04-03T11:22:00Z">
+        <w:r>
+          <w:rPr>
+            <w:rFonts w:ascii="Times New Roman" w:hAnsi="Times New Roman" w:cs="Times New Roman"/>
+            <w:color w:val="000000" w:themeColor="text1"/>
+            <w:szCs w:val="26"/>
+            <w:lang w:val="en-US"/>
+          </w:rPr>
+          <w:t>thông báo</w:t>
+        </w:r>
+      </w:ins>
+      <w:del w:id="185" w:author="nguyễn thạnh" w:date="2017-04-03T11:22:00Z">
+        <w:r>
+          <w:rPr>
+            <w:rFonts w:ascii="Times New Roman" w:hAnsi="Times New Roman" w:cs="Times New Roman"/>
+            <w:color w:val="000000" w:themeColor="text1"/>
+            <w:szCs w:val="26"/>
+          </w:rPr>
+          <w:delText>bài quảng cáo</w:delText>
+        </w:r>
+      </w:del>
+      <w:ins w:id="186" w:author="nguyễn thạnh" w:date="2017-04-03T11:23:00Z">
+        <w:r>
+          <w:rPr>
+            <w:rFonts w:ascii="Times New Roman" w:hAnsi="Times New Roman" w:cs="Times New Roman"/>
+            <w:color w:val="000000" w:themeColor="text1"/>
+            <w:szCs w:val="26"/>
+            <w:lang w:val="en-US"/>
+          </w:rPr>
+          <w:t>.</w:t>
+        </w:r>
+      </w:ins>
+      <w:del w:id="187" w:author="nguyễn thạnh" w:date="2017-04-03T11:22:00Z">
+        <w:r>
+          <w:rPr>
+            <w:rFonts w:ascii="Times New Roman" w:hAnsi="Times New Roman" w:cs="Times New Roman"/>
+            <w:color w:val="000000" w:themeColor="text1"/>
+            <w:szCs w:val="26"/>
+          </w:rPr>
+          <w:delText>, giới thiệu sản phẩm..</w:delText>
+        </w:r>
+      </w:del>
     </w:p>
     <w:p>
       <w:pPr>
         <w:spacing w:line="24" w:lineRule="atLeast"/>
         <w:jc w:val="both"/>
         <w:rPr>
-          <w:rFonts w:ascii="Times New Roman" w:hAnsi="Times New Roman" w:cs="Times New Roman"/>
-          <w:color w:val="000000" w:themeColor="text1"/>
-          <w:szCs w:val="26"/>
-        </w:rPr>
-      </w:pPr>
-      <w:r>
-        <w:rPr>
-          <w:rFonts w:ascii="Times New Roman" w:hAnsi="Times New Roman" w:cs="Times New Roman"/>
-          <w:color w:val="000000" w:themeColor="text1"/>
-          <w:szCs w:val="26"/>
-        </w:rPr>
-        <w:t>- Trang web dành cho khách hàng cho phép xem các sản phẩm theo các thuộc tính (giá, loại, hãng sản xuất,...), xem chi tiết sản phẩm, đặt hàng, thanh toán online (optional), quản lí đơn hàng, quản lí tình trạng bảo hành. Cho phép người dùng đăng ký thành viên để dễ dàng quản lí đơn hàng hơn cũng như nhận được các khuyến mãi. Người dùng có thể gửi những thông tin liên hệ đến người quản trị.</w:t>
-      </w:r>
+          <w:del w:id="188" w:author="nguyễn thạnh" w:date="2017-04-03T11:25:00Z"/>
+          <w:rFonts w:ascii="Times New Roman" w:hAnsi="Times New Roman" w:cs="Times New Roman"/>
+          <w:color w:val="000000" w:themeColor="text1"/>
+          <w:szCs w:val="26"/>
+        </w:rPr>
+      </w:pPr>
+      <w:r>
+        <w:rPr>
+          <w:rFonts w:ascii="Times New Roman" w:hAnsi="Times New Roman" w:cs="Times New Roman"/>
+          <w:color w:val="000000" w:themeColor="text1"/>
+          <w:szCs w:val="26"/>
+        </w:rPr>
+        <w:t xml:space="preserve">- Trang web dành cho </w:t>
+      </w:r>
+      <w:ins w:id="189" w:author="nguyễn thạnh" w:date="2017-04-03T11:23:00Z">
+        <w:r>
+          <w:rPr>
+            <w:rFonts w:ascii="Times New Roman" w:hAnsi="Times New Roman" w:cs="Times New Roman"/>
+            <w:color w:val="000000" w:themeColor="text1"/>
+            <w:szCs w:val="26"/>
+            <w:lang w:val="en-US"/>
+          </w:rPr>
+          <w:t>thành viên</w:t>
+        </w:r>
+      </w:ins>
+      <w:del w:id="190" w:author="nguyễn thạnh" w:date="2017-04-03T11:23:00Z">
+        <w:r>
+          <w:rPr>
+            <w:rFonts w:ascii="Times New Roman" w:hAnsi="Times New Roman" w:cs="Times New Roman"/>
+            <w:color w:val="000000" w:themeColor="text1"/>
+            <w:szCs w:val="26"/>
+          </w:rPr>
+          <w:delText>khách hàng</w:delText>
+        </w:r>
+      </w:del>
+      <w:r>
+        <w:rPr>
+          <w:rFonts w:ascii="Times New Roman" w:hAnsi="Times New Roman" w:cs="Times New Roman"/>
+          <w:color w:val="000000" w:themeColor="text1"/>
+          <w:szCs w:val="26"/>
+        </w:rPr>
+        <w:t xml:space="preserve"> cho phép xem</w:t>
+      </w:r>
+      <w:ins w:id="191" w:author="nguyễn thạnh" w:date="2017-04-03T11:23:00Z">
+        <w:r>
+          <w:rPr>
+            <w:rFonts w:ascii="Times New Roman" w:hAnsi="Times New Roman" w:cs="Times New Roman"/>
+            <w:color w:val="000000" w:themeColor="text1"/>
+            <w:szCs w:val="26"/>
+            <w:lang w:val="en-US"/>
+          </w:rPr>
+          <w:t xml:space="preserve"> danh sách</w:t>
+        </w:r>
+      </w:ins>
+      <w:r>
+        <w:rPr>
+          <w:rFonts w:ascii="Times New Roman" w:hAnsi="Times New Roman" w:cs="Times New Roman"/>
+          <w:color w:val="000000" w:themeColor="text1"/>
+          <w:szCs w:val="26"/>
+        </w:rPr>
+        <w:t xml:space="preserve"> các </w:t>
+      </w:r>
+      <w:ins w:id="192" w:author="nguyễn thạnh" w:date="2017-04-03T11:23:00Z">
+        <w:r>
+          <w:rPr>
+            <w:rFonts w:ascii="Times New Roman" w:hAnsi="Times New Roman" w:cs="Times New Roman"/>
+            <w:color w:val="000000" w:themeColor="text1"/>
+            <w:szCs w:val="26"/>
+            <w:lang w:val="en-US"/>
+          </w:rPr>
+          <w:t>tài</w:t>
+        </w:r>
+      </w:ins>
+      <w:ins w:id="193" w:author="nguyễn thạnh" w:date="2017-04-03T11:24:00Z">
+        <w:r>
+          <w:rPr>
+            <w:rFonts w:ascii="Times New Roman" w:hAnsi="Times New Roman" w:cs="Times New Roman"/>
+            <w:color w:val="000000" w:themeColor="text1"/>
+            <w:szCs w:val="26"/>
+            <w:lang w:val="en-US"/>
+          </w:rPr>
+          <w:t xml:space="preserve"> liệu</w:t>
+        </w:r>
+      </w:ins>
+      <w:del w:id="194" w:author="nguyễn thạnh" w:date="2017-04-03T11:23:00Z">
+        <w:r>
+          <w:rPr>
+            <w:rFonts w:ascii="Times New Roman" w:hAnsi="Times New Roman" w:cs="Times New Roman"/>
+            <w:color w:val="000000" w:themeColor="text1"/>
+            <w:szCs w:val="26"/>
+          </w:rPr>
+          <w:delText>sản phẩm</w:delText>
+        </w:r>
+      </w:del>
+      <w:del w:id="195" w:author="nguyễn thạnh" w:date="2017-04-03T11:24:00Z">
+        <w:r>
+          <w:rPr>
+            <w:rFonts w:ascii="Times New Roman" w:hAnsi="Times New Roman" w:cs="Times New Roman"/>
+            <w:color w:val="000000" w:themeColor="text1"/>
+            <w:szCs w:val="26"/>
+          </w:rPr>
+          <w:delText xml:space="preserve"> theo các thuộc tính (giá, loại, hãng sản xuất,...), xem chi tiết sản phẩm</w:delText>
+        </w:r>
+      </w:del>
+      <w:r>
+        <w:rPr>
+          <w:rFonts w:ascii="Times New Roman" w:hAnsi="Times New Roman" w:cs="Times New Roman"/>
+          <w:color w:val="000000" w:themeColor="text1"/>
+          <w:szCs w:val="26"/>
+        </w:rPr>
+        <w:t xml:space="preserve">, </w:t>
+      </w:r>
+      <w:del w:id="196" w:author="nguyễn thạnh" w:date="2017-04-03T11:24:00Z">
+        <w:r>
+          <w:rPr>
+            <w:rFonts w:ascii="Times New Roman" w:hAnsi="Times New Roman" w:cs="Times New Roman"/>
+            <w:color w:val="000000" w:themeColor="text1"/>
+            <w:szCs w:val="26"/>
+          </w:rPr>
+          <w:delText>đặt hàng</w:delText>
+        </w:r>
+      </w:del>
+      <w:ins w:id="197" w:author="nguyễn thạnh" w:date="2017-04-03T11:24:00Z">
+        <w:r>
+          <w:rPr>
+            <w:rFonts w:ascii="Times New Roman" w:hAnsi="Times New Roman" w:cs="Times New Roman"/>
+            <w:color w:val="000000" w:themeColor="text1"/>
+            <w:szCs w:val="26"/>
+            <w:lang w:val="en-US"/>
+          </w:rPr>
+          <w:t>đăng ký mượn</w:t>
+        </w:r>
+      </w:ins>
+      <w:r>
+        <w:rPr>
+          <w:rFonts w:ascii="Times New Roman" w:hAnsi="Times New Roman" w:cs="Times New Roman"/>
+          <w:color w:val="000000" w:themeColor="text1"/>
+          <w:szCs w:val="26"/>
+        </w:rPr>
+        <w:t xml:space="preserve">, </w:t>
+      </w:r>
+      <w:del w:id="198" w:author="nguyễn thạnh" w:date="2017-04-03T11:24:00Z">
+        <w:r>
+          <w:rPr>
+            <w:rFonts w:ascii="Times New Roman" w:hAnsi="Times New Roman" w:cs="Times New Roman"/>
+            <w:color w:val="000000" w:themeColor="text1"/>
+            <w:szCs w:val="26"/>
+          </w:rPr>
+          <w:delText xml:space="preserve">thanh toán online (optional), </w:delText>
+        </w:r>
+      </w:del>
+      <w:r>
+        <w:rPr>
+          <w:rFonts w:ascii="Times New Roman" w:hAnsi="Times New Roman" w:cs="Times New Roman"/>
+          <w:color w:val="000000" w:themeColor="text1"/>
+          <w:szCs w:val="26"/>
+        </w:rPr>
+        <w:t xml:space="preserve">quản lí </w:t>
+      </w:r>
+      <w:ins w:id="199" w:author="nguyễn thạnh" w:date="2017-04-03T11:24:00Z">
+        <w:r>
+          <w:rPr>
+            <w:rFonts w:ascii="Times New Roman" w:hAnsi="Times New Roman" w:cs="Times New Roman"/>
+            <w:color w:val="000000" w:themeColor="text1"/>
+            <w:szCs w:val="26"/>
+            <w:lang w:val="en-US"/>
+          </w:rPr>
+          <w:t>thông tin cá nhân</w:t>
+        </w:r>
+      </w:ins>
+      <w:del w:id="200" w:author="nguyễn thạnh" w:date="2017-04-03T11:24:00Z">
+        <w:r>
+          <w:rPr>
+            <w:rFonts w:ascii="Times New Roman" w:hAnsi="Times New Roman" w:cs="Times New Roman"/>
+            <w:color w:val="000000" w:themeColor="text1"/>
+            <w:szCs w:val="26"/>
+          </w:rPr>
+          <w:delText>đơn hàng</w:delText>
+        </w:r>
+      </w:del>
+      <w:r>
+        <w:rPr>
+          <w:rFonts w:ascii="Times New Roman" w:hAnsi="Times New Roman" w:cs="Times New Roman"/>
+          <w:color w:val="000000" w:themeColor="text1"/>
+          <w:szCs w:val="26"/>
+        </w:rPr>
+        <w:t xml:space="preserve">, </w:t>
+      </w:r>
+      <w:ins w:id="201" w:author="nguyễn thạnh" w:date="2017-04-03T11:25:00Z">
+        <w:r>
+          <w:rPr>
+            <w:rFonts w:ascii="Times New Roman" w:hAnsi="Times New Roman" w:cs="Times New Roman"/>
+            <w:color w:val="000000" w:themeColor="text1"/>
+            <w:szCs w:val="26"/>
+            <w:lang w:val="en-US"/>
+          </w:rPr>
+          <w:t xml:space="preserve">xem </w:t>
+        </w:r>
+      </w:ins>
+      <w:del w:id="202" w:author="nguyễn thạnh" w:date="2017-04-03T11:25:00Z">
+        <w:r>
+          <w:rPr>
+            <w:rFonts w:ascii="Times New Roman" w:hAnsi="Times New Roman" w:cs="Times New Roman"/>
+            <w:color w:val="000000" w:themeColor="text1"/>
+            <w:szCs w:val="26"/>
+          </w:rPr>
+          <w:delText>quản lí tình trạng bảo hành</w:delText>
+        </w:r>
+      </w:del>
+      <w:ins w:id="203" w:author="nguyễn thạnh" w:date="2017-04-03T11:25:00Z">
+        <w:r>
+          <w:rPr>
+            <w:rFonts w:ascii="Times New Roman" w:hAnsi="Times New Roman" w:cs="Times New Roman"/>
+            <w:color w:val="000000" w:themeColor="text1"/>
+            <w:szCs w:val="26"/>
+            <w:lang w:val="en-US"/>
+          </w:rPr>
+          <w:t>tài liệu đăng ký mượn</w:t>
+        </w:r>
+      </w:ins>
+      <w:r>
+        <w:rPr>
+          <w:rFonts w:ascii="Times New Roman" w:hAnsi="Times New Roman" w:cs="Times New Roman"/>
+          <w:color w:val="000000" w:themeColor="text1"/>
+          <w:szCs w:val="26"/>
+        </w:rPr>
+        <w:t>.</w:t>
+      </w:r>
+      <w:del w:id="204" w:author="nguyễn thạnh" w:date="2017-04-03T11:25:00Z">
+        <w:r>
+          <w:rPr>
+            <w:rFonts w:ascii="Times New Roman" w:hAnsi="Times New Roman" w:cs="Times New Roman"/>
+            <w:color w:val="000000" w:themeColor="text1"/>
+            <w:szCs w:val="26"/>
+          </w:rPr>
+          <w:delText xml:space="preserve"> Cho phép người dùng đăng ký thành viên để dễ dàng quản lí đơn hàng hơn cũng như nhận được các khuyến mãi. Người dùng có thể gửi những thông tin liên hệ đến người quản trị.</w:delText>
+        </w:r>
+        <w:commentRangeEnd w:id="167"/>
+        <w:r>
+          <w:rPr>
+            <w:rStyle w:val="CommentReference"/>
+          </w:rPr>
+          <w:commentReference w:id="167"/>
+        </w:r>
+      </w:del>
     </w:p>
     <w:p>
       <w:pPr>
         <w:spacing w:line="24" w:lineRule="atLeast"/>
         <w:jc w:val="both"/>
         <w:rPr>
+          <w:del w:id="205" w:author="nguyễn thạnh" w:date="2017-04-03T11:25:00Z"/>
           <w:rFonts w:ascii="Times New Roman" w:hAnsi="Times New Roman" w:cs="Times New Roman"/>
           <w:color w:val="000000" w:themeColor="text1"/>
           <w:szCs w:val="26"/>
@@ -16930,6 +18167,7 @@
         <w:spacing w:line="24" w:lineRule="atLeast"/>
         <w:jc w:val="both"/>
         <w:rPr>
+          <w:del w:id="206" w:author="nguyễn thạnh" w:date="2017-04-03T11:26:00Z"/>
           <w:rFonts w:ascii="Times New Roman" w:hAnsi="Times New Roman" w:cs="Times New Roman"/>
           <w:color w:val="000000" w:themeColor="text1"/>
           <w:szCs w:val="26"/>
@@ -16941,6 +18179,7 @@
         <w:spacing w:line="24" w:lineRule="atLeast"/>
         <w:jc w:val="both"/>
         <w:rPr>
+          <w:del w:id="207" w:author="nguyễn thạnh" w:date="2017-04-03T11:26:00Z"/>
           <w:rFonts w:ascii="Times New Roman" w:hAnsi="Times New Roman" w:cs="Times New Roman"/>
           <w:color w:val="000000" w:themeColor="text1"/>
           <w:szCs w:val="26"/>
@@ -16952,6 +18191,7 @@
         <w:spacing w:line="24" w:lineRule="atLeast"/>
         <w:jc w:val="both"/>
         <w:rPr>
+          <w:del w:id="208" w:author="nguyễn thạnh" w:date="2017-04-03T11:25:00Z"/>
           <w:rFonts w:ascii="Times New Roman" w:hAnsi="Times New Roman" w:cs="Times New Roman"/>
           <w:color w:val="000000" w:themeColor="text1"/>
           <w:szCs w:val="26"/>
@@ -16963,6 +18203,7 @@
         <w:spacing w:line="24" w:lineRule="atLeast"/>
         <w:jc w:val="both"/>
         <w:rPr>
+          <w:del w:id="209" w:author="nguyễn thạnh" w:date="2017-04-03T11:25:00Z"/>
           <w:rFonts w:ascii="Times New Roman" w:hAnsi="Times New Roman" w:cs="Times New Roman"/>
           <w:color w:val="000000" w:themeColor="text1"/>
           <w:szCs w:val="26"/>
@@ -16974,6 +18215,7 @@
         <w:spacing w:line="24" w:lineRule="atLeast"/>
         <w:jc w:val="both"/>
         <w:rPr>
+          <w:del w:id="210" w:author="nguyễn thạnh" w:date="2017-04-03T11:25:00Z"/>
           <w:rFonts w:ascii="Times New Roman" w:hAnsi="Times New Roman" w:cs="Times New Roman"/>
           <w:color w:val="000000" w:themeColor="text1"/>
           <w:szCs w:val="26"/>
@@ -16985,6 +18227,7 @@
         <w:spacing w:line="24" w:lineRule="atLeast"/>
         <w:jc w:val="both"/>
         <w:rPr>
+          <w:del w:id="211" w:author="nguyễn thạnh" w:date="2017-04-03T11:25:00Z"/>
           <w:rFonts w:ascii="Times New Roman" w:hAnsi="Times New Roman" w:cs="Times New Roman"/>
           <w:color w:val="000000" w:themeColor="text1"/>
           <w:szCs w:val="26"/>
@@ -16996,6 +18239,7 @@
         <w:spacing w:line="24" w:lineRule="atLeast"/>
         <w:jc w:val="both"/>
         <w:rPr>
+          <w:del w:id="212" w:author="nguyễn thạnh" w:date="2017-04-03T11:25:00Z"/>
           <w:rFonts w:ascii="Times New Roman" w:hAnsi="Times New Roman" w:cs="Times New Roman"/>
           <w:color w:val="000000" w:themeColor="text1"/>
           <w:szCs w:val="26"/>
@@ -17007,6 +18251,7 @@
         <w:spacing w:line="24" w:lineRule="atLeast"/>
         <w:jc w:val="both"/>
         <w:rPr>
+          <w:del w:id="213" w:author="nguyễn thạnh" w:date="2017-04-03T11:25:00Z"/>
           <w:rFonts w:ascii="Times New Roman" w:hAnsi="Times New Roman" w:cs="Times New Roman"/>
           <w:color w:val="000000" w:themeColor="text1"/>
           <w:szCs w:val="26"/>
@@ -17018,6 +18263,7 @@
         <w:spacing w:line="24" w:lineRule="atLeast"/>
         <w:jc w:val="both"/>
         <w:rPr>
+          <w:del w:id="214" w:author="nguyễn thạnh" w:date="2017-04-03T11:25:00Z"/>
           <w:rFonts w:ascii="Times New Roman" w:hAnsi="Times New Roman" w:cs="Times New Roman"/>
           <w:color w:val="000000" w:themeColor="text1"/>
           <w:szCs w:val="26"/>
@@ -17029,6 +18275,7 @@
         <w:spacing w:line="24" w:lineRule="atLeast"/>
         <w:jc w:val="both"/>
         <w:rPr>
+          <w:del w:id="215" w:author="nguyễn thạnh" w:date="2017-04-03T11:25:00Z"/>
           <w:rFonts w:ascii="Times New Roman" w:hAnsi="Times New Roman" w:cs="Times New Roman"/>
           <w:color w:val="000000" w:themeColor="text1"/>
           <w:szCs w:val="26"/>
@@ -17057,23 +18304,22 @@
           <w:szCs w:val="26"/>
         </w:rPr>
       </w:pPr>
-      <w:bookmarkStart w:id="104" w:name="_Toc448216136"/>
-      <w:bookmarkStart w:id="105" w:name="_Toc449386691"/>
-      <w:bookmarkStart w:id="106" w:name="_Toc449483212"/>
-      <w:bookmarkStart w:id="107" w:name="_Toc478913213"/>
+      <w:bookmarkStart w:id="216" w:name="_Toc448216136"/>
+      <w:bookmarkStart w:id="217" w:name="_Toc449386691"/>
+      <w:bookmarkStart w:id="218" w:name="_Toc449483212"/>
+      <w:bookmarkStart w:id="219" w:name="_Toc478913213"/>
       <w:r>
         <w:rPr>
           <w:rFonts w:cs="Times New Roman"/>
           <w:color w:val="000000" w:themeColor="text1"/>
           <w:szCs w:val="26"/>
         </w:rPr>
-        <w:lastRenderedPageBreak/>
         <w:t>3.2. Phân tích yêu cầu</w:t>
       </w:r>
-      <w:bookmarkEnd w:id="104"/>
-      <w:bookmarkEnd w:id="105"/>
-      <w:bookmarkEnd w:id="106"/>
-      <w:bookmarkEnd w:id="107"/>
+      <w:bookmarkEnd w:id="216"/>
+      <w:bookmarkEnd w:id="217"/>
+      <w:bookmarkEnd w:id="218"/>
+      <w:bookmarkEnd w:id="219"/>
     </w:p>
     <w:p>
       <w:pPr>
@@ -17108,7 +18354,7 @@
           <w:lang w:val="en-US"/>
         </w:rPr>
       </w:pPr>
-      <w:bookmarkStart w:id="108" w:name="_Toc478912607"/>
+      <w:bookmarkStart w:id="220" w:name="_Toc478912607"/>
       <w:r>
         <w:rPr>
           <w:rFonts w:ascii="Times New Roman" w:hAnsi="Times New Roman" w:cs="Times New Roman"/>
@@ -17183,7 +18429,7 @@
         </w:rPr>
         <w:t xml:space="preserve"> Bảng phân tích các chức năng chính của website</w:t>
       </w:r>
-      <w:bookmarkEnd w:id="108"/>
+      <w:bookmarkEnd w:id="220"/>
     </w:p>
     <w:tbl>
       <w:tblPr>
@@ -18112,6 +19358,7 @@
                 <w:color w:val="000000" w:themeColor="text1"/>
                 <w:szCs w:val="26"/>
               </w:rPr>
+              <w:lastRenderedPageBreak/>
               <w:t>7</w:t>
             </w:r>
           </w:p>
@@ -18734,17 +19981,7 @@
                 <w:szCs w:val="26"/>
                 <w:lang w:val="en-US"/>
               </w:rPr>
-              <w:t xml:space="preserve"> trạng thái yêu </w:t>
-            </w:r>
-            <w:r>
-              <w:rPr>
-                <w:rFonts w:ascii="Times New Roman" w:hAnsi="Times New Roman" w:cs="Times New Roman"/>
-                <w:color w:val="000000" w:themeColor="text1"/>
-                <w:szCs w:val="26"/>
-                <w:lang w:val="en-US"/>
-              </w:rPr>
-              <w:lastRenderedPageBreak/>
-              <w:t>cầu.</w:t>
+              <w:t xml:space="preserve"> trạng thái yêu cầu.</w:t>
             </w:r>
             <w:r>
               <w:rPr>
@@ -18775,7 +20012,6 @@
                 <w:color w:val="000000" w:themeColor="text1"/>
                 <w:szCs w:val="26"/>
               </w:rPr>
-              <w:lastRenderedPageBreak/>
               <w:t>Cung cấp tên tài khoản, mật khẩu.</w:t>
             </w:r>
           </w:p>
@@ -18805,7 +20041,6 @@
                 <w:color w:val="000000" w:themeColor="text1"/>
                 <w:szCs w:val="26"/>
               </w:rPr>
-              <w:lastRenderedPageBreak/>
               <w:t>1</w:t>
             </w:r>
             <w:r>
@@ -19083,10 +20318,10 @@
           <w:szCs w:val="26"/>
         </w:rPr>
       </w:pPr>
-      <w:bookmarkStart w:id="109" w:name="_Toc448216137"/>
-      <w:bookmarkStart w:id="110" w:name="_Toc449386692"/>
-      <w:bookmarkStart w:id="111" w:name="_Toc449483213"/>
-      <w:bookmarkStart w:id="112" w:name="_Toc478913214"/>
+      <w:bookmarkStart w:id="221" w:name="_Toc448216137"/>
+      <w:bookmarkStart w:id="222" w:name="_Toc449386692"/>
+      <w:bookmarkStart w:id="223" w:name="_Toc449483213"/>
+      <w:bookmarkStart w:id="224" w:name="_Toc478913214"/>
       <w:r>
         <w:rPr>
           <w:rFonts w:cs="Times New Roman"/>
@@ -19095,10 +20330,10 @@
         </w:rPr>
         <w:t>3.3. Mô hình hóa hệ thống</w:t>
       </w:r>
-      <w:bookmarkEnd w:id="109"/>
-      <w:bookmarkEnd w:id="110"/>
-      <w:bookmarkEnd w:id="111"/>
-      <w:bookmarkEnd w:id="112"/>
+      <w:bookmarkEnd w:id="221"/>
+      <w:bookmarkEnd w:id="222"/>
+      <w:bookmarkEnd w:id="223"/>
+      <w:bookmarkEnd w:id="224"/>
     </w:p>
     <w:p>
       <w:pPr>
@@ -19111,16 +20346,17 @@
           <w:lang w:val="en-US"/>
         </w:rPr>
       </w:pPr>
-      <w:bookmarkStart w:id="113" w:name="_Toc448216138"/>
-      <w:bookmarkStart w:id="114" w:name="_Toc449386693"/>
-      <w:bookmarkStart w:id="115" w:name="_Toc449483214"/>
-      <w:bookmarkStart w:id="116" w:name="_Toc478913215"/>
-      <w:r>
-        <w:rPr>
-          <w:rFonts w:ascii="Times New Roman" w:hAnsi="Times New Roman" w:cs="Times New Roman"/>
-          <w:color w:val="000000" w:themeColor="text1"/>
-          <w:szCs w:val="26"/>
-        </w:rPr>
+      <w:bookmarkStart w:id="225" w:name="_Toc448216138"/>
+      <w:bookmarkStart w:id="226" w:name="_Toc449386693"/>
+      <w:bookmarkStart w:id="227" w:name="_Toc449483214"/>
+      <w:bookmarkStart w:id="228" w:name="_Toc478913215"/>
+      <w:r>
+        <w:rPr>
+          <w:rFonts w:ascii="Times New Roman" w:hAnsi="Times New Roman" w:cs="Times New Roman"/>
+          <w:color w:val="000000" w:themeColor="text1"/>
+          <w:szCs w:val="26"/>
+        </w:rPr>
+        <w:lastRenderedPageBreak/>
         <w:t xml:space="preserve">3.3.1. </w:t>
       </w:r>
       <w:r>
@@ -19132,10 +20368,10 @@
         </w:rPr>
         <w:t>Các use-case</w:t>
       </w:r>
-      <w:bookmarkEnd w:id="113"/>
-      <w:bookmarkEnd w:id="114"/>
-      <w:bookmarkEnd w:id="115"/>
-      <w:bookmarkEnd w:id="116"/>
+      <w:bookmarkEnd w:id="225"/>
+      <w:bookmarkEnd w:id="226"/>
+      <w:bookmarkEnd w:id="227"/>
+      <w:bookmarkEnd w:id="228"/>
       <w:r>
         <w:rPr>
           <w:rFonts w:ascii="Times New Roman" w:hAnsi="Times New Roman" w:cs="Times New Roman"/>
@@ -19145,9 +20381,9 @@
         </w:rPr>
         <w:t xml:space="preserve"> </w:t>
       </w:r>
-      <w:bookmarkStart w:id="117" w:name="_Toc448216139"/>
-      <w:bookmarkStart w:id="118" w:name="_Toc449386694"/>
-      <w:bookmarkStart w:id="119" w:name="_Toc449483215"/>
+      <w:bookmarkStart w:id="229" w:name="_Toc448216139"/>
+      <w:bookmarkStart w:id="230" w:name="_Toc449386694"/>
+      <w:bookmarkStart w:id="231" w:name="_Toc449483215"/>
     </w:p>
     <w:p>
       <w:pPr>
@@ -19167,7 +20403,7 @@
         <mc:AlternateContent>
           <mc:Choice Requires="wps">
             <w:drawing>
-              <wp:anchor distT="0" distB="0" distL="114300" distR="114300" simplePos="0" relativeHeight="251660288" behindDoc="0" locked="0" layoutInCell="1" allowOverlap="1" wp14:anchorId="272259BD" wp14:editId="6BD96865">
+              <wp:anchor distT="0" distB="0" distL="114300" distR="114300" simplePos="0" relativeHeight="251660288" behindDoc="0" locked="0" layoutInCell="1" allowOverlap="1" wp14:anchorId="3FE01F00" wp14:editId="14121367">
                 <wp:simplePos x="0" y="0"/>
                 <wp:positionH relativeFrom="column">
                   <wp:posOffset>807085</wp:posOffset>
@@ -19216,7 +20452,7 @@
                                 <w:lang w:val="en-US"/>
                               </w:rPr>
                             </w:pPr>
-                            <w:bookmarkStart w:id="120" w:name="_Toc478912543"/>
+                            <w:bookmarkStart w:id="232" w:name="_Toc478912543"/>
                             <w:r>
                               <w:rPr>
                                 <w:rFonts w:ascii="Times New Roman" w:hAnsi="Times New Roman" w:cs="Times New Roman"/>
@@ -19291,7 +20527,7 @@
                               </w:rPr>
                               <w:t>Sơ đồ use-case tổng quát</w:t>
                             </w:r>
-                            <w:bookmarkEnd w:id="120"/>
+                            <w:bookmarkEnd w:id="232"/>
                           </w:p>
                         </w:txbxContent>
                       </wps:txbx>
@@ -19309,7 +20545,7 @@
           </mc:Choice>
           <mc:Fallback>
             <w:pict>
-              <v:shapetype w14:anchorId="272259BD" id="_x0000_t202" coordsize="21600,21600" o:spt="202" path="m,l,21600r21600,l21600,xe">
+              <v:shapetype w14:anchorId="3FE01F00" id="_x0000_t202" coordsize="21600,21600" o:spt="202" path="m,l,21600r21600,l21600,xe">
                 <v:stroke joinstyle="miter"/>
                 <v:path gradientshapeok="t" o:connecttype="rect"/>
               </v:shapetype>
@@ -19330,7 +20566,7 @@
                           <w:lang w:val="en-US"/>
                         </w:rPr>
                       </w:pPr>
-                      <w:bookmarkStart w:id="121" w:name="_Toc478912543"/>
+                      <w:bookmarkStart w:id="233" w:name="_Toc478912543"/>
                       <w:r>
                         <w:rPr>
                           <w:rFonts w:ascii="Times New Roman" w:hAnsi="Times New Roman" w:cs="Times New Roman"/>
@@ -19405,7 +20641,7 @@
                         </w:rPr>
                         <w:t>Sơ đồ use-case tổng quát</w:t>
                       </w:r>
-                      <w:bookmarkEnd w:id="121"/>
+                      <w:bookmarkEnd w:id="233"/>
                     </w:p>
                   </w:txbxContent>
                 </v:textbox>
@@ -19422,7 +20658,7 @@
           <w:lang w:eastAsia="ja-JP"/>
         </w:rPr>
         <w:drawing>
-          <wp:anchor distT="0" distB="0" distL="114300" distR="114300" simplePos="0" relativeHeight="251658240" behindDoc="0" locked="0" layoutInCell="1" allowOverlap="1" wp14:anchorId="0E86E880" wp14:editId="68922913">
+          <wp:anchor distT="0" distB="0" distL="114300" distR="114300" simplePos="0" relativeHeight="251658240" behindDoc="0" locked="0" layoutInCell="1" allowOverlap="1" wp14:anchorId="147F0613" wp14:editId="6818CE75">
             <wp:simplePos x="0" y="0"/>
             <wp:positionH relativeFrom="column">
               <wp:posOffset>240665</wp:posOffset>
@@ -19445,7 +20681,7 @@
                     <pic:cNvPicPr/>
                   </pic:nvPicPr>
                   <pic:blipFill>
-                    <a:blip r:embed="rId10">
+                    <a:blip r:embed="rId12">
                       <a:extLst>
                         <a:ext uri="{28A0092B-C50C-407E-A947-70E740481C1C}">
                           <a14:useLocalDpi xmlns:a14="http://schemas.microsoft.com/office/drawing/2010/main" val="0"/>
@@ -19481,9 +20717,9 @@
         </w:rPr>
         <w:t>3.3.1.1. Sơ đồ tổng quát các use-case</w:t>
       </w:r>
-      <w:bookmarkEnd w:id="117"/>
-      <w:bookmarkEnd w:id="118"/>
-      <w:bookmarkEnd w:id="119"/>
+      <w:bookmarkEnd w:id="229"/>
+      <w:bookmarkEnd w:id="230"/>
+      <w:bookmarkEnd w:id="231"/>
       <w:r>
         <w:rPr>
           <w:color w:val="000000" w:themeColor="text1"/>
@@ -19512,16 +20748,15 @@
           <w:szCs w:val="26"/>
         </w:rPr>
       </w:pPr>
-      <w:bookmarkStart w:id="122" w:name="_Toc449483216"/>
-      <w:r>
-        <w:rPr>
-          <w:color w:val="000000" w:themeColor="text1"/>
-          <w:szCs w:val="26"/>
-        </w:rPr>
-        <w:lastRenderedPageBreak/>
+      <w:bookmarkStart w:id="234" w:name="_Toc449483216"/>
+      <w:r>
+        <w:rPr>
+          <w:color w:val="000000" w:themeColor="text1"/>
+          <w:szCs w:val="26"/>
+        </w:rPr>
         <w:t>3.3.1.2. Phân rã các use-case chính.</w:t>
       </w:r>
-      <w:bookmarkEnd w:id="122"/>
+      <w:bookmarkEnd w:id="234"/>
     </w:p>
     <w:p>
       <w:pPr>
@@ -19543,8 +20778,8 @@
         </w:rPr>
         <w:t>- Các use-case dành cho người quản trị</w:t>
       </w:r>
-      <w:bookmarkStart w:id="123" w:name="_Toc449449064"/>
-      <w:bookmarkStart w:id="124" w:name="_Toc449452075"/>
+      <w:bookmarkStart w:id="235" w:name="_Toc449449064"/>
+      <w:bookmarkStart w:id="236" w:name="_Toc449452075"/>
     </w:p>
     <w:p>
       <w:pPr>
@@ -19563,8 +20798,9 @@
           <w:szCs w:val="26"/>
           <w:lang w:val="en-US" w:eastAsia="ja-JP"/>
         </w:rPr>
+        <w:lastRenderedPageBreak/>
         <w:drawing>
-          <wp:inline distT="0" distB="0" distL="0" distR="0" wp14:anchorId="4A3EAF0B" wp14:editId="61CE1D79">
+          <wp:inline distT="0" distB="0" distL="0" distR="0" wp14:anchorId="1AB54A41" wp14:editId="37EE5ABC">
             <wp:extent cx="5943600" cy="3056890"/>
             <wp:effectExtent l="0" t="0" r="0" b="0"/>
             <wp:docPr id="4" name="Picture 4"/>
@@ -19579,7 +20815,7 @@
                     <pic:cNvPicPr/>
                   </pic:nvPicPr>
                   <pic:blipFill>
-                    <a:blip r:embed="rId11">
+                    <a:blip r:embed="rId13">
                       <a:extLst>
                         <a:ext uri="{28A0092B-C50C-407E-A947-70E740481C1C}">
                           <a14:useLocalDpi xmlns:a14="http://schemas.microsoft.com/office/drawing/2010/main" val="0"/>
@@ -19618,7 +20854,7 @@
           <w:lang w:val="en-US"/>
         </w:rPr>
       </w:pPr>
-      <w:bookmarkStart w:id="125" w:name="_Toc478912544"/>
+      <w:bookmarkStart w:id="237" w:name="_Toc478912544"/>
       <w:r>
         <w:rPr>
           <w:rFonts w:ascii="Times New Roman" w:hAnsi="Times New Roman" w:cs="Times New Roman"/>
@@ -19693,10 +20929,10 @@
         </w:rPr>
         <w:t>Sơ đồ use-case quản lí cơ quan</w:t>
       </w:r>
-      <w:bookmarkEnd w:id="125"/>
+      <w:bookmarkEnd w:id="237"/>
     </w:p>
-    <w:bookmarkEnd w:id="123"/>
-    <w:bookmarkEnd w:id="124"/>
+    <w:bookmarkEnd w:id="235"/>
+    <w:bookmarkEnd w:id="236"/>
     <w:p>
       <w:pPr>
         <w:spacing w:line="24" w:lineRule="atLeast"/>
@@ -19727,7 +20963,7 @@
           <w:lang w:val="en-US" w:eastAsia="ja-JP"/>
         </w:rPr>
         <w:drawing>
-          <wp:inline distT="0" distB="0" distL="0" distR="0" wp14:anchorId="3B4D9B0D" wp14:editId="2B42115F">
+          <wp:inline distT="0" distB="0" distL="0" distR="0" wp14:anchorId="4E1B9DD6" wp14:editId="1482F5C8">
             <wp:extent cx="5943600" cy="2985135"/>
             <wp:effectExtent l="0" t="0" r="0" b="0"/>
             <wp:docPr id="5" name="Picture 5"/>
@@ -19742,7 +20978,7 @@
                     <pic:cNvPicPr/>
                   </pic:nvPicPr>
                   <pic:blipFill>
-                    <a:blip r:embed="rId12">
+                    <a:blip r:embed="rId14">
                       <a:extLst>
                         <a:ext uri="{28A0092B-C50C-407E-A947-70E740481C1C}">
                           <a14:useLocalDpi xmlns:a14="http://schemas.microsoft.com/office/drawing/2010/main" val="0"/>
@@ -19782,7 +21018,7 @@
           <w:lang w:val="en-US"/>
         </w:rPr>
       </w:pPr>
-      <w:bookmarkStart w:id="126" w:name="_Toc478912545"/>
+      <w:bookmarkStart w:id="238" w:name="_Toc478912545"/>
       <w:r>
         <w:rPr>
           <w:rFonts w:ascii="Times New Roman" w:hAnsi="Times New Roman" w:cs="Times New Roman"/>
@@ -19857,7 +21093,7 @@
         </w:rPr>
         <w:t>Sơ đồ use-case quản giáo viên</w:t>
       </w:r>
-      <w:bookmarkEnd w:id="126"/>
+      <w:bookmarkEnd w:id="238"/>
     </w:p>
     <w:p>
       <w:pPr>
@@ -19879,7 +21115,7 @@
         </w:rPr>
         <w:lastRenderedPageBreak/>
         <w:drawing>
-          <wp:inline distT="0" distB="0" distL="0" distR="0" wp14:anchorId="20A14693" wp14:editId="661D3FCE">
+          <wp:inline distT="0" distB="0" distL="0" distR="0" wp14:anchorId="7F1BC7BA" wp14:editId="67CA351C">
             <wp:extent cx="5476875" cy="3467100"/>
             <wp:effectExtent l="0" t="0" r="0" b="0"/>
             <wp:docPr id="6" name="Picture 6"/>
@@ -19894,7 +21130,7 @@
                     <pic:cNvPicPr/>
                   </pic:nvPicPr>
                   <pic:blipFill>
-                    <a:blip r:embed="rId13">
+                    <a:blip r:embed="rId15">
                       <a:extLst>
                         <a:ext uri="{28A0092B-C50C-407E-A947-70E740481C1C}">
                           <a14:useLocalDpi xmlns:a14="http://schemas.microsoft.com/office/drawing/2010/main" val="0"/>
@@ -19934,7 +21170,7 @@
           <w:lang w:val="en-US"/>
         </w:rPr>
       </w:pPr>
-      <w:bookmarkStart w:id="127" w:name="_Toc478912546"/>
+      <w:bookmarkStart w:id="239" w:name="_Toc478912546"/>
       <w:r>
         <w:rPr>
           <w:rFonts w:ascii="Times New Roman" w:hAnsi="Times New Roman" w:cs="Times New Roman"/>
@@ -20009,7 +21245,7 @@
         </w:rPr>
         <w:t>Sơ đồ use-case quản lí lớp</w:t>
       </w:r>
-      <w:bookmarkEnd w:id="127"/>
+      <w:bookmarkEnd w:id="239"/>
     </w:p>
     <w:p>
       <w:pPr>
@@ -20030,7 +21266,7 @@
           <w:lang w:val="en-US" w:eastAsia="ja-JP"/>
         </w:rPr>
         <w:drawing>
-          <wp:inline distT="0" distB="0" distL="0" distR="0" wp14:anchorId="0B25A9D7" wp14:editId="3EF15514">
+          <wp:inline distT="0" distB="0" distL="0" distR="0" wp14:anchorId="53646DD4" wp14:editId="4ED6451E">
             <wp:extent cx="5943600" cy="2853055"/>
             <wp:effectExtent l="0" t="0" r="0" b="0"/>
             <wp:docPr id="7" name="Picture 7"/>
@@ -20045,7 +21281,7 @@
                     <pic:cNvPicPr/>
                   </pic:nvPicPr>
                   <pic:blipFill>
-                    <a:blip r:embed="rId14">
+                    <a:blip r:embed="rId16">
                       <a:extLst>
                         <a:ext uri="{28A0092B-C50C-407E-A947-70E740481C1C}">
                           <a14:useLocalDpi xmlns:a14="http://schemas.microsoft.com/office/drawing/2010/main" val="0"/>
@@ -20084,7 +21320,7 @@
           <w:szCs w:val="26"/>
         </w:rPr>
       </w:pPr>
-      <w:bookmarkStart w:id="128" w:name="_Toc478912547"/>
+      <w:bookmarkStart w:id="240" w:name="_Toc478912547"/>
       <w:r>
         <w:rPr>
           <w:rFonts w:ascii="Times New Roman" w:hAnsi="Times New Roman" w:cs="Times New Roman"/>
@@ -20159,7 +21395,7 @@
         </w:rPr>
         <w:t>Sơ đồ use-case quản lí thông báo</w:t>
       </w:r>
-      <w:bookmarkEnd w:id="128"/>
+      <w:bookmarkEnd w:id="240"/>
     </w:p>
     <w:p>
       <w:pPr>
@@ -20181,7 +21417,7 @@
         </w:rPr>
         <w:lastRenderedPageBreak/>
         <w:drawing>
-          <wp:inline distT="0" distB="0" distL="0" distR="0" wp14:anchorId="4B59AE0A" wp14:editId="4A76A44D">
+          <wp:inline distT="0" distB="0" distL="0" distR="0" wp14:anchorId="0D266758" wp14:editId="15574D79">
             <wp:extent cx="5943600" cy="2738120"/>
             <wp:effectExtent l="0" t="0" r="0" b="0"/>
             <wp:docPr id="9" name="Picture 9"/>
@@ -20196,7 +21432,7 @@
                     <pic:cNvPicPr/>
                   </pic:nvPicPr>
                   <pic:blipFill>
-                    <a:blip r:embed="rId15">
+                    <a:blip r:embed="rId17">
                       <a:extLst>
                         <a:ext uri="{28A0092B-C50C-407E-A947-70E740481C1C}">
                           <a14:useLocalDpi xmlns:a14="http://schemas.microsoft.com/office/drawing/2010/main" val="0"/>
@@ -20235,7 +21471,7 @@
           <w:lang w:val="en-US"/>
         </w:rPr>
       </w:pPr>
-      <w:bookmarkStart w:id="129" w:name="_Toc478912548"/>
+      <w:bookmarkStart w:id="241" w:name="_Toc478912548"/>
       <w:r>
         <w:rPr>
           <w:rFonts w:ascii="Times New Roman" w:hAnsi="Times New Roman" w:cs="Times New Roman"/>
@@ -20329,7 +21565,7 @@
         </w:rPr>
         <w:t xml:space="preserve"> tài khoản</w:t>
       </w:r>
-      <w:bookmarkEnd w:id="129"/>
+      <w:bookmarkEnd w:id="241"/>
     </w:p>
     <w:p>
       <w:pPr>
@@ -20363,7 +21599,7 @@
           <w:lang w:val="en-US" w:eastAsia="ja-JP"/>
         </w:rPr>
         <w:drawing>
-          <wp:inline distT="0" distB="0" distL="0" distR="0" wp14:anchorId="448A02AD" wp14:editId="7D95857B">
+          <wp:inline distT="0" distB="0" distL="0" distR="0" wp14:anchorId="5143DEC4" wp14:editId="33C5EDCE">
             <wp:extent cx="5943600" cy="2685415"/>
             <wp:effectExtent l="0" t="0" r="0" b="0"/>
             <wp:docPr id="10" name="Picture 10"/>
@@ -20378,7 +21614,7 @@
                     <pic:cNvPicPr/>
                   </pic:nvPicPr>
                   <pic:blipFill>
-                    <a:blip r:embed="rId16">
+                    <a:blip r:embed="rId18">
                       <a:extLst>
                         <a:ext uri="{28A0092B-C50C-407E-A947-70E740481C1C}">
                           <a14:useLocalDpi xmlns:a14="http://schemas.microsoft.com/office/drawing/2010/main" val="0"/>
@@ -20417,7 +21653,7 @@
           <w:lang w:val="en-US"/>
         </w:rPr>
       </w:pPr>
-      <w:bookmarkStart w:id="130" w:name="_Toc478912549"/>
+      <w:bookmarkStart w:id="242" w:name="_Toc478912549"/>
       <w:r>
         <w:rPr>
           <w:rFonts w:ascii="Times New Roman" w:hAnsi="Times New Roman" w:cs="Times New Roman"/>
@@ -20521,7 +21757,7 @@
         </w:rPr>
         <w:t>liệu</w:t>
       </w:r>
-      <w:bookmarkEnd w:id="130"/>
+      <w:bookmarkEnd w:id="242"/>
     </w:p>
     <w:p>
       <w:pPr>
@@ -20543,7 +21779,7 @@
         </w:rPr>
         <w:lastRenderedPageBreak/>
         <w:drawing>
-          <wp:inline distT="0" distB="0" distL="0" distR="0" wp14:anchorId="6C2EA955" wp14:editId="55230036">
+          <wp:inline distT="0" distB="0" distL="0" distR="0" wp14:anchorId="4B40C131" wp14:editId="0E4047F9">
             <wp:extent cx="5762625" cy="3314700"/>
             <wp:effectExtent l="0" t="0" r="0" b="0"/>
             <wp:docPr id="12" name="Picture 12"/>
@@ -20558,7 +21794,7 @@
                     <pic:cNvPicPr/>
                   </pic:nvPicPr>
                   <pic:blipFill>
-                    <a:blip r:embed="rId17">
+                    <a:blip r:embed="rId19">
                       <a:extLst>
                         <a:ext uri="{28A0092B-C50C-407E-A947-70E740481C1C}">
                           <a14:useLocalDpi xmlns:a14="http://schemas.microsoft.com/office/drawing/2010/main" val="0"/>
@@ -20596,7 +21832,7 @@
           <w:lang w:val="en-US"/>
         </w:rPr>
       </w:pPr>
-      <w:bookmarkStart w:id="131" w:name="_Toc478912550"/>
+      <w:bookmarkStart w:id="243" w:name="_Toc478912550"/>
       <w:r>
         <w:rPr>
           <w:rFonts w:ascii="Times New Roman" w:hAnsi="Times New Roman" w:cs="Times New Roman"/>
@@ -20671,7 +21907,7 @@
         </w:rPr>
         <w:t>Sơ đồ use-case quản lí lĩnh vực</w:t>
       </w:r>
-      <w:bookmarkEnd w:id="131"/>
+      <w:bookmarkEnd w:id="243"/>
     </w:p>
     <w:p>
       <w:pPr>
@@ -20692,7 +21928,7 @@
           <w:lang w:val="en-US" w:eastAsia="ja-JP"/>
         </w:rPr>
         <w:drawing>
-          <wp:inline distT="0" distB="0" distL="0" distR="0" wp14:anchorId="3ACC0BD5" wp14:editId="40EEB9A7">
+          <wp:inline distT="0" distB="0" distL="0" distR="0" wp14:anchorId="5315E6C2" wp14:editId="0A428F60">
             <wp:extent cx="5943600" cy="3202305"/>
             <wp:effectExtent l="0" t="0" r="0" b="0"/>
             <wp:docPr id="13" name="Picture 13"/>
@@ -20707,7 +21943,7 @@
                     <pic:cNvPicPr/>
                   </pic:nvPicPr>
                   <pic:blipFill>
-                    <a:blip r:embed="rId18">
+                    <a:blip r:embed="rId20">
                       <a:extLst>
                         <a:ext uri="{28A0092B-C50C-407E-A947-70E740481C1C}">
                           <a14:useLocalDpi xmlns:a14="http://schemas.microsoft.com/office/drawing/2010/main" val="0"/>
@@ -20746,7 +21982,7 @@
           <w:lang w:val="en-US"/>
         </w:rPr>
       </w:pPr>
-      <w:bookmarkStart w:id="132" w:name="_Toc478912551"/>
+      <w:bookmarkStart w:id="244" w:name="_Toc478912551"/>
       <w:r>
         <w:rPr>
           <w:rFonts w:ascii="Times New Roman" w:hAnsi="Times New Roman" w:cs="Times New Roman"/>
@@ -20821,10 +22057,33 @@
         </w:rPr>
         <w:t>Sơ đồ use-case quản lí duyệt tài liệu</w:t>
       </w:r>
-      <w:bookmarkEnd w:id="132"/>
+      <w:bookmarkEnd w:id="244"/>
     </w:p>
     <w:p>
       <w:pPr>
+        <w:spacing w:before="0" w:after="160" w:line="259" w:lineRule="auto"/>
+        <w:rPr>
+          <w:ins w:id="245" w:author="Sinhvien" w:date="2017-04-03T11:01:00Z"/>
+          <w:rFonts w:ascii="Times New Roman" w:hAnsi="Times New Roman" w:cs="Times New Roman"/>
+          <w:color w:val="000000" w:themeColor="text1"/>
+          <w:szCs w:val="26"/>
+          <w:lang w:val="en-US"/>
+        </w:rPr>
+      </w:pPr>
+      <w:ins w:id="246" w:author="Sinhvien" w:date="2017-04-03T11:01:00Z">
+        <w:r>
+          <w:rPr>
+            <w:rFonts w:ascii="Times New Roman" w:hAnsi="Times New Roman" w:cs="Times New Roman"/>
+            <w:color w:val="000000" w:themeColor="text1"/>
+            <w:szCs w:val="26"/>
+            <w:lang w:val="en-US"/>
+          </w:rPr>
+          <w:br w:type="page"/>
+        </w:r>
+      </w:ins>
+    </w:p>
+    <w:p>
+      <w:pPr>
         <w:spacing w:line="24" w:lineRule="atLeast"/>
         <w:rPr>
           <w:rFonts w:ascii="Times New Roman" w:hAnsi="Times New Roman" w:cs="Times New Roman"/>
@@ -20840,6 +22099,7 @@
           <w:szCs w:val="26"/>
           <w:lang w:val="en-US"/>
         </w:rPr>
+        <w:lastRenderedPageBreak/>
         <w:t>- Các use-case dành cho thành viên và khách vãng lai</w:t>
       </w:r>
     </w:p>
@@ -20861,9 +22121,8 @@
           <w:szCs w:val="26"/>
           <w:lang w:val="en-US" w:eastAsia="ja-JP"/>
         </w:rPr>
-        <w:lastRenderedPageBreak/>
         <w:drawing>
-          <wp:inline distT="0" distB="0" distL="0" distR="0" wp14:anchorId="21551C41" wp14:editId="5929A242">
+          <wp:inline distT="0" distB="0" distL="0" distR="0" wp14:anchorId="368302C2" wp14:editId="5B0D9EBF">
             <wp:extent cx="5553075" cy="3086100"/>
             <wp:effectExtent l="0" t="0" r="0" b="0"/>
             <wp:docPr id="15" name="Picture 15"/>
@@ -20878,7 +22137,7 @@
                     <pic:cNvPicPr/>
                   </pic:nvPicPr>
                   <pic:blipFill>
-                    <a:blip r:embed="rId19">
+                    <a:blip r:embed="rId21">
                       <a:extLst>
                         <a:ext uri="{28A0092B-C50C-407E-A947-70E740481C1C}">
                           <a14:useLocalDpi xmlns:a14="http://schemas.microsoft.com/office/drawing/2010/main" val="0"/>
@@ -20917,7 +22176,7 @@
           <w:lang w:val="en-US"/>
         </w:rPr>
       </w:pPr>
-      <w:bookmarkStart w:id="133" w:name="_Toc478912552"/>
+      <w:bookmarkStart w:id="247" w:name="_Toc478912552"/>
       <w:r>
         <w:rPr>
           <w:rFonts w:ascii="Times New Roman" w:hAnsi="Times New Roman" w:cs="Times New Roman"/>
@@ -20992,7 +22251,7 @@
         </w:rPr>
         <w:t>: Sơ đồ use-case quản lí tài khoản người dùng</w:t>
       </w:r>
-      <w:bookmarkEnd w:id="133"/>
+      <w:bookmarkEnd w:id="247"/>
     </w:p>
     <w:p>
       <w:pPr>
@@ -21013,7 +22272,7 @@
           <w:lang w:val="en-US" w:eastAsia="ja-JP"/>
         </w:rPr>
         <w:drawing>
-          <wp:inline distT="0" distB="0" distL="0" distR="0" wp14:anchorId="2D42A41B" wp14:editId="709E6963">
+          <wp:inline distT="0" distB="0" distL="0" distR="0" wp14:anchorId="348FF029" wp14:editId="10FD2885">
             <wp:extent cx="5943600" cy="3081655"/>
             <wp:effectExtent l="0" t="0" r="0" b="0"/>
             <wp:docPr id="16" name="Picture 16"/>
@@ -21028,7 +22287,7 @@
                     <pic:cNvPicPr/>
                   </pic:nvPicPr>
                   <pic:blipFill>
-                    <a:blip r:embed="rId20">
+                    <a:blip r:embed="rId22">
                       <a:extLst>
                         <a:ext uri="{28A0092B-C50C-407E-A947-70E740481C1C}">
                           <a14:useLocalDpi xmlns:a14="http://schemas.microsoft.com/office/drawing/2010/main" val="0"/>
@@ -21068,7 +22327,7 @@
           <w:lang w:val="en-US"/>
         </w:rPr>
       </w:pPr>
-      <w:bookmarkStart w:id="134" w:name="_Toc478912553"/>
+      <w:bookmarkStart w:id="248" w:name="_Toc478912553"/>
       <w:r>
         <w:rPr>
           <w:rFonts w:ascii="Times New Roman" w:hAnsi="Times New Roman" w:cs="Times New Roman"/>
@@ -21153,7 +22412,7 @@
         </w:rPr>
         <w:t>đăng ký mượn – xem tài liệu</w:t>
       </w:r>
-      <w:bookmarkEnd w:id="134"/>
+      <w:bookmarkEnd w:id="248"/>
     </w:p>
     <w:p>
       <w:pPr>
@@ -21164,9 +22423,9 @@
           <w:szCs w:val="26"/>
         </w:rPr>
       </w:pPr>
-      <w:bookmarkStart w:id="135" w:name="_Toc448216141"/>
-      <w:bookmarkStart w:id="136" w:name="_Toc449386696"/>
-      <w:bookmarkStart w:id="137" w:name="_Toc449483217"/>
+      <w:bookmarkStart w:id="249" w:name="_Toc448216141"/>
+      <w:bookmarkStart w:id="250" w:name="_Toc449386696"/>
+      <w:bookmarkStart w:id="251" w:name="_Toc449483217"/>
       <w:r>
         <w:rPr>
           <w:color w:val="000000" w:themeColor="text1"/>
@@ -21174,9 +22433,9 @@
         </w:rPr>
         <w:t>3.3.1.3. Đặc tả use-case</w:t>
       </w:r>
-      <w:bookmarkEnd w:id="135"/>
-      <w:bookmarkEnd w:id="136"/>
-      <w:bookmarkEnd w:id="137"/>
+      <w:bookmarkEnd w:id="249"/>
+      <w:bookmarkEnd w:id="250"/>
+      <w:bookmarkEnd w:id="251"/>
     </w:p>
     <w:p>
       <w:pPr>
@@ -21201,7 +22460,7 @@
           <w:lang w:val="en-US"/>
         </w:rPr>
       </w:pPr>
-      <w:bookmarkStart w:id="138" w:name="_Toc478912608"/>
+      <w:bookmarkStart w:id="252" w:name="_Toc478912608"/>
       <w:r>
         <w:rPr>
           <w:rFonts w:ascii="Times New Roman" w:hAnsi="Times New Roman" w:cs="Times New Roman"/>
@@ -21276,7 +22535,7 @@
         </w:rPr>
         <w:t>Đặc tả use-case thêm cơ quan</w:t>
       </w:r>
-      <w:bookmarkEnd w:id="138"/>
+      <w:bookmarkEnd w:id="252"/>
     </w:p>
     <w:tbl>
       <w:tblPr>
@@ -21446,6 +22705,7 @@
                 <w:color w:val="000000" w:themeColor="text1"/>
                 <w:szCs w:val="26"/>
               </w:rPr>
+              <w:lastRenderedPageBreak/>
               <w:t>Phạm vi:</w:t>
             </w:r>
             <w:r>
@@ -21454,16 +22714,7 @@
                 <w:color w:val="000000" w:themeColor="text1"/>
                 <w:szCs w:val="26"/>
               </w:rPr>
-              <w:t xml:space="preserve"> Khi người dùng đăng nhập vào hệ thống với tài khoản quản trị </w:t>
-            </w:r>
-            <w:r>
-              <w:rPr>
-                <w:rFonts w:ascii="Times New Roman" w:hAnsi="Times New Roman" w:cs="Times New Roman"/>
-                <w:color w:val="000000" w:themeColor="text1"/>
-                <w:szCs w:val="26"/>
-              </w:rPr>
-              <w:lastRenderedPageBreak/>
-              <w:t>và chọn vào trang quả</w:t>
+              <w:t xml:space="preserve"> Khi người dùng đăng nhập vào hệ thống với tài khoản quản trị và chọn vào trang quả</w:t>
             </w:r>
             <w:r>
               <w:rPr>
@@ -21496,7 +22747,6 @@
                 <w:color w:val="000000" w:themeColor="text1"/>
                 <w:szCs w:val="26"/>
               </w:rPr>
-              <w:lastRenderedPageBreak/>
               <w:t>Mô tả ngắn gọn:</w:t>
             </w:r>
             <w:r>
@@ -21551,7 +22801,6 @@
                 <w:szCs w:val="26"/>
                 <w:lang w:val="en-US"/>
               </w:rPr>
-              <w:lastRenderedPageBreak/>
               <w:t xml:space="preserve">Luồng sự kiện chính: </w:t>
             </w:r>
           </w:p>
@@ -21832,7 +23081,7 @@
           <w:lang w:val="en-US"/>
         </w:rPr>
       </w:pPr>
-      <w:bookmarkStart w:id="139" w:name="_Toc478912609"/>
+      <w:bookmarkStart w:id="253" w:name="_Toc478912609"/>
       <w:r>
         <w:rPr>
           <w:rFonts w:ascii="Times New Roman" w:hAnsi="Times New Roman" w:cs="Times New Roman"/>
@@ -21907,7 +23156,7 @@
         </w:rPr>
         <w:t>Đặc tả use-case chỉnh sửa cơ quan</w:t>
       </w:r>
-      <w:bookmarkEnd w:id="139"/>
+      <w:bookmarkEnd w:id="253"/>
     </w:p>
     <w:tbl>
       <w:tblPr>
@@ -22482,7 +23731,7 @@
           <w:lang w:val="en-US"/>
         </w:rPr>
       </w:pPr>
-      <w:bookmarkStart w:id="140" w:name="_Toc478912610"/>
+      <w:bookmarkStart w:id="254" w:name="_Toc478912610"/>
       <w:r>
         <w:rPr>
           <w:rFonts w:ascii="Times New Roman" w:hAnsi="Times New Roman" w:cs="Times New Roman"/>
@@ -22557,7 +23806,7 @@
         </w:rPr>
         <w:t>Đặc tả use-case thêm giáo viên</w:t>
       </w:r>
-      <w:bookmarkEnd w:id="140"/>
+      <w:bookmarkEnd w:id="254"/>
     </w:p>
     <w:tbl>
       <w:tblPr>
@@ -22798,6 +24047,7 @@
                 <w:szCs w:val="26"/>
                 <w:lang w:val="en-US"/>
               </w:rPr>
+              <w:lastRenderedPageBreak/>
               <w:t xml:space="preserve">Luồng sự kiện chính: </w:t>
             </w:r>
           </w:p>
@@ -22857,7 +24107,6 @@
                 <w:color w:val="000000" w:themeColor="text1"/>
                 <w:szCs w:val="26"/>
               </w:rPr>
-              <w:lastRenderedPageBreak/>
               <w:t>- Nhập vào thông tin: tên giáo viên.</w:t>
             </w:r>
           </w:p>
@@ -23013,7 +24262,7 @@
           <w:lang w:val="en-US"/>
         </w:rPr>
       </w:pPr>
-      <w:bookmarkStart w:id="141" w:name="_Toc478912611"/>
+      <w:bookmarkStart w:id="255" w:name="_Toc478912611"/>
       <w:r>
         <w:rPr>
           <w:rFonts w:ascii="Times New Roman" w:hAnsi="Times New Roman" w:cs="Times New Roman"/>
@@ -23088,7 +24337,7 @@
         </w:rPr>
         <w:t>Đặc tả use-case chỉnh sửa giáo viên</w:t>
       </w:r>
-      <w:bookmarkEnd w:id="141"/>
+      <w:bookmarkEnd w:id="255"/>
     </w:p>
     <w:tbl>
       <w:tblPr>
@@ -23585,7 +24834,7 @@
           <w:lang w:val="en-US"/>
         </w:rPr>
       </w:pPr>
-      <w:bookmarkStart w:id="142" w:name="_Toc478912612"/>
+      <w:bookmarkStart w:id="256" w:name="_Toc478912612"/>
       <w:r>
         <w:rPr>
           <w:rFonts w:ascii="Times New Roman" w:hAnsi="Times New Roman" w:cs="Times New Roman"/>
@@ -23660,7 +24909,7 @@
         </w:rPr>
         <w:t>Đặc tả use-case thêm lớp</w:t>
       </w:r>
-      <w:bookmarkEnd w:id="142"/>
+      <w:bookmarkEnd w:id="256"/>
     </w:p>
     <w:tbl>
       <w:tblPr>
@@ -24035,16 +25284,8 @@
                 <w:color w:val="000000" w:themeColor="text1"/>
                 <w:szCs w:val="26"/>
               </w:rPr>
-              <w:t xml:space="preserve">- Nếu thông tin hợp lệ hệ thống sẽ lưu vào cơ sở dữ liệu, thông báo thêm mới thành công, chuyển về trang Quản lí lớp; nếu thông tin không hợp lệ, hệ </w:t>
-            </w:r>
-            <w:r>
-              <w:rPr>
-                <w:rFonts w:ascii="Times New Roman" w:hAnsi="Times New Roman" w:cs="Times New Roman"/>
-                <w:color w:val="000000" w:themeColor="text1"/>
-                <w:szCs w:val="26"/>
-              </w:rPr>
               <w:lastRenderedPageBreak/>
-              <w:t>thống sẽ thông báo và chuyển về trang Quản lí lớp.</w:t>
+              <w:t>- Nếu thông tin hợp lệ hệ thống sẽ lưu vào cơ sở dữ liệu, thông báo thêm mới thành công, chuyển về trang Quản lí lớp; nếu thông tin không hợp lệ, hệ thống sẽ thông báo và chuyển về trang Quản lí lớp.</w:t>
             </w:r>
           </w:p>
           <w:p>
@@ -24108,7 +25349,7 @@
           <w:lang w:val="en-US"/>
         </w:rPr>
       </w:pPr>
-      <w:bookmarkStart w:id="143" w:name="_Toc478912613"/>
+      <w:bookmarkStart w:id="257" w:name="_Toc478912613"/>
       <w:r>
         <w:rPr>
           <w:rFonts w:ascii="Times New Roman" w:hAnsi="Times New Roman" w:cs="Times New Roman"/>
@@ -24183,7 +25424,7 @@
         </w:rPr>
         <w:t>Đặc tả use-case chỉnh sửa lớp</w:t>
       </w:r>
-      <w:bookmarkEnd w:id="143"/>
+      <w:bookmarkEnd w:id="257"/>
     </w:p>
     <w:tbl>
       <w:tblPr>
@@ -24708,7 +25949,7 @@
           <w:lang w:val="en-US"/>
         </w:rPr>
       </w:pPr>
-      <w:bookmarkStart w:id="144" w:name="_Toc478912614"/>
+      <w:bookmarkStart w:id="258" w:name="_Toc478912614"/>
       <w:r>
         <w:rPr>
           <w:rFonts w:ascii="Times New Roman" w:hAnsi="Times New Roman" w:cs="Times New Roman"/>
@@ -24783,7 +26024,7 @@
         </w:rPr>
         <w:t xml:space="preserve"> Đặc tả use-case thêm thông báo</w:t>
       </w:r>
-      <w:bookmarkEnd w:id="144"/>
+      <w:bookmarkEnd w:id="258"/>
     </w:p>
     <w:tbl>
       <w:tblPr>
@@ -25265,7 +26506,7 @@
           <w:lang w:val="en-US"/>
         </w:rPr>
       </w:pPr>
-      <w:bookmarkStart w:id="145" w:name="_Toc478912615"/>
+      <w:bookmarkStart w:id="259" w:name="_Toc478912615"/>
       <w:r>
         <w:rPr>
           <w:rFonts w:ascii="Times New Roman" w:hAnsi="Times New Roman" w:cs="Times New Roman"/>
@@ -25340,7 +26581,7 @@
         </w:rPr>
         <w:t>Đặc tả use-case chỉnh sửa thông báo</w:t>
       </w:r>
-      <w:bookmarkEnd w:id="145"/>
+      <w:bookmarkEnd w:id="259"/>
     </w:p>
     <w:tbl>
       <w:tblPr>
@@ -25931,7 +27172,7 @@
           <w:lang w:val="en-US"/>
         </w:rPr>
       </w:pPr>
-      <w:bookmarkStart w:id="146" w:name="_Toc478912616"/>
+      <w:bookmarkStart w:id="260" w:name="_Toc478912616"/>
       <w:r>
         <w:rPr>
           <w:rFonts w:ascii="Times New Roman" w:hAnsi="Times New Roman" w:cs="Times New Roman"/>
@@ -26006,7 +27247,7 @@
         </w:rPr>
         <w:t xml:space="preserve"> Đặc tả use-case thêm tài khoản</w:t>
       </w:r>
-      <w:bookmarkEnd w:id="146"/>
+      <w:bookmarkEnd w:id="260"/>
     </w:p>
     <w:tbl>
       <w:tblPr>
@@ -26563,7 +27804,7 @@
           <w:lang w:val="en-US"/>
         </w:rPr>
       </w:pPr>
-      <w:bookmarkStart w:id="147" w:name="_Toc478912617"/>
+      <w:bookmarkStart w:id="261" w:name="_Toc478912617"/>
       <w:r>
         <w:rPr>
           <w:rFonts w:ascii="Times New Roman" w:hAnsi="Times New Roman" w:cs="Times New Roman"/>
@@ -26638,7 +27879,7 @@
         </w:rPr>
         <w:t>Đặc tả use-case chỉnh sửa tài khoản</w:t>
       </w:r>
-      <w:bookmarkEnd w:id="147"/>
+      <w:bookmarkEnd w:id="261"/>
     </w:p>
     <w:tbl>
       <w:tblPr>
@@ -27272,7 +28513,7 @@
           <w:lang w:val="en-US"/>
         </w:rPr>
       </w:pPr>
-      <w:bookmarkStart w:id="148" w:name="_Toc478912618"/>
+      <w:bookmarkStart w:id="262" w:name="_Toc478912618"/>
       <w:r>
         <w:rPr>
           <w:rFonts w:ascii="Times New Roman" w:hAnsi="Times New Roman" w:cs="Times New Roman"/>
@@ -27347,7 +28588,7 @@
         </w:rPr>
         <w:t>Đặc tả use-case thêm tài liệu</w:t>
       </w:r>
-      <w:bookmarkEnd w:id="148"/>
+      <w:bookmarkEnd w:id="262"/>
     </w:p>
     <w:tbl>
       <w:tblPr>
@@ -27888,7 +29129,7 @@
           <w:lang w:val="en-US"/>
         </w:rPr>
       </w:pPr>
-      <w:bookmarkStart w:id="149" w:name="_Toc478912619"/>
+      <w:bookmarkStart w:id="263" w:name="_Toc478912619"/>
       <w:r>
         <w:rPr>
           <w:rFonts w:ascii="Times New Roman" w:hAnsi="Times New Roman" w:cs="Times New Roman"/>
@@ -27963,7 +29204,7 @@
         </w:rPr>
         <w:t>Đặc tả use-case chỉnh sửa tài liệu</w:t>
       </w:r>
-      <w:bookmarkEnd w:id="149"/>
+      <w:bookmarkEnd w:id="263"/>
     </w:p>
     <w:p>
       <w:pPr>
@@ -28521,7 +29762,7 @@
           <w:lang w:val="en-US"/>
         </w:rPr>
       </w:pPr>
-      <w:bookmarkStart w:id="150" w:name="_Toc478912620"/>
+      <w:bookmarkStart w:id="264" w:name="_Toc478912620"/>
       <w:r>
         <w:rPr>
           <w:rFonts w:ascii="Times New Roman" w:hAnsi="Times New Roman" w:cs="Times New Roman"/>
@@ -28606,7 +29847,7 @@
         </w:rPr>
         <w:t>ĩnh vực</w:t>
       </w:r>
-      <w:bookmarkEnd w:id="150"/>
+      <w:bookmarkEnd w:id="264"/>
     </w:p>
     <w:tbl>
       <w:tblPr>
@@ -29099,7 +30340,7 @@
           <w:lang w:val="en-US"/>
         </w:rPr>
       </w:pPr>
-      <w:bookmarkStart w:id="151" w:name="_Toc478912621"/>
+      <w:bookmarkStart w:id="265" w:name="_Toc478912621"/>
       <w:r>
         <w:rPr>
           <w:rFonts w:ascii="Times New Roman" w:hAnsi="Times New Roman" w:cs="Times New Roman"/>
@@ -29174,7 +30415,7 @@
         </w:rPr>
         <w:t>Đặc tả use-case chỉnh sửa lĩnh vực</w:t>
       </w:r>
-      <w:bookmarkEnd w:id="151"/>
+      <w:bookmarkEnd w:id="265"/>
     </w:p>
     <w:tbl>
       <w:tblPr>
@@ -29705,7 +30946,7 @@
           <w:lang w:val="en-US"/>
         </w:rPr>
       </w:pPr>
-      <w:bookmarkStart w:id="152" w:name="_Toc478912622"/>
+      <w:bookmarkStart w:id="266" w:name="_Toc478912622"/>
       <w:r>
         <w:rPr>
           <w:rFonts w:ascii="Times New Roman" w:hAnsi="Times New Roman" w:cs="Times New Roman"/>
@@ -29780,7 +31021,7 @@
         </w:rPr>
         <w:t>Đặc tả use-case xem danh sách chờ duyệt</w:t>
       </w:r>
-      <w:bookmarkEnd w:id="152"/>
+      <w:bookmarkEnd w:id="266"/>
     </w:p>
     <w:tbl>
       <w:tblPr>
@@ -30287,7 +31528,7 @@
           <w:lang w:val="en-US"/>
         </w:rPr>
       </w:pPr>
-      <w:bookmarkStart w:id="153" w:name="_Toc478912623"/>
+      <w:bookmarkStart w:id="267" w:name="_Toc478912623"/>
       <w:r>
         <w:rPr>
           <w:rFonts w:ascii="Times New Roman" w:hAnsi="Times New Roman" w:cs="Times New Roman"/>
@@ -30362,7 +31603,7 @@
         </w:rPr>
         <w:t>Đặc tả use-case xem danh sách nhận lại tài liệu</w:t>
       </w:r>
-      <w:bookmarkEnd w:id="153"/>
+      <w:bookmarkEnd w:id="267"/>
     </w:p>
     <w:tbl>
       <w:tblPr>
@@ -30821,7 +32062,7 @@
           <w:lang w:val="en-US"/>
         </w:rPr>
       </w:pPr>
-      <w:bookmarkStart w:id="154" w:name="_Toc478912624"/>
+      <w:bookmarkStart w:id="268" w:name="_Toc478912624"/>
       <w:r>
         <w:rPr>
           <w:rFonts w:ascii="Times New Roman" w:hAnsi="Times New Roman" w:cs="Times New Roman"/>
@@ -30896,7 +32137,7 @@
         </w:rPr>
         <w:t>Đặc tả use-case xem danh sách tài liệu đã nhận lại</w:t>
       </w:r>
-      <w:bookmarkEnd w:id="154"/>
+      <w:bookmarkEnd w:id="268"/>
     </w:p>
     <w:tbl>
       <w:tblPr>
@@ -31315,7 +32556,7 @@
           <w:lang w:val="en-US"/>
         </w:rPr>
       </w:pPr>
-      <w:bookmarkStart w:id="155" w:name="_Toc478912625"/>
+      <w:bookmarkStart w:id="269" w:name="_Toc478912625"/>
       <w:r>
         <w:rPr>
           <w:rFonts w:ascii="Times New Roman" w:hAnsi="Times New Roman" w:cs="Times New Roman"/>
@@ -31390,7 +32631,7 @@
         </w:rPr>
         <w:t>Đặc tả use-case xem tài liệu đăng ký</w:t>
       </w:r>
-      <w:bookmarkEnd w:id="155"/>
+      <w:bookmarkEnd w:id="269"/>
     </w:p>
     <w:tbl>
       <w:tblPr>
@@ -31844,7 +33085,7 @@
           <w:lang w:val="en-US"/>
         </w:rPr>
       </w:pPr>
-      <w:bookmarkStart w:id="156" w:name="_Toc478912626"/>
+      <w:bookmarkStart w:id="270" w:name="_Toc478912626"/>
       <w:r>
         <w:rPr>
           <w:rFonts w:ascii="Times New Roman" w:hAnsi="Times New Roman" w:cs="Times New Roman"/>
@@ -31919,7 +33160,7 @@
         </w:rPr>
         <w:t>Đặc tả use-case xem thông tin tài khoản</w:t>
       </w:r>
-      <w:bookmarkEnd w:id="156"/>
+      <w:bookmarkEnd w:id="270"/>
     </w:p>
     <w:tbl>
       <w:tblPr>
@@ -32471,7 +33712,7 @@
           <w:lang w:val="en-US"/>
         </w:rPr>
       </w:pPr>
-      <w:bookmarkStart w:id="157" w:name="_Toc478912627"/>
+      <w:bookmarkStart w:id="271" w:name="_Toc478912627"/>
       <w:r>
         <w:rPr>
           <w:rFonts w:ascii="Times New Roman" w:hAnsi="Times New Roman" w:cs="Times New Roman"/>
@@ -32556,7 +33797,7 @@
         </w:rPr>
         <w:t>đăng ký mượn tài liệu</w:t>
       </w:r>
-      <w:bookmarkEnd w:id="157"/>
+      <w:bookmarkEnd w:id="271"/>
     </w:p>
     <w:tbl>
       <w:tblPr>
@@ -33190,10 +34431,10 @@
           <w:lang w:val="en-US"/>
         </w:rPr>
       </w:pPr>
-      <w:bookmarkStart w:id="158" w:name="_Toc448216142"/>
-      <w:bookmarkStart w:id="159" w:name="_Toc449386697"/>
-      <w:bookmarkStart w:id="160" w:name="_Toc449483218"/>
-      <w:bookmarkStart w:id="161" w:name="_Toc478913216"/>
+      <w:bookmarkStart w:id="272" w:name="_Toc448216142"/>
+      <w:bookmarkStart w:id="273" w:name="_Toc449386697"/>
+      <w:bookmarkStart w:id="274" w:name="_Toc449483218"/>
+      <w:bookmarkStart w:id="275" w:name="_Toc478913216"/>
       <w:r>
         <w:rPr>
           <w:rFonts w:ascii="Times New Roman" w:hAnsi="Times New Roman" w:cs="Times New Roman"/>
@@ -33204,10 +34445,10 @@
         <w:lastRenderedPageBreak/>
         <w:t>3.3.2. Sơ đồ tuần tự các use-case</w:t>
       </w:r>
-      <w:bookmarkEnd w:id="158"/>
-      <w:bookmarkEnd w:id="159"/>
-      <w:bookmarkEnd w:id="160"/>
-      <w:bookmarkEnd w:id="161"/>
+      <w:bookmarkEnd w:id="272"/>
+      <w:bookmarkEnd w:id="273"/>
+      <w:bookmarkEnd w:id="274"/>
+      <w:bookmarkEnd w:id="275"/>
       <w:r>
         <w:rPr>
           <w:rFonts w:ascii="Times New Roman" w:hAnsi="Times New Roman" w:cs="Times New Roman"/>
@@ -33228,56 +34469,109 @@
           <w:szCs w:val="26"/>
         </w:rPr>
       </w:pPr>
-      <w:r>
-        <w:rPr>
-          <w:rFonts w:ascii="Times New Roman" w:hAnsi="Times New Roman" w:cs="Times New Roman"/>
-          <w:noProof/>
-          <w:color w:val="000000" w:themeColor="text1"/>
-          <w:szCs w:val="26"/>
-          <w:lang w:val="en-US" w:eastAsia="ja-JP"/>
-        </w:rPr>
-        <w:drawing>
-          <wp:inline distT="0" distB="0" distL="0" distR="0" wp14:anchorId="083DE30B" wp14:editId="493BDC03">
-            <wp:extent cx="5943600" cy="3698875"/>
-            <wp:effectExtent l="0" t="0" r="0" b="0"/>
-            <wp:docPr id="20" name="Picture 20"/>
-            <wp:cNvGraphicFramePr>
-              <a:graphicFrameLocks xmlns:a="http://schemas.openxmlformats.org/drawingml/2006/main" noChangeAspect="1"/>
-            </wp:cNvGraphicFramePr>
-            <a:graphic xmlns:a="http://schemas.openxmlformats.org/drawingml/2006/main">
-              <a:graphicData uri="http://schemas.openxmlformats.org/drawingml/2006/picture">
-                <pic:pic xmlns:pic="http://schemas.openxmlformats.org/drawingml/2006/picture">
-                  <pic:nvPicPr>
-                    <pic:cNvPr id="20" name="SqueTaiLieu.png"/>
-                    <pic:cNvPicPr/>
-                  </pic:nvPicPr>
-                  <pic:blipFill>
-                    <a:blip r:embed="rId21">
-                      <a:extLst>
-                        <a:ext uri="{28A0092B-C50C-407E-A947-70E740481C1C}">
-                          <a14:useLocalDpi xmlns:a14="http://schemas.microsoft.com/office/drawing/2010/main" val="0"/>
-                        </a:ext>
-                      </a:extLst>
-                    </a:blip>
-                    <a:stretch>
-                      <a:fillRect/>
-                    </a:stretch>
-                  </pic:blipFill>
-                  <pic:spPr>
-                    <a:xfrm>
-                      <a:off x="0" y="0"/>
-                      <a:ext cx="5943600" cy="3698875"/>
-                    </a:xfrm>
-                    <a:prstGeom prst="rect">
-                      <a:avLst/>
-                    </a:prstGeom>
-                  </pic:spPr>
-                </pic:pic>
-              </a:graphicData>
-            </a:graphic>
-          </wp:inline>
-        </w:drawing>
-      </w:r>
+      <w:del w:id="276" w:author="nguyễn thạnh" w:date="2017-04-03T11:34:00Z">
+        <w:r>
+          <w:rPr>
+            <w:rFonts w:ascii="Times New Roman" w:hAnsi="Times New Roman" w:cs="Times New Roman"/>
+            <w:noProof/>
+            <w:color w:val="000000" w:themeColor="text1"/>
+            <w:szCs w:val="26"/>
+            <w:lang w:val="en-US" w:eastAsia="ja-JP"/>
+          </w:rPr>
+          <w:drawing>
+            <wp:inline distT="0" distB="0" distL="0" distR="0" wp14:anchorId="12E0E050" wp14:editId="580A1BA0">
+              <wp:extent cx="5943600" cy="3698875"/>
+              <wp:effectExtent l="0" t="0" r="0" b="0"/>
+              <wp:docPr id="20" name="Picture 20"/>
+              <wp:cNvGraphicFramePr>
+                <a:graphicFrameLocks xmlns:a="http://schemas.openxmlformats.org/drawingml/2006/main" noChangeAspect="1"/>
+              </wp:cNvGraphicFramePr>
+              <a:graphic xmlns:a="http://schemas.openxmlformats.org/drawingml/2006/main">
+                <a:graphicData uri="http://schemas.openxmlformats.org/drawingml/2006/picture">
+                  <pic:pic xmlns:pic="http://schemas.openxmlformats.org/drawingml/2006/picture">
+                    <pic:nvPicPr>
+                      <pic:cNvPr id="20" name="SqueTaiLieu.png"/>
+                      <pic:cNvPicPr/>
+                    </pic:nvPicPr>
+                    <pic:blipFill>
+                      <a:blip r:embed="rId23">
+                        <a:extLst>
+                          <a:ext uri="{28A0092B-C50C-407E-A947-70E740481C1C}">
+                            <a14:useLocalDpi xmlns:a14="http://schemas.microsoft.com/office/drawing/2010/main" val="0"/>
+                          </a:ext>
+                        </a:extLst>
+                      </a:blip>
+                      <a:stretch>
+                        <a:fillRect/>
+                      </a:stretch>
+                    </pic:blipFill>
+                    <pic:spPr>
+                      <a:xfrm>
+                        <a:off x="0" y="0"/>
+                        <a:ext cx="5943600" cy="3698875"/>
+                      </a:xfrm>
+                      <a:prstGeom prst="rect">
+                        <a:avLst/>
+                      </a:prstGeom>
+                    </pic:spPr>
+                  </pic:pic>
+                </a:graphicData>
+              </a:graphic>
+            </wp:inline>
+          </w:drawing>
+        </w:r>
+      </w:del>
+      <w:ins w:id="277" w:author="nguyễn thạnh" w:date="2017-04-03T11:35:00Z">
+        <w:r>
+          <w:rPr>
+            <w:rFonts w:ascii="Times New Roman" w:hAnsi="Times New Roman" w:cs="Times New Roman"/>
+            <w:noProof/>
+            <w:szCs w:val="26"/>
+            <w:lang w:val="en-US" w:eastAsia="ja-JP"/>
+          </w:rPr>
+          <w:drawing>
+            <wp:inline distT="0" distB="0" distL="0" distR="0" wp14:anchorId="3AD80471" wp14:editId="0C2F468F">
+              <wp:extent cx="5219700" cy="3248660"/>
+              <wp:effectExtent l="0" t="0" r="0" b="0"/>
+              <wp:docPr id="11" name="Picture 11"/>
+              <wp:cNvGraphicFramePr>
+                <a:graphicFrameLocks xmlns:a="http://schemas.openxmlformats.org/drawingml/2006/main" noChangeAspect="1"/>
+              </wp:cNvGraphicFramePr>
+              <a:graphic xmlns:a="http://schemas.openxmlformats.org/drawingml/2006/main">
+                <a:graphicData uri="http://schemas.openxmlformats.org/drawingml/2006/picture">
+                  <pic:pic xmlns:pic="http://schemas.openxmlformats.org/drawingml/2006/picture">
+                    <pic:nvPicPr>
+                      <pic:cNvPr id="11" name="SqueCoQuan.png"/>
+                      <pic:cNvPicPr/>
+                    </pic:nvPicPr>
+                    <pic:blipFill>
+                      <a:blip r:embed="rId24">
+                        <a:extLst>
+                          <a:ext uri="{28A0092B-C50C-407E-A947-70E740481C1C}">
+                            <a14:useLocalDpi xmlns:a14="http://schemas.microsoft.com/office/drawing/2010/main" val="0"/>
+                          </a:ext>
+                        </a:extLst>
+                      </a:blip>
+                      <a:stretch>
+                        <a:fillRect/>
+                      </a:stretch>
+                    </pic:blipFill>
+                    <pic:spPr>
+                      <a:xfrm>
+                        <a:off x="0" y="0"/>
+                        <a:ext cx="5219700" cy="3248660"/>
+                      </a:xfrm>
+                      <a:prstGeom prst="rect">
+                        <a:avLst/>
+                      </a:prstGeom>
+                    </pic:spPr>
+                  </pic:pic>
+                </a:graphicData>
+              </a:graphic>
+            </wp:inline>
+          </w:drawing>
+        </w:r>
+      </w:ins>
     </w:p>
     <w:p>
       <w:pPr>
@@ -33291,7 +34585,7 @@
           <w:lang w:val="en-US"/>
         </w:rPr>
       </w:pPr>
-      <w:bookmarkStart w:id="162" w:name="_Toc478912554"/>
+      <w:bookmarkStart w:id="278" w:name="_Toc478912554"/>
       <w:r>
         <w:rPr>
           <w:rFonts w:ascii="Times New Roman" w:hAnsi="Times New Roman" w:cs="Times New Roman"/>
@@ -33366,7 +34660,7 @@
         </w:rPr>
         <w:t>Sơ đồ tuần tự use-case Thêm tài liệu</w:t>
       </w:r>
-      <w:bookmarkEnd w:id="162"/>
+      <w:bookmarkEnd w:id="278"/>
     </w:p>
     <w:p>
       <w:pPr>
@@ -33378,57 +34672,109 @@
           <w:szCs w:val="26"/>
         </w:rPr>
       </w:pPr>
-      <w:r>
-        <w:rPr>
-          <w:rFonts w:ascii="Times New Roman" w:hAnsi="Times New Roman" w:cs="Times New Roman"/>
-          <w:noProof/>
-          <w:color w:val="000000" w:themeColor="text1"/>
-          <w:szCs w:val="26"/>
-          <w:lang w:val="en-US" w:eastAsia="ja-JP"/>
-        </w:rPr>
-        <w:lastRenderedPageBreak/>
-        <w:drawing>
-          <wp:inline distT="0" distB="0" distL="0" distR="0" wp14:anchorId="18742FB7" wp14:editId="3C57440A">
-            <wp:extent cx="5943600" cy="4545965"/>
-            <wp:effectExtent l="0" t="0" r="0" b="0"/>
-            <wp:docPr id="21" name="Picture 21"/>
-            <wp:cNvGraphicFramePr>
-              <a:graphicFrameLocks xmlns:a="http://schemas.openxmlformats.org/drawingml/2006/main" noChangeAspect="1"/>
-            </wp:cNvGraphicFramePr>
-            <a:graphic xmlns:a="http://schemas.openxmlformats.org/drawingml/2006/main">
-              <a:graphicData uri="http://schemas.openxmlformats.org/drawingml/2006/picture">
-                <pic:pic xmlns:pic="http://schemas.openxmlformats.org/drawingml/2006/picture">
-                  <pic:nvPicPr>
-                    <pic:cNvPr id="21" name="SqueDatTL.png"/>
-                    <pic:cNvPicPr/>
-                  </pic:nvPicPr>
-                  <pic:blipFill>
-                    <a:blip r:embed="rId22">
-                      <a:extLst>
-                        <a:ext uri="{28A0092B-C50C-407E-A947-70E740481C1C}">
-                          <a14:useLocalDpi xmlns:a14="http://schemas.microsoft.com/office/drawing/2010/main" val="0"/>
-                        </a:ext>
-                      </a:extLst>
-                    </a:blip>
-                    <a:stretch>
-                      <a:fillRect/>
-                    </a:stretch>
-                  </pic:blipFill>
-                  <pic:spPr>
-                    <a:xfrm>
-                      <a:off x="0" y="0"/>
-                      <a:ext cx="5943600" cy="4545965"/>
-                    </a:xfrm>
-                    <a:prstGeom prst="rect">
-                      <a:avLst/>
-                    </a:prstGeom>
-                  </pic:spPr>
-                </pic:pic>
-              </a:graphicData>
-            </a:graphic>
-          </wp:inline>
-        </w:drawing>
-      </w:r>
+      <w:del w:id="279" w:author="nguyễn thạnh" w:date="2017-04-03T11:32:00Z">
+        <w:r>
+          <w:rPr>
+            <w:rFonts w:ascii="Times New Roman" w:hAnsi="Times New Roman" w:cs="Times New Roman"/>
+            <w:noProof/>
+            <w:color w:val="000000" w:themeColor="text1"/>
+            <w:szCs w:val="26"/>
+            <w:lang w:val="en-US" w:eastAsia="ja-JP"/>
+          </w:rPr>
+          <w:drawing>
+            <wp:inline distT="0" distB="0" distL="0" distR="0" wp14:anchorId="57D83268" wp14:editId="1C12A8C2">
+              <wp:extent cx="5943600" cy="4545965"/>
+              <wp:effectExtent l="0" t="0" r="0" b="0"/>
+              <wp:docPr id="21" name="Picture 21"/>
+              <wp:cNvGraphicFramePr>
+                <a:graphicFrameLocks xmlns:a="http://schemas.openxmlformats.org/drawingml/2006/main" noChangeAspect="1"/>
+              </wp:cNvGraphicFramePr>
+              <a:graphic xmlns:a="http://schemas.openxmlformats.org/drawingml/2006/main">
+                <a:graphicData uri="http://schemas.openxmlformats.org/drawingml/2006/picture">
+                  <pic:pic xmlns:pic="http://schemas.openxmlformats.org/drawingml/2006/picture">
+                    <pic:nvPicPr>
+                      <pic:cNvPr id="21" name="SqueDatTL.png"/>
+                      <pic:cNvPicPr/>
+                    </pic:nvPicPr>
+                    <pic:blipFill>
+                      <a:blip r:embed="rId25">
+                        <a:extLst>
+                          <a:ext uri="{28A0092B-C50C-407E-A947-70E740481C1C}">
+                            <a14:useLocalDpi xmlns:a14="http://schemas.microsoft.com/office/drawing/2010/main" val="0"/>
+                          </a:ext>
+                        </a:extLst>
+                      </a:blip>
+                      <a:stretch>
+                        <a:fillRect/>
+                      </a:stretch>
+                    </pic:blipFill>
+                    <pic:spPr>
+                      <a:xfrm>
+                        <a:off x="0" y="0"/>
+                        <a:ext cx="5943600" cy="4545965"/>
+                      </a:xfrm>
+                      <a:prstGeom prst="rect">
+                        <a:avLst/>
+                      </a:prstGeom>
+                    </pic:spPr>
+                  </pic:pic>
+                </a:graphicData>
+              </a:graphic>
+            </wp:inline>
+          </w:drawing>
+        </w:r>
+      </w:del>
+      <w:ins w:id="280" w:author="nguyễn thạnh" w:date="2017-04-03T11:32:00Z">
+        <w:r>
+          <w:rPr>
+            <w:rFonts w:ascii="Times New Roman" w:hAnsi="Times New Roman" w:cs="Times New Roman"/>
+            <w:noProof/>
+            <w:szCs w:val="26"/>
+            <w:lang w:val="en-US" w:eastAsia="ja-JP"/>
+          </w:rPr>
+          <w:drawing>
+            <wp:inline distT="0" distB="0" distL="0" distR="0" wp14:anchorId="040BF637" wp14:editId="59F14770">
+              <wp:extent cx="5219700" cy="3547745"/>
+              <wp:effectExtent l="0" t="0" r="0" b="0"/>
+              <wp:docPr id="3" name="Picture 3"/>
+              <wp:cNvGraphicFramePr>
+                <a:graphicFrameLocks xmlns:a="http://schemas.openxmlformats.org/drawingml/2006/main" noChangeAspect="1"/>
+              </wp:cNvGraphicFramePr>
+              <a:graphic xmlns:a="http://schemas.openxmlformats.org/drawingml/2006/main">
+                <a:graphicData uri="http://schemas.openxmlformats.org/drawingml/2006/picture">
+                  <pic:pic xmlns:pic="http://schemas.openxmlformats.org/drawingml/2006/picture">
+                    <pic:nvPicPr>
+                      <pic:cNvPr id="3" name="SqueDatTL.png"/>
+                      <pic:cNvPicPr/>
+                    </pic:nvPicPr>
+                    <pic:blipFill>
+                      <a:blip r:embed="rId26">
+                        <a:extLst>
+                          <a:ext uri="{28A0092B-C50C-407E-A947-70E740481C1C}">
+                            <a14:useLocalDpi xmlns:a14="http://schemas.microsoft.com/office/drawing/2010/main" val="0"/>
+                          </a:ext>
+                        </a:extLst>
+                      </a:blip>
+                      <a:stretch>
+                        <a:fillRect/>
+                      </a:stretch>
+                    </pic:blipFill>
+                    <pic:spPr>
+                      <a:xfrm>
+                        <a:off x="0" y="0"/>
+                        <a:ext cx="5219700" cy="3547745"/>
+                      </a:xfrm>
+                      <a:prstGeom prst="rect">
+                        <a:avLst/>
+                      </a:prstGeom>
+                    </pic:spPr>
+                  </pic:pic>
+                </a:graphicData>
+              </a:graphic>
+            </wp:inline>
+          </w:drawing>
+        </w:r>
+      </w:ins>
     </w:p>
     <w:p>
       <w:pPr>
@@ -33443,7 +34789,7 @@
           <w:lang w:val="en-US"/>
         </w:rPr>
       </w:pPr>
-      <w:bookmarkStart w:id="163" w:name="_Toc478912555"/>
+      <w:bookmarkStart w:id="281" w:name="_Toc478912555"/>
       <w:r>
         <w:rPr>
           <w:rFonts w:ascii="Times New Roman" w:hAnsi="Times New Roman" w:cs="Times New Roman"/>
@@ -33518,7 +34864,7 @@
         </w:rPr>
         <w:t>Sơ đồ tuần tự use-case Đăng ký mượn tài liệu</w:t>
       </w:r>
-      <w:bookmarkEnd w:id="163"/>
+      <w:bookmarkEnd w:id="281"/>
     </w:p>
     <w:p>
       <w:pPr>
@@ -33540,58 +34886,111 @@
           <w:szCs w:val="26"/>
         </w:rPr>
       </w:pPr>
-      <w:r>
-        <w:rPr>
-          <w:rFonts w:ascii="Times New Roman" w:hAnsi="Times New Roman" w:cs="Times New Roman"/>
-          <w:b/>
-          <w:noProof/>
-          <w:color w:val="000000" w:themeColor="text1"/>
-          <w:szCs w:val="26"/>
-          <w:lang w:val="en-US" w:eastAsia="ja-JP"/>
-        </w:rPr>
-        <w:lastRenderedPageBreak/>
-        <w:drawing>
-          <wp:inline distT="0" distB="0" distL="0" distR="0" wp14:anchorId="7ADA1530" wp14:editId="1B6BBF50">
-            <wp:extent cx="5943600" cy="3733800"/>
-            <wp:effectExtent l="0" t="0" r="0" b="0"/>
-            <wp:docPr id="22" name="Picture 22"/>
-            <wp:cNvGraphicFramePr>
-              <a:graphicFrameLocks xmlns:a="http://schemas.openxmlformats.org/drawingml/2006/main" noChangeAspect="1"/>
-            </wp:cNvGraphicFramePr>
-            <a:graphic xmlns:a="http://schemas.openxmlformats.org/drawingml/2006/main">
-              <a:graphicData uri="http://schemas.openxmlformats.org/drawingml/2006/picture">
-                <pic:pic xmlns:pic="http://schemas.openxmlformats.org/drawingml/2006/picture">
-                  <pic:nvPicPr>
-                    <pic:cNvPr id="22" name="SqueDuyetYC.png"/>
-                    <pic:cNvPicPr/>
-                  </pic:nvPicPr>
-                  <pic:blipFill>
-                    <a:blip r:embed="rId23">
-                      <a:extLst>
-                        <a:ext uri="{28A0092B-C50C-407E-A947-70E740481C1C}">
-                          <a14:useLocalDpi xmlns:a14="http://schemas.microsoft.com/office/drawing/2010/main" val="0"/>
-                        </a:ext>
-                      </a:extLst>
-                    </a:blip>
-                    <a:stretch>
-                      <a:fillRect/>
-                    </a:stretch>
-                  </pic:blipFill>
-                  <pic:spPr>
-                    <a:xfrm>
-                      <a:off x="0" y="0"/>
-                      <a:ext cx="5943600" cy="3733800"/>
-                    </a:xfrm>
-                    <a:prstGeom prst="rect">
-                      <a:avLst/>
-                    </a:prstGeom>
-                  </pic:spPr>
-                </pic:pic>
-              </a:graphicData>
-            </a:graphic>
-          </wp:inline>
-        </w:drawing>
-      </w:r>
+      <w:del w:id="282" w:author="nguyễn thạnh" w:date="2017-04-03T11:36:00Z">
+        <w:r>
+          <w:rPr>
+            <w:rFonts w:ascii="Times New Roman" w:hAnsi="Times New Roman" w:cs="Times New Roman"/>
+            <w:b/>
+            <w:noProof/>
+            <w:color w:val="000000" w:themeColor="text1"/>
+            <w:szCs w:val="26"/>
+            <w:lang w:val="en-US" w:eastAsia="ja-JP"/>
+          </w:rPr>
+          <w:lastRenderedPageBreak/>
+          <w:drawing>
+            <wp:inline distT="0" distB="0" distL="0" distR="0" wp14:anchorId="16D2BCAB" wp14:editId="2D9CA30C">
+              <wp:extent cx="5943600" cy="3733800"/>
+              <wp:effectExtent l="0" t="0" r="0" b="0"/>
+              <wp:docPr id="22" name="Picture 22"/>
+              <wp:cNvGraphicFramePr>
+                <a:graphicFrameLocks xmlns:a="http://schemas.openxmlformats.org/drawingml/2006/main" noChangeAspect="1"/>
+              </wp:cNvGraphicFramePr>
+              <a:graphic xmlns:a="http://schemas.openxmlformats.org/drawingml/2006/main">
+                <a:graphicData uri="http://schemas.openxmlformats.org/drawingml/2006/picture">
+                  <pic:pic xmlns:pic="http://schemas.openxmlformats.org/drawingml/2006/picture">
+                    <pic:nvPicPr>
+                      <pic:cNvPr id="22" name="SqueDuyetYC.png"/>
+                      <pic:cNvPicPr/>
+                    </pic:nvPicPr>
+                    <pic:blipFill>
+                      <a:blip r:embed="rId27">
+                        <a:extLst>
+                          <a:ext uri="{28A0092B-C50C-407E-A947-70E740481C1C}">
+                            <a14:useLocalDpi xmlns:a14="http://schemas.microsoft.com/office/drawing/2010/main" val="0"/>
+                          </a:ext>
+                        </a:extLst>
+                      </a:blip>
+                      <a:stretch>
+                        <a:fillRect/>
+                      </a:stretch>
+                    </pic:blipFill>
+                    <pic:spPr>
+                      <a:xfrm>
+                        <a:off x="0" y="0"/>
+                        <a:ext cx="5943600" cy="3733800"/>
+                      </a:xfrm>
+                      <a:prstGeom prst="rect">
+                        <a:avLst/>
+                      </a:prstGeom>
+                    </pic:spPr>
+                  </pic:pic>
+                </a:graphicData>
+              </a:graphic>
+            </wp:inline>
+          </w:drawing>
+        </w:r>
+      </w:del>
+      <w:ins w:id="283" w:author="nguyễn thạnh" w:date="2017-04-03T11:36:00Z">
+        <w:r>
+          <w:rPr>
+            <w:rFonts w:ascii="Times New Roman" w:hAnsi="Times New Roman" w:cs="Times New Roman"/>
+            <w:noProof/>
+            <w:szCs w:val="26"/>
+            <w:lang w:val="en-US" w:eastAsia="ja-JP"/>
+          </w:rPr>
+          <w:drawing>
+            <wp:inline distT="0" distB="0" distL="0" distR="0" wp14:anchorId="3680AB31" wp14:editId="01343BBD">
+              <wp:extent cx="5219700" cy="3445510"/>
+              <wp:effectExtent l="0" t="0" r="0" b="0"/>
+              <wp:docPr id="14" name="Picture 14"/>
+              <wp:cNvGraphicFramePr>
+                <a:graphicFrameLocks xmlns:a="http://schemas.openxmlformats.org/drawingml/2006/main" noChangeAspect="1"/>
+              </wp:cNvGraphicFramePr>
+              <a:graphic xmlns:a="http://schemas.openxmlformats.org/drawingml/2006/main">
+                <a:graphicData uri="http://schemas.openxmlformats.org/drawingml/2006/picture">
+                  <pic:pic xmlns:pic="http://schemas.openxmlformats.org/drawingml/2006/picture">
+                    <pic:nvPicPr>
+                      <pic:cNvPr id="14" name="SqueSua.png"/>
+                      <pic:cNvPicPr/>
+                    </pic:nvPicPr>
+                    <pic:blipFill>
+                      <a:blip r:embed="rId28">
+                        <a:extLst>
+                          <a:ext uri="{28A0092B-C50C-407E-A947-70E740481C1C}">
+                            <a14:useLocalDpi xmlns:a14="http://schemas.microsoft.com/office/drawing/2010/main" val="0"/>
+                          </a:ext>
+                        </a:extLst>
+                      </a:blip>
+                      <a:stretch>
+                        <a:fillRect/>
+                      </a:stretch>
+                    </pic:blipFill>
+                    <pic:spPr>
+                      <a:xfrm>
+                        <a:off x="0" y="0"/>
+                        <a:ext cx="5219700" cy="3445510"/>
+                      </a:xfrm>
+                      <a:prstGeom prst="rect">
+                        <a:avLst/>
+                      </a:prstGeom>
+                    </pic:spPr>
+                  </pic:pic>
+                </a:graphicData>
+              </a:graphic>
+            </wp:inline>
+          </w:drawing>
+        </w:r>
+      </w:ins>
     </w:p>
     <w:p>
       <w:pPr>
@@ -33606,7 +35005,7 @@
           <w:lang w:val="en-US"/>
         </w:rPr>
       </w:pPr>
-      <w:bookmarkStart w:id="164" w:name="_Toc478912556"/>
+      <w:bookmarkStart w:id="284" w:name="_Toc478912556"/>
       <w:r>
         <w:rPr>
           <w:rFonts w:ascii="Times New Roman" w:hAnsi="Times New Roman" w:cs="Times New Roman"/>
@@ -33691,7 +35090,7 @@
         </w:rPr>
         <w:t xml:space="preserve"> đăng ký mượn tài liệu</w:t>
       </w:r>
-      <w:bookmarkEnd w:id="164"/>
+      <w:bookmarkEnd w:id="284"/>
     </w:p>
     <w:p>
       <w:pPr>
@@ -33714,10 +35113,10 @@
           <w:szCs w:val="26"/>
         </w:rPr>
       </w:pPr>
-      <w:bookmarkStart w:id="165" w:name="_Toc448216143"/>
-      <w:bookmarkStart w:id="166" w:name="_Toc449386698"/>
-      <w:bookmarkStart w:id="167" w:name="_Toc449483219"/>
-      <w:bookmarkStart w:id="168" w:name="_Toc478913217"/>
+      <w:bookmarkStart w:id="285" w:name="_Toc448216143"/>
+      <w:bookmarkStart w:id="286" w:name="_Toc449386698"/>
+      <w:bookmarkStart w:id="287" w:name="_Toc449483219"/>
+      <w:bookmarkStart w:id="288" w:name="_Toc478913217"/>
       <w:r>
         <w:rPr>
           <w:rFonts w:ascii="Times New Roman" w:hAnsi="Times New Roman" w:cs="Times New Roman"/>
@@ -33727,10 +35126,10 @@
         <w:lastRenderedPageBreak/>
         <w:t>3.3.3. Các lớp đối tượng</w:t>
       </w:r>
-      <w:bookmarkEnd w:id="165"/>
-      <w:bookmarkEnd w:id="166"/>
-      <w:bookmarkEnd w:id="167"/>
-      <w:bookmarkEnd w:id="168"/>
+      <w:bookmarkEnd w:id="285"/>
+      <w:bookmarkEnd w:id="286"/>
+      <w:bookmarkEnd w:id="287"/>
+      <w:bookmarkEnd w:id="288"/>
     </w:p>
     <w:p>
       <w:pPr>
@@ -33741,9 +35140,9 @@
           <w:szCs w:val="26"/>
         </w:rPr>
       </w:pPr>
-      <w:bookmarkStart w:id="169" w:name="_Toc448216144"/>
-      <w:bookmarkStart w:id="170" w:name="_Toc449386699"/>
-      <w:bookmarkStart w:id="171" w:name="_Toc449483220"/>
+      <w:bookmarkStart w:id="289" w:name="_Toc448216144"/>
+      <w:bookmarkStart w:id="290" w:name="_Toc449386699"/>
+      <w:bookmarkStart w:id="291" w:name="_Toc449483220"/>
       <w:r>
         <w:rPr>
           <w:color w:val="000000" w:themeColor="text1"/>
@@ -33751,9 +35150,9 @@
         </w:rPr>
         <w:t>3.3.3.1. Sơ đồ lớp</w:t>
       </w:r>
-      <w:bookmarkEnd w:id="169"/>
-      <w:bookmarkEnd w:id="170"/>
-      <w:bookmarkEnd w:id="171"/>
+      <w:bookmarkEnd w:id="289"/>
+      <w:bookmarkEnd w:id="290"/>
+      <w:bookmarkEnd w:id="291"/>
       <w:r>
         <w:rPr>
           <w:color w:val="000000" w:themeColor="text1"/>
@@ -33781,7 +35180,7 @@
           <w:lang w:val="en-US" w:eastAsia="ja-JP"/>
         </w:rPr>
         <w:drawing>
-          <wp:inline distT="0" distB="0" distL="0" distR="0" wp14:anchorId="0F9710B2" wp14:editId="31682BB8">
+          <wp:inline distT="0" distB="0" distL="0" distR="0" wp14:anchorId="4BE47955" wp14:editId="170F8A26">
             <wp:extent cx="5943600" cy="6910070"/>
             <wp:effectExtent l="0" t="0" r="0" b="0"/>
             <wp:docPr id="2" name="Picture 2"/>
@@ -33796,7 +35195,7 @@
                     <pic:cNvPicPr/>
                   </pic:nvPicPr>
                   <pic:blipFill>
-                    <a:blip r:embed="rId24">
+                    <a:blip r:embed="rId29">
                       <a:extLst>
                         <a:ext uri="{28A0092B-C50C-407E-A947-70E740481C1C}">
                           <a14:useLocalDpi xmlns:a14="http://schemas.microsoft.com/office/drawing/2010/main" val="0"/>
@@ -33835,7 +35234,7 @@
           <w:lang w:val="en-US"/>
         </w:rPr>
       </w:pPr>
-      <w:bookmarkStart w:id="172" w:name="_Toc478912557"/>
+      <w:bookmarkStart w:id="292" w:name="_Toc478912557"/>
       <w:r>
         <w:rPr>
           <w:rFonts w:ascii="Times New Roman" w:hAnsi="Times New Roman" w:cs="Times New Roman"/>
@@ -33910,7 +35309,7 @@
         </w:rPr>
         <w:t>Sơ đồ lớp tổng quát</w:t>
       </w:r>
-      <w:bookmarkEnd w:id="172"/>
+      <w:bookmarkEnd w:id="292"/>
     </w:p>
     <w:p>
       <w:pPr>
@@ -33932,9 +35331,9 @@
           <w:szCs w:val="26"/>
         </w:rPr>
       </w:pPr>
-      <w:bookmarkStart w:id="173" w:name="_Toc448216145"/>
-      <w:bookmarkStart w:id="174" w:name="_Toc449386700"/>
-      <w:bookmarkStart w:id="175" w:name="_Toc449483221"/>
+      <w:bookmarkStart w:id="293" w:name="_Toc448216145"/>
+      <w:bookmarkStart w:id="294" w:name="_Toc449386700"/>
+      <w:bookmarkStart w:id="295" w:name="_Toc449483221"/>
     </w:p>
     <w:p>
       <w:pPr>
@@ -33962,9 +35361,9 @@
         </w:rPr>
         <w:t>3.3.3.2. Chi tiết một số lớp đối tượng chính</w:t>
       </w:r>
-      <w:bookmarkEnd w:id="173"/>
-      <w:bookmarkEnd w:id="174"/>
-      <w:bookmarkEnd w:id="175"/>
+      <w:bookmarkEnd w:id="293"/>
+      <w:bookmarkEnd w:id="294"/>
+      <w:bookmarkEnd w:id="295"/>
     </w:p>
     <w:p>
       <w:pPr>
@@ -33990,7 +35389,7 @@
           <w:lang w:val="en-US"/>
         </w:rPr>
       </w:pPr>
-      <w:bookmarkStart w:id="176" w:name="_Toc478912628"/>
+      <w:bookmarkStart w:id="296" w:name="_Toc478912628"/>
       <w:r>
         <w:rPr>
           <w:rFonts w:ascii="Times New Roman" w:hAnsi="Times New Roman" w:cs="Times New Roman"/>
@@ -34065,7 +35464,7 @@
         </w:rPr>
         <w:t>Chi tiết một số lớp đối tượng chính</w:t>
       </w:r>
-      <w:bookmarkEnd w:id="176"/>
+      <w:bookmarkEnd w:id="296"/>
     </w:p>
     <w:tbl>
       <w:tblPr>
@@ -34076,7 +35475,7 @@
       <w:tblGrid>
         <w:gridCol w:w="1588"/>
         <w:gridCol w:w="2862"/>
-        <w:gridCol w:w="3986"/>
+        <w:gridCol w:w="3760"/>
       </w:tblGrid>
       <w:tr>
         <w:tc>
@@ -36931,6 +38330,7 @@
                 <w:szCs w:val="26"/>
                 <w:lang w:val="en-US"/>
               </w:rPr>
+              <w:lastRenderedPageBreak/>
               <w:t>+notice_info: String;</w:t>
             </w:r>
           </w:p>
@@ -36976,6 +38376,7 @@
                 <w:szCs w:val="26"/>
                 <w:lang w:val="en-US"/>
               </w:rPr>
+              <w:lastRenderedPageBreak/>
               <w:t>Constructors, getters, setters.</w:t>
             </w:r>
           </w:p>
@@ -36996,6 +38397,7 @@
                 <w:szCs w:val="26"/>
                 <w:lang w:val="en-US"/>
               </w:rPr>
+              <w:lastRenderedPageBreak/>
               <w:t>+getNoticeByID(): Notice;</w:t>
             </w:r>
           </w:p>
@@ -37036,7 +38438,6 @@
                 <w:szCs w:val="26"/>
                 <w:lang w:val="fr-FR"/>
               </w:rPr>
-              <w:lastRenderedPageBreak/>
               <w:t>+insertNotice (): void;</w:t>
             </w:r>
           </w:p>
@@ -37137,10 +38538,10 @@
           <w:szCs w:val="26"/>
         </w:rPr>
       </w:pPr>
-      <w:bookmarkStart w:id="177" w:name="_Toc448216146"/>
-      <w:bookmarkStart w:id="178" w:name="_Toc449386701"/>
-      <w:bookmarkStart w:id="179" w:name="_Toc449483222"/>
-      <w:bookmarkStart w:id="180" w:name="_Toc478913218"/>
+      <w:bookmarkStart w:id="297" w:name="_Toc448216146"/>
+      <w:bookmarkStart w:id="298" w:name="_Toc449386701"/>
+      <w:bookmarkStart w:id="299" w:name="_Toc449483222"/>
+      <w:bookmarkStart w:id="300" w:name="_Toc478913218"/>
       <w:r>
         <w:rPr>
           <w:rFonts w:cs="Times New Roman"/>
@@ -37180,10 +38581,10 @@
         </w:rPr>
         <w:t>THIẾT KẾ VÀ CÀI ĐẶT HỆ THỐNG</w:t>
       </w:r>
-      <w:bookmarkEnd w:id="177"/>
-      <w:bookmarkEnd w:id="178"/>
-      <w:bookmarkEnd w:id="179"/>
-      <w:bookmarkEnd w:id="180"/>
+      <w:bookmarkEnd w:id="297"/>
+      <w:bookmarkEnd w:id="298"/>
+      <w:bookmarkEnd w:id="299"/>
+      <w:bookmarkEnd w:id="300"/>
     </w:p>
     <w:p>
       <w:pPr>
@@ -37195,10 +38596,10 @@
           <w:szCs w:val="26"/>
         </w:rPr>
       </w:pPr>
-      <w:bookmarkStart w:id="181" w:name="_Toc448216147"/>
-      <w:bookmarkStart w:id="182" w:name="_Toc449386702"/>
-      <w:bookmarkStart w:id="183" w:name="_Toc449483223"/>
-      <w:bookmarkStart w:id="184" w:name="_Toc478913219"/>
+      <w:bookmarkStart w:id="301" w:name="_Toc448216147"/>
+      <w:bookmarkStart w:id="302" w:name="_Toc449386702"/>
+      <w:bookmarkStart w:id="303" w:name="_Toc449483223"/>
+      <w:bookmarkStart w:id="304" w:name="_Toc478913219"/>
       <w:r>
         <w:rPr>
           <w:rFonts w:cs="Times New Roman"/>
@@ -37207,10 +38608,10 @@
         </w:rPr>
         <w:t>4.1. Tổ chức dữ liệu</w:t>
       </w:r>
-      <w:bookmarkEnd w:id="181"/>
-      <w:bookmarkEnd w:id="182"/>
-      <w:bookmarkEnd w:id="183"/>
-      <w:bookmarkEnd w:id="184"/>
+      <w:bookmarkEnd w:id="301"/>
+      <w:bookmarkEnd w:id="302"/>
+      <w:bookmarkEnd w:id="303"/>
+      <w:bookmarkEnd w:id="304"/>
     </w:p>
     <w:p>
       <w:pPr>
@@ -37255,7 +38656,7 @@
           <w:lang w:val="en-US"/>
         </w:rPr>
       </w:pPr>
-      <w:bookmarkStart w:id="185" w:name="_Toc478912629"/>
+      <w:bookmarkStart w:id="305" w:name="_Toc478912629"/>
       <w:r>
         <w:rPr>
           <w:rFonts w:ascii="Times New Roman" w:hAnsi="Times New Roman" w:cs="Times New Roman"/>
@@ -37340,7 +38741,7 @@
         </w:rPr>
         <w:t>s</w:t>
       </w:r>
-      <w:bookmarkEnd w:id="185"/>
+      <w:bookmarkEnd w:id="305"/>
     </w:p>
     <w:tbl>
       <w:tblPr>
@@ -37685,7 +39086,7 @@
           <w:lang w:val="en-US"/>
         </w:rPr>
       </w:pPr>
-      <w:bookmarkStart w:id="186" w:name="_Toc478912630"/>
+      <w:bookmarkStart w:id="306" w:name="_Toc478912630"/>
       <w:r>
         <w:rPr>
           <w:rFonts w:ascii="Times New Roman" w:hAnsi="Times New Roman" w:cs="Times New Roman"/>
@@ -37760,7 +39161,7 @@
         </w:rPr>
         <w:t>Chi tiết bảng business</w:t>
       </w:r>
-      <w:bookmarkEnd w:id="186"/>
+      <w:bookmarkEnd w:id="306"/>
     </w:p>
     <w:tbl>
       <w:tblPr>
@@ -38109,7 +39510,7 @@
           <w:lang w:val="en-US"/>
         </w:rPr>
       </w:pPr>
-      <w:bookmarkStart w:id="187" w:name="_Toc478912631"/>
+      <w:bookmarkStart w:id="307" w:name="_Toc478912631"/>
       <w:r>
         <w:rPr>
           <w:rFonts w:ascii="Times New Roman" w:hAnsi="Times New Roman" w:cs="Times New Roman"/>
@@ -38184,7 +39585,7 @@
         </w:rPr>
         <w:t>Chi tiết bảng class</w:t>
       </w:r>
-      <w:bookmarkEnd w:id="187"/>
+      <w:bookmarkEnd w:id="307"/>
     </w:p>
     <w:tbl>
       <w:tblPr>
@@ -38541,7 +39942,7 @@
           <w:lang w:val="en-US"/>
         </w:rPr>
       </w:pPr>
-      <w:bookmarkStart w:id="188" w:name="_Toc478912632"/>
+      <w:bookmarkStart w:id="308" w:name="_Toc478912632"/>
       <w:r>
         <w:rPr>
           <w:rFonts w:ascii="Times New Roman" w:hAnsi="Times New Roman" w:cs="Times New Roman"/>
@@ -38616,7 +40017,7 @@
         </w:rPr>
         <w:t>Chi tiết bảng teacher</w:t>
       </w:r>
-      <w:bookmarkEnd w:id="188"/>
+      <w:bookmarkEnd w:id="308"/>
     </w:p>
     <w:tbl>
       <w:tblPr>
@@ -39003,7 +40404,7 @@
           <w:lang w:val="en-US"/>
         </w:rPr>
       </w:pPr>
-      <w:bookmarkStart w:id="189" w:name="_Toc478912633"/>
+      <w:bookmarkStart w:id="309" w:name="_Toc478912633"/>
       <w:r>
         <w:rPr>
           <w:rFonts w:ascii="Times New Roman" w:hAnsi="Times New Roman" w:cs="Times New Roman"/>
@@ -39089,7 +40490,7 @@
         </w:rPr>
         <w:t>s</w:t>
       </w:r>
-      <w:bookmarkEnd w:id="189"/>
+      <w:bookmarkEnd w:id="309"/>
     </w:p>
     <w:tbl>
       <w:tblPr>
@@ -40125,7 +41526,7 @@
           <w:lang w:val="en-US"/>
         </w:rPr>
       </w:pPr>
-      <w:bookmarkStart w:id="190" w:name="_Toc478912634"/>
+      <w:bookmarkStart w:id="310" w:name="_Toc478912634"/>
       <w:r>
         <w:rPr>
           <w:rFonts w:ascii="Times New Roman" w:hAnsi="Times New Roman" w:cs="Times New Roman"/>
@@ -40200,7 +41601,7 @@
         </w:rPr>
         <w:t>Chi tiết bảng user</w:t>
       </w:r>
-      <w:bookmarkEnd w:id="190"/>
+      <w:bookmarkEnd w:id="310"/>
     </w:p>
     <w:tbl>
       <w:tblPr>
@@ -41114,7 +42515,7 @@
           <w:lang w:val="en-US"/>
         </w:rPr>
       </w:pPr>
-      <w:bookmarkStart w:id="191" w:name="_Toc478912635"/>
+      <w:bookmarkStart w:id="311" w:name="_Toc478912635"/>
       <w:r>
         <w:rPr>
           <w:rFonts w:ascii="Times New Roman" w:hAnsi="Times New Roman" w:cs="Times New Roman"/>
@@ -41199,7 +42600,7 @@
         </w:rPr>
         <w:t>s</w:t>
       </w:r>
-      <w:bookmarkEnd w:id="191"/>
+      <w:bookmarkEnd w:id="311"/>
     </w:p>
     <w:tbl>
       <w:tblPr>
@@ -41966,7 +43367,7 @@
           <w:lang w:val="en-US"/>
         </w:rPr>
       </w:pPr>
-      <w:bookmarkStart w:id="192" w:name="_Toc478912636"/>
+      <w:bookmarkStart w:id="312" w:name="_Toc478912636"/>
       <w:r>
         <w:rPr>
           <w:rFonts w:ascii="Times New Roman" w:hAnsi="Times New Roman" w:cs="Times New Roman"/>
@@ -42041,7 +43442,7 @@
         </w:rPr>
         <w:t>Chi tiết bảng notice</w:t>
       </w:r>
-      <w:bookmarkEnd w:id="192"/>
+      <w:bookmarkEnd w:id="312"/>
     </w:p>
     <w:tbl>
       <w:tblPr>
@@ -42478,9 +43879,9 @@
           <w:szCs w:val="26"/>
         </w:rPr>
       </w:pPr>
-      <w:bookmarkStart w:id="193" w:name="_Toc449386703"/>
-      <w:bookmarkStart w:id="194" w:name="_Toc449483224"/>
-      <w:bookmarkStart w:id="195" w:name="_Toc478913220"/>
+      <w:bookmarkStart w:id="313" w:name="_Toc449386703"/>
+      <w:bookmarkStart w:id="314" w:name="_Toc449483224"/>
+      <w:bookmarkStart w:id="315" w:name="_Toc478913220"/>
       <w:r>
         <w:rPr>
           <w:rFonts w:cs="Times New Roman"/>
@@ -42489,9 +43890,9 @@
         </w:rPr>
         <w:t>4.2. Giao diện Website</w:t>
       </w:r>
-      <w:bookmarkEnd w:id="193"/>
-      <w:bookmarkEnd w:id="194"/>
-      <w:bookmarkEnd w:id="195"/>
+      <w:bookmarkEnd w:id="313"/>
+      <w:bookmarkEnd w:id="314"/>
+      <w:bookmarkEnd w:id="315"/>
     </w:p>
     <w:p>
       <w:pPr>
@@ -42511,7 +43912,7 @@
           <w:lang w:val="en-US" w:eastAsia="ja-JP"/>
         </w:rPr>
         <w:drawing>
-          <wp:inline distT="0" distB="0" distL="0" distR="0" wp14:anchorId="04620E62" wp14:editId="40CE8597">
+          <wp:inline distT="0" distB="0" distL="0" distR="0" wp14:anchorId="4A3391B2" wp14:editId="376934DA">
             <wp:extent cx="5943600" cy="2859405"/>
             <wp:effectExtent l="0" t="0" r="0" b="0"/>
             <wp:docPr id="23" name="Picture 23"/>
@@ -42526,7 +43927,7 @@
                     <pic:cNvPicPr/>
                   </pic:nvPicPr>
                   <pic:blipFill>
-                    <a:blip r:embed="rId25">
+                    <a:blip r:embed="rId30">
                       <a:extLst>
                         <a:ext uri="{28A0092B-C50C-407E-A947-70E740481C1C}">
                           <a14:useLocalDpi xmlns:a14="http://schemas.microsoft.com/office/drawing/2010/main" val="0"/>
@@ -42565,7 +43966,7 @@
           <w:lang w:val="en-US"/>
         </w:rPr>
       </w:pPr>
-      <w:bookmarkStart w:id="196" w:name="_Toc478912558"/>
+      <w:bookmarkStart w:id="316" w:name="_Toc478912558"/>
       <w:r>
         <w:rPr>
           <w:rFonts w:ascii="Times New Roman" w:hAnsi="Times New Roman" w:cs="Times New Roman"/>
@@ -42640,7 +44041,7 @@
         </w:rPr>
         <w:t>Giao diện trang chủ.</w:t>
       </w:r>
-      <w:bookmarkEnd w:id="196"/>
+      <w:bookmarkEnd w:id="316"/>
     </w:p>
     <w:p>
       <w:pPr>
@@ -42662,7 +44063,7 @@
         </w:rPr>
         <w:lastRenderedPageBreak/>
         <w:drawing>
-          <wp:inline distT="0" distB="0" distL="0" distR="0" wp14:anchorId="4DE7D057" wp14:editId="51307551">
+          <wp:inline distT="0" distB="0" distL="0" distR="0" wp14:anchorId="5A1D6B35" wp14:editId="35A6AC31">
             <wp:extent cx="5943600" cy="2845435"/>
             <wp:effectExtent l="0" t="0" r="0" b="0"/>
             <wp:docPr id="24" name="Picture 24"/>
@@ -42677,7 +44078,7 @@
                     <pic:cNvPicPr/>
                   </pic:nvPicPr>
                   <pic:blipFill>
-                    <a:blip r:embed="rId26">
+                    <a:blip r:embed="rId31">
                       <a:extLst>
                         <a:ext uri="{28A0092B-C50C-407E-A947-70E740481C1C}">
                           <a14:useLocalDpi xmlns:a14="http://schemas.microsoft.com/office/drawing/2010/main" val="0"/>
@@ -42716,7 +44117,7 @@
           <w:lang w:val="en-US"/>
         </w:rPr>
       </w:pPr>
-      <w:bookmarkStart w:id="197" w:name="_Toc478912559"/>
+      <w:bookmarkStart w:id="317" w:name="_Toc478912559"/>
       <w:r>
         <w:rPr>
           <w:rFonts w:ascii="Times New Roman" w:hAnsi="Times New Roman" w:cs="Times New Roman"/>
@@ -42791,7 +44192,7 @@
         </w:rPr>
         <w:t>Giao diện đăng ký mượn tài liệu.</w:t>
       </w:r>
-      <w:bookmarkEnd w:id="197"/>
+      <w:bookmarkEnd w:id="317"/>
     </w:p>
     <w:p>
       <w:pPr>
@@ -42812,7 +44213,7 @@
           <w:lang w:val="en-US" w:eastAsia="ja-JP"/>
         </w:rPr>
         <w:drawing>
-          <wp:inline distT="0" distB="0" distL="0" distR="0" wp14:anchorId="4B118ADA" wp14:editId="7B08B2A5">
+          <wp:inline distT="0" distB="0" distL="0" distR="0" wp14:anchorId="5628A8C5" wp14:editId="70DF66A7">
             <wp:extent cx="5943600" cy="2845435"/>
             <wp:effectExtent l="0" t="0" r="0" b="0"/>
             <wp:docPr id="25" name="Picture 25"/>
@@ -42827,7 +44228,7 @@
                     <pic:cNvPicPr/>
                   </pic:nvPicPr>
                   <pic:blipFill>
-                    <a:blip r:embed="rId27">
+                    <a:blip r:embed="rId32">
                       <a:extLst>
                         <a:ext uri="{28A0092B-C50C-407E-A947-70E740481C1C}">
                           <a14:useLocalDpi xmlns:a14="http://schemas.microsoft.com/office/drawing/2010/main" val="0"/>
@@ -42866,7 +44267,7 @@
           <w:lang w:val="en-US"/>
         </w:rPr>
       </w:pPr>
-      <w:bookmarkStart w:id="198" w:name="_Toc478912560"/>
+      <w:bookmarkStart w:id="318" w:name="_Toc478912560"/>
       <w:r>
         <w:rPr>
           <w:rFonts w:ascii="Times New Roman" w:hAnsi="Times New Roman" w:cs="Times New Roman"/>
@@ -42960,7 +44361,7 @@
         </w:rPr>
         <w:t xml:space="preserve"> quản lý.</w:t>
       </w:r>
-      <w:bookmarkEnd w:id="198"/>
+      <w:bookmarkEnd w:id="318"/>
     </w:p>
     <w:p>
       <w:pPr>
@@ -43025,10 +44426,10 @@
           <w:szCs w:val="26"/>
         </w:rPr>
       </w:pPr>
-      <w:bookmarkStart w:id="199" w:name="_Toc448216148"/>
-      <w:bookmarkStart w:id="200" w:name="_Toc449386704"/>
-      <w:bookmarkStart w:id="201" w:name="_Toc449483225"/>
-      <w:bookmarkStart w:id="202" w:name="_Toc478913221"/>
+      <w:bookmarkStart w:id="319" w:name="_Toc448216148"/>
+      <w:bookmarkStart w:id="320" w:name="_Toc449386704"/>
+      <w:bookmarkStart w:id="321" w:name="_Toc449483225"/>
+      <w:bookmarkStart w:id="322" w:name="_Toc478913221"/>
       <w:r>
         <w:rPr>
           <w:rFonts w:cs="Times New Roman"/>
@@ -43039,10 +44440,10 @@
         <w:lastRenderedPageBreak/>
         <w:t>KẾT LUẬN VÀ HƯỚNG PHÁT TRIỂN</w:t>
       </w:r>
-      <w:bookmarkEnd w:id="199"/>
-      <w:bookmarkEnd w:id="200"/>
-      <w:bookmarkEnd w:id="201"/>
-      <w:bookmarkEnd w:id="202"/>
+      <w:bookmarkEnd w:id="319"/>
+      <w:bookmarkEnd w:id="320"/>
+      <w:bookmarkEnd w:id="321"/>
+      <w:bookmarkEnd w:id="322"/>
     </w:p>
     <w:p>
       <w:pPr>
@@ -43054,9 +44455,9 @@
           <w:szCs w:val="26"/>
         </w:rPr>
       </w:pPr>
-      <w:bookmarkStart w:id="203" w:name="_Toc449386705"/>
-      <w:bookmarkStart w:id="204" w:name="_Toc449483226"/>
-      <w:bookmarkStart w:id="205" w:name="_Toc478913222"/>
+      <w:bookmarkStart w:id="323" w:name="_Toc449386705"/>
+      <w:bookmarkStart w:id="324" w:name="_Toc449483226"/>
+      <w:bookmarkStart w:id="325" w:name="_Toc478913222"/>
       <w:r>
         <w:rPr>
           <w:rFonts w:cs="Times New Roman"/>
@@ -43065,9 +44466,9 @@
         </w:rPr>
         <w:t>5.1. Kết quả đạt được</w:t>
       </w:r>
-      <w:bookmarkEnd w:id="203"/>
-      <w:bookmarkEnd w:id="204"/>
-      <w:bookmarkEnd w:id="205"/>
+      <w:bookmarkEnd w:id="323"/>
+      <w:bookmarkEnd w:id="324"/>
+      <w:bookmarkEnd w:id="325"/>
     </w:p>
     <w:p>
       <w:pPr>
@@ -43079,9 +44480,9 @@
           <w:szCs w:val="26"/>
         </w:rPr>
       </w:pPr>
-      <w:bookmarkStart w:id="206" w:name="_Toc449386706"/>
-      <w:bookmarkStart w:id="207" w:name="_Toc449483227"/>
-      <w:bookmarkStart w:id="208" w:name="_Toc478913223"/>
+      <w:bookmarkStart w:id="326" w:name="_Toc449386706"/>
+      <w:bookmarkStart w:id="327" w:name="_Toc449483227"/>
+      <w:bookmarkStart w:id="328" w:name="_Toc478913223"/>
       <w:r>
         <w:rPr>
           <w:rFonts w:ascii="Times New Roman" w:hAnsi="Times New Roman" w:cs="Times New Roman"/>
@@ -43090,9 +44491,9 @@
         </w:rPr>
         <w:t>5.1.1. Sản phẩm</w:t>
       </w:r>
-      <w:bookmarkEnd w:id="206"/>
-      <w:bookmarkEnd w:id="207"/>
-      <w:bookmarkEnd w:id="208"/>
+      <w:bookmarkEnd w:id="326"/>
+      <w:bookmarkEnd w:id="327"/>
+      <w:bookmarkEnd w:id="328"/>
     </w:p>
     <w:p>
       <w:pPr>
@@ -43122,7 +44523,7 @@
           <w:numId w:val="2"/>
         </w:numPr>
         <w:spacing w:line="24" w:lineRule="atLeast"/>
-        <w:ind w:left="0"/>
+        <w:ind w:left="0" w:firstLine="540"/>
         <w:jc w:val="both"/>
         <w:rPr>
           <w:rFonts w:ascii="Times New Roman" w:hAnsi="Times New Roman" w:cs="Times New Roman"/>
@@ -43152,35 +44553,7 @@
           <w:color w:val="000000" w:themeColor="text1"/>
           <w:szCs w:val="26"/>
         </w:rPr>
-        <w:t xml:space="preserve">, </w:t>
-      </w:r>
-      <w:r>
-        <w:rPr>
-          <w:rFonts w:ascii="Times New Roman" w:hAnsi="Times New Roman" w:cs="Times New Roman"/>
-          <w:color w:val="000000" w:themeColor="text1"/>
-          <w:szCs w:val="26"/>
-          <w:lang w:val="en-US"/>
-        </w:rPr>
-        <w:t>quản lý giáo viên, quản lý lớp, quản lý thông báo</w:t>
-      </w:r>
-      <w:bookmarkStart w:id="209" w:name="_GoBack"/>
-      <w:bookmarkEnd w:id="209"/>
-      <w:r>
-        <w:rPr>
-          <w:rFonts w:ascii="Times New Roman" w:hAnsi="Times New Roman" w:cs="Times New Roman"/>
-          <w:color w:val="000000" w:themeColor="text1"/>
-          <w:szCs w:val="26"/>
-          <w:lang w:val="en-US"/>
-        </w:rPr>
-        <w:t xml:space="preserve">, </w:t>
-      </w:r>
-      <w:r>
-        <w:rPr>
-          <w:rFonts w:ascii="Times New Roman" w:hAnsi="Times New Roman" w:cs="Times New Roman"/>
-          <w:color w:val="000000" w:themeColor="text1"/>
-          <w:szCs w:val="26"/>
-        </w:rPr>
-        <w:t>quả</w:t>
+        <w:t>, quả</w:t>
       </w:r>
       <w:r>
         <w:rPr>
@@ -43223,7 +44596,7 @@
           <w:numId w:val="2"/>
         </w:numPr>
         <w:spacing w:line="24" w:lineRule="atLeast"/>
-        <w:ind w:left="0"/>
+        <w:ind w:left="0" w:firstLine="540"/>
         <w:jc w:val="both"/>
         <w:rPr>
           <w:rFonts w:ascii="Times New Roman" w:hAnsi="Times New Roman" w:cs="Times New Roman"/>
@@ -43245,15 +44618,7 @@
           <w:color w:val="000000" w:themeColor="text1"/>
           <w:szCs w:val="26"/>
         </w:rPr>
-        <w:t xml:space="preserve"> năng dành cho thành viên</w:t>
-      </w:r>
-      <w:r>
-        <w:rPr>
-          <w:rFonts w:ascii="Times New Roman" w:hAnsi="Times New Roman" w:cs="Times New Roman"/>
-          <w:color w:val="000000" w:themeColor="text1"/>
-          <w:szCs w:val="26"/>
-        </w:rPr>
-        <w:t>: Xem danh sách tài liệu</w:t>
+        <w:t xml:space="preserve"> năng dành cho khách hàng: Xem danh sách tài liệu</w:t>
       </w:r>
       <w:r>
         <w:rPr>
@@ -43290,9 +44655,9 @@
           <w:szCs w:val="26"/>
         </w:rPr>
       </w:pPr>
-      <w:bookmarkStart w:id="210" w:name="_Toc449386707"/>
-      <w:bookmarkStart w:id="211" w:name="_Toc449483228"/>
-      <w:bookmarkStart w:id="212" w:name="_Toc478913224"/>
+      <w:bookmarkStart w:id="329" w:name="_Toc449386707"/>
+      <w:bookmarkStart w:id="330" w:name="_Toc449483228"/>
+      <w:bookmarkStart w:id="331" w:name="_Toc478913224"/>
       <w:r>
         <w:rPr>
           <w:rFonts w:ascii="Times New Roman" w:hAnsi="Times New Roman" w:cs="Times New Roman"/>
@@ -43301,9 +44666,9 @@
         </w:rPr>
         <w:t>5.1.2. Kiến thức</w:t>
       </w:r>
-      <w:bookmarkEnd w:id="210"/>
-      <w:bookmarkEnd w:id="211"/>
-      <w:bookmarkEnd w:id="212"/>
+      <w:bookmarkEnd w:id="329"/>
+      <w:bookmarkEnd w:id="330"/>
+      <w:bookmarkEnd w:id="331"/>
     </w:p>
     <w:p>
       <w:pPr>
@@ -43314,8 +44679,8 @@
           <w:szCs w:val="26"/>
         </w:rPr>
       </w:pPr>
-      <w:bookmarkStart w:id="213" w:name="_Toc449386708"/>
-      <w:bookmarkStart w:id="214" w:name="_Toc449483229"/>
+      <w:bookmarkStart w:id="332" w:name="_Toc449386708"/>
+      <w:bookmarkStart w:id="333" w:name="_Toc449483229"/>
       <w:r>
         <w:rPr>
           <w:color w:val="000000" w:themeColor="text1"/>
@@ -43323,8 +44688,8 @@
         </w:rPr>
         <w:t>5.1.2.1. Về lý thuyết</w:t>
       </w:r>
-      <w:bookmarkEnd w:id="213"/>
-      <w:bookmarkEnd w:id="214"/>
+      <w:bookmarkEnd w:id="332"/>
+      <w:bookmarkEnd w:id="333"/>
     </w:p>
     <w:p>
       <w:pPr>
@@ -43355,8 +44720,8 @@
           <w:szCs w:val="26"/>
         </w:rPr>
       </w:pPr>
-      <w:bookmarkStart w:id="215" w:name="_Toc449386709"/>
-      <w:bookmarkStart w:id="216" w:name="_Toc449483230"/>
+      <w:bookmarkStart w:id="334" w:name="_Toc449386709"/>
+      <w:bookmarkStart w:id="335" w:name="_Toc449483230"/>
       <w:r>
         <w:rPr>
           <w:color w:val="000000" w:themeColor="text1"/>
@@ -43364,8 +44729,8 @@
         </w:rPr>
         <w:t>5.1.2.2. Về kỹ năng</w:t>
       </w:r>
-      <w:bookmarkEnd w:id="215"/>
-      <w:bookmarkEnd w:id="216"/>
+      <w:bookmarkEnd w:id="334"/>
+      <w:bookmarkEnd w:id="335"/>
     </w:p>
     <w:p>
       <w:pPr>
@@ -43396,8 +44761,8 @@
           <w:szCs w:val="26"/>
         </w:rPr>
       </w:pPr>
-      <w:bookmarkStart w:id="217" w:name="_Toc449386710"/>
-      <w:bookmarkStart w:id="218" w:name="_Toc449483231"/>
+      <w:bookmarkStart w:id="336" w:name="_Toc449386710"/>
+      <w:bookmarkStart w:id="337" w:name="_Toc449483231"/>
       <w:r>
         <w:rPr>
           <w:color w:val="000000" w:themeColor="text1"/>
@@ -43405,8 +44770,8 @@
         </w:rPr>
         <w:t>5.1.2.3. Về kinh nghiệm thực tiễn</w:t>
       </w:r>
-      <w:bookmarkEnd w:id="217"/>
-      <w:bookmarkEnd w:id="218"/>
+      <w:bookmarkEnd w:id="336"/>
+      <w:bookmarkEnd w:id="337"/>
     </w:p>
     <w:p>
       <w:pPr>
@@ -43459,9 +44824,9 @@
           <w:szCs w:val="26"/>
         </w:rPr>
       </w:pPr>
-      <w:bookmarkStart w:id="219" w:name="_Toc449386711"/>
-      <w:bookmarkStart w:id="220" w:name="_Toc449483232"/>
-      <w:bookmarkStart w:id="221" w:name="_Toc478913225"/>
+      <w:bookmarkStart w:id="338" w:name="_Toc449386711"/>
+      <w:bookmarkStart w:id="339" w:name="_Toc449483232"/>
+      <w:bookmarkStart w:id="340" w:name="_Toc478913225"/>
       <w:r>
         <w:rPr>
           <w:rFonts w:cs="Times New Roman"/>
@@ -43470,9 +44835,9 @@
         </w:rPr>
         <w:t>5.2. Các hạn chế</w:t>
       </w:r>
-      <w:bookmarkEnd w:id="219"/>
-      <w:bookmarkEnd w:id="220"/>
-      <w:bookmarkEnd w:id="221"/>
+      <w:bookmarkEnd w:id="338"/>
+      <w:bookmarkEnd w:id="339"/>
+      <w:bookmarkEnd w:id="340"/>
     </w:p>
     <w:p>
       <w:pPr>
@@ -43484,9 +44849,9 @@
           <w:szCs w:val="26"/>
         </w:rPr>
       </w:pPr>
-      <w:bookmarkStart w:id="222" w:name="_Toc449386712"/>
-      <w:bookmarkStart w:id="223" w:name="_Toc449483233"/>
-      <w:bookmarkStart w:id="224" w:name="_Toc478913226"/>
+      <w:bookmarkStart w:id="341" w:name="_Toc449386712"/>
+      <w:bookmarkStart w:id="342" w:name="_Toc449483233"/>
+      <w:bookmarkStart w:id="343" w:name="_Toc478913226"/>
       <w:r>
         <w:rPr>
           <w:rFonts w:ascii="Times New Roman" w:hAnsi="Times New Roman" w:cs="Times New Roman"/>
@@ -43495,9 +44860,9 @@
         </w:rPr>
         <w:t>5.2.1. Về sản phẩm</w:t>
       </w:r>
-      <w:bookmarkEnd w:id="222"/>
-      <w:bookmarkEnd w:id="223"/>
-      <w:bookmarkEnd w:id="224"/>
+      <w:bookmarkEnd w:id="341"/>
+      <w:bookmarkEnd w:id="342"/>
+      <w:bookmarkEnd w:id="343"/>
     </w:p>
     <w:p>
       <w:pPr>
@@ -43577,9 +44942,9 @@
           <w:szCs w:val="26"/>
         </w:rPr>
       </w:pPr>
-      <w:bookmarkStart w:id="225" w:name="_Toc449386713"/>
-      <w:bookmarkStart w:id="226" w:name="_Toc449483234"/>
-      <w:bookmarkStart w:id="227" w:name="_Toc478913227"/>
+      <w:bookmarkStart w:id="344" w:name="_Toc449386713"/>
+      <w:bookmarkStart w:id="345" w:name="_Toc449483234"/>
+      <w:bookmarkStart w:id="346" w:name="_Toc478913227"/>
       <w:r>
         <w:rPr>
           <w:rFonts w:ascii="Times New Roman" w:hAnsi="Times New Roman" w:cs="Times New Roman"/>
@@ -43588,9 +44953,9 @@
         </w:rPr>
         <w:t>5.2.2. Về bản thân</w:t>
       </w:r>
-      <w:bookmarkEnd w:id="225"/>
-      <w:bookmarkEnd w:id="226"/>
-      <w:bookmarkEnd w:id="227"/>
+      <w:bookmarkEnd w:id="344"/>
+      <w:bookmarkEnd w:id="345"/>
+      <w:bookmarkEnd w:id="346"/>
     </w:p>
     <w:p>
       <w:pPr>
@@ -43671,9 +45036,9 @@
           <w:szCs w:val="26"/>
         </w:rPr>
       </w:pPr>
-      <w:bookmarkStart w:id="228" w:name="_Toc449386714"/>
-      <w:bookmarkStart w:id="229" w:name="_Toc449483235"/>
-      <w:bookmarkStart w:id="230" w:name="_Toc478913228"/>
+      <w:bookmarkStart w:id="347" w:name="_Toc449386714"/>
+      <w:bookmarkStart w:id="348" w:name="_Toc449483235"/>
+      <w:bookmarkStart w:id="349" w:name="_Toc478913228"/>
       <w:r>
         <w:rPr>
           <w:rFonts w:cs="Times New Roman"/>
@@ -43682,9 +45047,9 @@
         </w:rPr>
         <w:t>5.3. Hướng phát triển</w:t>
       </w:r>
-      <w:bookmarkEnd w:id="228"/>
-      <w:bookmarkEnd w:id="229"/>
-      <w:bookmarkEnd w:id="230"/>
+      <w:bookmarkEnd w:id="347"/>
+      <w:bookmarkEnd w:id="348"/>
+      <w:bookmarkEnd w:id="349"/>
     </w:p>
     <w:p>
       <w:pPr>
@@ -43799,7 +45164,6 @@
           <w:color w:val="000000" w:themeColor="text1"/>
           <w:szCs w:val="26"/>
         </w:rPr>
-        <w:lastRenderedPageBreak/>
         <w:t>Hoàn thiện các ràng buộc dữ liệu để đảm bảo tính nhất quán.</w:t>
       </w:r>
     </w:p>
@@ -43824,6 +45188,7 @@
           <w:color w:val="000000" w:themeColor="text1"/>
           <w:szCs w:val="26"/>
         </w:rPr>
+        <w:lastRenderedPageBreak/>
         <w:t>Tối đa hóa việc bắt lỗi và thông báo lỗi.</w:t>
       </w:r>
     </w:p>
@@ -43996,8 +45361,8 @@
           <w:szCs w:val="26"/>
         </w:rPr>
       </w:pPr>
-      <w:bookmarkStart w:id="231" w:name="_Toc449483236"/>
-      <w:bookmarkStart w:id="232" w:name="_Toc478913229"/>
+      <w:bookmarkStart w:id="350" w:name="_Toc449483236"/>
+      <w:bookmarkStart w:id="351" w:name="_Toc478913229"/>
       <w:r>
         <w:rPr>
           <w:rFonts w:ascii="Times New Roman" w:hAnsi="Times New Roman" w:cs="Times New Roman"/>
@@ -44008,33 +45373,177 @@
         <w:lastRenderedPageBreak/>
         <w:t>TÀI LIỆU THAM KHẢO</w:t>
       </w:r>
-      <w:bookmarkEnd w:id="231"/>
-      <w:bookmarkEnd w:id="232"/>
+      <w:bookmarkEnd w:id="350"/>
+      <w:bookmarkEnd w:id="351"/>
     </w:p>
     <w:p>
       <w:pPr>
-        <w:spacing w:line="24" w:lineRule="atLeast"/>
-        <w:rPr>
-          <w:rFonts w:ascii="Times New Roman" w:hAnsi="Times New Roman" w:cs="Times New Roman"/>
-          <w:color w:val="000000" w:themeColor="text1"/>
-          <w:szCs w:val="26"/>
-        </w:rPr>
-      </w:pPr>
+        <w:rPr>
+          <w:ins w:id="352" w:author="nguyễn thạnh" w:date="2017-04-03T11:28:00Z"/>
+          <w:rFonts w:ascii="Times New Roman" w:hAnsi="Times New Roman" w:cs="Times New Roman"/>
+          <w:rPrChange w:id="353" w:author="nguyễn thạnh" w:date="2017-04-03T11:28:00Z">
+            <w:rPr>
+              <w:ins w:id="354" w:author="nguyễn thạnh" w:date="2017-04-03T11:28:00Z"/>
+            </w:rPr>
+          </w:rPrChange>
+        </w:rPr>
+      </w:pPr>
+      <w:ins w:id="355" w:author="nguyễn thạnh" w:date="2017-04-03T11:28:00Z">
+        <w:r>
+          <w:rPr>
+            <w:rFonts w:ascii="Times New Roman" w:hAnsi="Times New Roman" w:cs="Times New Roman"/>
+            <w:rPrChange w:id="356" w:author="nguyễn thạnh" w:date="2017-04-03T11:28:00Z">
+              <w:rPr/>
+            </w:rPrChange>
+          </w:rPr>
+          <w:t>Bryan Basham, Kathy Sierra and Bert Bates. 2008. Head First Servlet &amp; JSP Passing the Sun Certified Web Component Developer Exam v2.</w:t>
+        </w:r>
+      </w:ins>
     </w:p>
     <w:p>
       <w:pPr>
-        <w:spacing w:line="24" w:lineRule="atLeast"/>
-        <w:rPr>
-          <w:rFonts w:ascii="Times New Roman" w:hAnsi="Times New Roman" w:cs="Times New Roman"/>
-          <w:color w:val="000000" w:themeColor="text1"/>
-          <w:szCs w:val="26"/>
-        </w:rPr>
-      </w:pPr>
+        <w:rPr>
+          <w:ins w:id="357" w:author="nguyễn thạnh" w:date="2017-04-03T11:28:00Z"/>
+          <w:rFonts w:ascii="Times New Roman" w:hAnsi="Times New Roman" w:cs="Times New Roman"/>
+          <w:rPrChange w:id="358" w:author="nguyễn thạnh" w:date="2017-04-03T11:28:00Z">
+            <w:rPr>
+              <w:ins w:id="359" w:author="nguyễn thạnh" w:date="2017-04-03T11:28:00Z"/>
+            </w:rPr>
+          </w:rPrChange>
+        </w:rPr>
+        <w:pPrChange w:id="360" w:author="nguyễn thạnh" w:date="2017-04-03T11:48:00Z">
+          <w:pPr>
+            <w:ind w:firstLine="284"/>
+          </w:pPr>
+        </w:pPrChange>
+      </w:pPr>
+      <w:ins w:id="361" w:author="nguyễn thạnh" w:date="2017-04-03T11:28:00Z">
+        <w:r>
+          <w:rPr>
+            <w:rFonts w:ascii="Times New Roman" w:hAnsi="Times New Roman" w:cs="Times New Roman"/>
+            <w:rPrChange w:id="362" w:author="nguyễn thạnh" w:date="2017-04-03T11:28:00Z">
+              <w:rPr/>
+            </w:rPrChange>
+          </w:rPr>
+          <w:t>Ueli Wahli, Mitch Fielding, Gareth Mackown,</w:t>
+        </w:r>
+        <w:bookmarkStart w:id="363" w:name="_GoBack"/>
+        <w:bookmarkEnd w:id="363"/>
+        <w:r>
+          <w:rPr>
+            <w:rFonts w:ascii="Times New Roman" w:hAnsi="Times New Roman" w:cs="Times New Roman"/>
+            <w:rPrChange w:id="364" w:author="nguyễn thạnh" w:date="2017-04-03T11:28:00Z">
+              <w:rPr/>
+            </w:rPrChange>
+          </w:rPr>
+          <w:t xml:space="preserve"> Deborah Shaddon and Gert Hekkenberg. 2000. Servlet and JSP programming.</w:t>
+        </w:r>
+      </w:ins>
     </w:p>
     <w:p>
       <w:pPr>
         <w:spacing w:line="24" w:lineRule="atLeast"/>
         <w:rPr>
+          <w:ins w:id="365" w:author="nguyễn thạnh" w:date="2017-04-03T11:49:00Z"/>
+          <w:del w:id="366" w:author="nguyễn thạnh" w:date="2017-04-03T11:44:00Z"/>
+          <w:rStyle w:val="Hyperlink"/>
+          <w:rFonts w:ascii="Times New Roman" w:hAnsi="Times New Roman" w:cs="Times New Roman"/>
+          <w:szCs w:val="26"/>
+          <w:lang w:val="en-US"/>
+          <w:rPrChange w:id="367" w:author="nguyễn thạnh" w:date="2017-04-03T11:48:00Z">
+            <w:rPr>
+              <w:ins w:id="368" w:author="nguyễn thạnh" w:date="2017-04-03T11:49:00Z"/>
+              <w:del w:id="369" w:author="nguyễn thạnh" w:date="2017-04-03T11:44:00Z"/>
+              <w:rFonts w:ascii="Times New Roman" w:hAnsi="Times New Roman" w:cs="Times New Roman"/>
+              <w:color w:val="000000" w:themeColor="text1"/>
+              <w:szCs w:val="26"/>
+            </w:rPr>
+          </w:rPrChange>
+        </w:rPr>
+      </w:pPr>
+      <w:ins w:id="370" w:author="nguyễn thạnh" w:date="2017-04-03T11:48:00Z">
+        <w:r>
+          <w:rPr>
+            <w:rFonts w:ascii="Times New Roman" w:hAnsi="Times New Roman" w:cs="Times New Roman"/>
+            <w:color w:val="000000" w:themeColor="text1"/>
+            <w:szCs w:val="26"/>
+            <w:lang w:val="en-US"/>
+          </w:rPr>
+          <w:t xml:space="preserve">Java Servlet/Jsp. </w:t>
+        </w:r>
+      </w:ins>
+      <w:ins w:id="371" w:author="nguyễn thạnh" w:date="2017-04-03T11:49:00Z">
+        <w:r>
+          <w:rPr>
+            <w:rFonts w:ascii="Times New Roman" w:hAnsi="Times New Roman" w:cs="Times New Roman"/>
+            <w:color w:val="000000" w:themeColor="text1"/>
+            <w:szCs w:val="26"/>
+            <w:lang w:val="en-US"/>
+          </w:rPr>
+          <w:fldChar w:fldCharType="begin"/>
+        </w:r>
+        <w:r>
+          <w:rPr>
+            <w:rFonts w:ascii="Times New Roman" w:hAnsi="Times New Roman" w:cs="Times New Roman"/>
+            <w:color w:val="000000" w:themeColor="text1"/>
+            <w:szCs w:val="26"/>
+            <w:lang w:val="en-US"/>
+          </w:rPr>
+          <w:instrText xml:space="preserve"> HYPERLINK "http://o7planning.org/vi" </w:instrText>
+        </w:r>
+        <w:r>
+          <w:rPr>
+            <w:rFonts w:ascii="Times New Roman" w:hAnsi="Times New Roman" w:cs="Times New Roman"/>
+            <w:color w:val="000000" w:themeColor="text1"/>
+            <w:szCs w:val="26"/>
+            <w:lang w:val="en-US"/>
+          </w:rPr>
+        </w:r>
+        <w:r>
+          <w:rPr>
+            <w:rFonts w:ascii="Times New Roman" w:hAnsi="Times New Roman" w:cs="Times New Roman"/>
+            <w:color w:val="000000" w:themeColor="text1"/>
+            <w:szCs w:val="26"/>
+            <w:lang w:val="en-US"/>
+          </w:rPr>
+          <w:fldChar w:fldCharType="separate"/>
+        </w:r>
+        <w:r>
+          <w:rPr>
+            <w:rStyle w:val="Hyperlink"/>
+            <w:rFonts w:ascii="Times New Roman" w:hAnsi="Times New Roman" w:cs="Times New Roman"/>
+            <w:szCs w:val="26"/>
+            <w:lang w:val="en-US"/>
+          </w:rPr>
+          <w:t>http://o7planning.org/vi</w:t>
+        </w:r>
+      </w:ins>
+    </w:p>
+    <w:p>
+      <w:pPr>
+        <w:spacing w:line="24" w:lineRule="atLeast"/>
+        <w:rPr>
+          <w:rFonts w:ascii="Times New Roman" w:hAnsi="Times New Roman" w:cs="Times New Roman"/>
+          <w:color w:val="000000" w:themeColor="text1"/>
+          <w:szCs w:val="26"/>
+        </w:rPr>
+      </w:pPr>
+      <w:ins w:id="372" w:author="nguyễn thạnh" w:date="2017-04-03T11:49:00Z">
+        <w:r>
+          <w:rPr>
+            <w:rFonts w:ascii="Times New Roman" w:hAnsi="Times New Roman" w:cs="Times New Roman"/>
+            <w:color w:val="000000" w:themeColor="text1"/>
+            <w:szCs w:val="26"/>
+            <w:lang w:val="en-US"/>
+          </w:rPr>
+          <w:fldChar w:fldCharType="end"/>
+        </w:r>
+      </w:ins>
+    </w:p>
+    <w:p>
+      <w:pPr>
+        <w:spacing w:line="24" w:lineRule="atLeast"/>
+        <w:rPr>
           <w:rFonts w:ascii="Times New Roman" w:hAnsi="Times New Roman" w:cs="Times New Roman"/>
           <w:color w:val="000000" w:themeColor="text1"/>
           <w:szCs w:val="26"/>
@@ -44042,7 +45551,7 @@
       </w:pPr>
     </w:p>
     <w:sectPr>
-      <w:footerReference w:type="default" r:id="rId28"/>
+      <w:footerReference w:type="default" r:id="rId33"/>
       <w:pgSz w:w="11906" w:h="16838" w:code="9"/>
       <w:pgMar w:top="1418" w:right="1418" w:bottom="1418" w:left="2268" w:header="567" w:footer="567" w:gutter="0"/>
       <w:pgNumType w:start="1"/>
@@ -44051,6 +45560,39 @@
     </w:sectPr>
   </w:body>
 </w:document>
+</file>
+
+<file path=word/comments.xml><?xml version="1.0" encoding="utf-8"?>
+<w:comments xmlns:wpc="http://schemas.microsoft.com/office/word/2010/wordprocessingCanvas" xmlns:cx="http://schemas.microsoft.com/office/drawing/2014/chartex" xmlns:mc="http://schemas.openxmlformats.org/markup-compatibility/2006" xmlns:o="urn:schemas-microsoft-com:office:office" xmlns:r="http://schemas.openxmlformats.org/officeDocument/2006/relationships" xmlns:m="http://schemas.openxmlformats.org/officeDocument/2006/math" xmlns:v="urn:schemas-microsoft-com:vml" xmlns:wp14="http://schemas.microsoft.com/office/word/2010/wordprocessingDrawing" xmlns:wp="http://schemas.openxmlformats.org/drawingml/2006/wordprocessingDrawing" xmlns:w10="urn:schemas-microsoft-com:office:word" xmlns:w="http://schemas.openxmlformats.org/wordprocessingml/2006/main" xmlns:w14="http://schemas.microsoft.com/office/word/2010/wordml" xmlns:w15="http://schemas.microsoft.com/office/word/2012/wordml" xmlns:w16se="http://schemas.microsoft.com/office/word/2015/wordml/symex" xmlns:wpg="http://schemas.microsoft.com/office/word/2010/wordprocessingGroup" xmlns:wpi="http://schemas.microsoft.com/office/word/2010/wordprocessingInk" xmlns:wne="http://schemas.microsoft.com/office/word/2006/wordml" xmlns:wps="http://schemas.microsoft.com/office/word/2010/wordprocessingShape" mc:Ignorable="w14 w15 w16se wp14">
+  <w:comment w:id="167" w:author="Sinhvien" w:date="2017-04-03T10:58:00Z" w:initials="S">
+    <w:p>
+      <w:pPr>
+        <w:pStyle w:val="CommentText"/>
+        <w:rPr>
+          <w:lang w:val="en-US"/>
+        </w:rPr>
+      </w:pPr>
+      <w:r>
+        <w:rPr>
+          <w:rStyle w:val="CommentReference"/>
+        </w:rPr>
+        <w:annotationRef/>
+      </w:r>
+      <w:r>
+        <w:rPr>
+          <w:lang w:val="en-US"/>
+        </w:rPr>
+        <w:t>Viết lại</w:t>
+      </w:r>
+    </w:p>
+  </w:comment>
+</w:comments>
+</file>
+
+<file path=word/commentsExtended.xml><?xml version="1.0" encoding="utf-8"?>
+<w15:commentsEx xmlns:wpc="http://schemas.microsoft.com/office/word/2010/wordprocessingCanvas" xmlns:cx="http://schemas.microsoft.com/office/drawing/2014/chartex" xmlns:mc="http://schemas.openxmlformats.org/markup-compatibility/2006" xmlns:o="urn:schemas-microsoft-com:office:office" xmlns:r="http://schemas.openxmlformats.org/officeDocument/2006/relationships" xmlns:m="http://schemas.openxmlformats.org/officeDocument/2006/math" xmlns:v="urn:schemas-microsoft-com:vml" xmlns:wp14="http://schemas.microsoft.com/office/word/2010/wordprocessingDrawing" xmlns:wp="http://schemas.openxmlformats.org/drawingml/2006/wordprocessingDrawing" xmlns:w10="urn:schemas-microsoft-com:office:word" xmlns:w="http://schemas.openxmlformats.org/wordprocessingml/2006/main" xmlns:w14="http://schemas.microsoft.com/office/word/2010/wordml" xmlns:w15="http://schemas.microsoft.com/office/word/2012/wordml" xmlns:w16se="http://schemas.microsoft.com/office/word/2015/wordml/symex" xmlns:wpg="http://schemas.microsoft.com/office/word/2010/wordprocessingGroup" xmlns:wpi="http://schemas.microsoft.com/office/word/2010/wordprocessingInk" xmlns:wne="http://schemas.microsoft.com/office/word/2006/wordml" xmlns:wps="http://schemas.microsoft.com/office/word/2010/wordprocessingShape" mc:Ignorable="w14 w15 w16se wp14">
+  <w15:commentEx w15:paraId="6D27BC4D" w15:done="0"/>
+</w15:commentsEx>
 </file>
 
 <file path=word/endnotes.xml><?xml version="1.0" encoding="utf-8"?>
@@ -44893,10 +46435,6 @@
         <w:smallCaps w:val="0"/>
         <w:strike w:val="0"/>
         <w:dstrike w:val="0"/>
-        <w:outline w:val="0"/>
-        <w:shadow w:val="0"/>
-        <w:emboss w:val="0"/>
-        <w:imprint w:val="0"/>
         <w:noProof w:val="0"/>
         <w:vanish w:val="0"/>
         <w:spacing w:val="0"/>
@@ -44919,6 +46457,11 @@
           <w14:prstDash w14:val="solid"/>
           <w14:bevel/>
         </w14:textOutline>
+        <w14:textFill>
+          <w14:solidFill>
+            <w14:srgbClr w14:val="000000"/>
+          </w14:solidFill>
+        </w14:textFill>
         <w14:scene3d>
           <w14:camera w14:prst="orthographicFront"/>
           <w14:lightRig w14:rig="threePt" w14:dir="t">
@@ -47547,6 +49090,14 @@
     <w:abstractNumId w:val="16"/>
   </w:num>
 </w:numbering>
+</file>
+
+<file path=word/people.xml><?xml version="1.0" encoding="utf-8"?>
+<w15:people xmlns:wpc="http://schemas.microsoft.com/office/word/2010/wordprocessingCanvas" xmlns:cx="http://schemas.microsoft.com/office/drawing/2014/chartex" xmlns:mc="http://schemas.openxmlformats.org/markup-compatibility/2006" xmlns:o="urn:schemas-microsoft-com:office:office" xmlns:r="http://schemas.openxmlformats.org/officeDocument/2006/relationships" xmlns:m="http://schemas.openxmlformats.org/officeDocument/2006/math" xmlns:v="urn:schemas-microsoft-com:vml" xmlns:wp14="http://schemas.microsoft.com/office/word/2010/wordprocessingDrawing" xmlns:wp="http://schemas.openxmlformats.org/drawingml/2006/wordprocessingDrawing" xmlns:w10="urn:schemas-microsoft-com:office:word" xmlns:w="http://schemas.openxmlformats.org/wordprocessingml/2006/main" xmlns:w14="http://schemas.microsoft.com/office/word/2010/wordml" xmlns:w15="http://schemas.microsoft.com/office/word/2012/wordml" xmlns:w16se="http://schemas.microsoft.com/office/word/2015/wordml/symex" xmlns:wpg="http://schemas.microsoft.com/office/word/2010/wordprocessingGroup" xmlns:wpi="http://schemas.microsoft.com/office/word/2010/wordprocessingInk" xmlns:wne="http://schemas.microsoft.com/office/word/2006/wordml" xmlns:wps="http://schemas.microsoft.com/office/word/2010/wordprocessingShape" mc:Ignorable="w14 w15 w16se wp14">
+  <w15:person w15:author="nguyễn thạnh">
+    <w15:presenceInfo w15:providerId="Windows Live" w15:userId="1050db160215cb7e"/>
+  </w15:person>
+</w15:people>
 </file>
 
 <file path=word/styles.xml><?xml version="1.0" encoding="utf-8"?>
@@ -49089,6 +50640,78 @@
     <w:unhideWhenUsed/>
     <w:rsid w:val="00361C35"/>
   </w:style>
+  <w:style w:type="character" w:styleId="CommentReference">
+    <w:name w:val="annotation reference"/>
+    <w:basedOn w:val="DefaultParagraphFont"/>
+    <w:uiPriority w:val="99"/>
+    <w:semiHidden/>
+    <w:unhideWhenUsed/>
+    <w:rsid w:val="00CE164F"/>
+    <w:rPr>
+      <w:sz w:val="16"/>
+      <w:szCs w:val="16"/>
+    </w:rPr>
+  </w:style>
+  <w:style w:type="paragraph" w:styleId="CommentText">
+    <w:name w:val="annotation text"/>
+    <w:basedOn w:val="Normal"/>
+    <w:link w:val="CommentTextChar"/>
+    <w:uiPriority w:val="99"/>
+    <w:semiHidden/>
+    <w:unhideWhenUsed/>
+    <w:rsid w:val="00CE164F"/>
+    <w:pPr>
+      <w:spacing w:line="240" w:lineRule="auto"/>
+    </w:pPr>
+    <w:rPr>
+      <w:sz w:val="20"/>
+      <w:szCs w:val="20"/>
+    </w:rPr>
+  </w:style>
+  <w:style w:type="character" w:customStyle="1" w:styleId="CommentTextChar">
+    <w:name w:val="Comment Text Char"/>
+    <w:basedOn w:val="DefaultParagraphFont"/>
+    <w:link w:val="CommentText"/>
+    <w:uiPriority w:val="99"/>
+    <w:semiHidden/>
+    <w:rsid w:val="00CE164F"/>
+    <w:rPr>
+      <w:rFonts w:asciiTheme="majorHAnsi" w:hAnsiTheme="majorHAnsi"/>
+      <w:sz w:val="20"/>
+      <w:szCs w:val="20"/>
+      <w:lang w:val="vi-VN" w:eastAsia="en-US"/>
+    </w:rPr>
+  </w:style>
+  <w:style w:type="paragraph" w:styleId="CommentSubject">
+    <w:name w:val="annotation subject"/>
+    <w:basedOn w:val="CommentText"/>
+    <w:next w:val="CommentText"/>
+    <w:link w:val="CommentSubjectChar"/>
+    <w:uiPriority w:val="99"/>
+    <w:semiHidden/>
+    <w:unhideWhenUsed/>
+    <w:rsid w:val="00CE164F"/>
+    <w:rPr>
+      <w:b/>
+      <w:bCs/>
+    </w:rPr>
+  </w:style>
+  <w:style w:type="character" w:customStyle="1" w:styleId="CommentSubjectChar">
+    <w:name w:val="Comment Subject Char"/>
+    <w:basedOn w:val="CommentTextChar"/>
+    <w:link w:val="CommentSubject"/>
+    <w:uiPriority w:val="99"/>
+    <w:semiHidden/>
+    <w:rsid w:val="00CE164F"/>
+    <w:rPr>
+      <w:rFonts w:asciiTheme="majorHAnsi" w:hAnsiTheme="majorHAnsi"/>
+      <w:b/>
+      <w:bCs/>
+      <w:sz w:val="20"/>
+      <w:szCs w:val="20"/>
+      <w:lang w:val="vi-VN" w:eastAsia="en-US"/>
+    </w:rPr>
+  </w:style>
 </w:styles>
 </file>
 
@@ -49358,7 +50981,7 @@
 </file>
 
 <file path=customXml/itemProps1.xml><?xml version="1.0" encoding="utf-8"?>
-<ds:datastoreItem xmlns:ds="http://schemas.openxmlformats.org/officeDocument/2006/customXml" ds:itemID="{C7F91876-4504-44EC-8547-EE613123660B}">
+<ds:datastoreItem xmlns:ds="http://schemas.openxmlformats.org/officeDocument/2006/customXml" ds:itemID="{5ED794F5-F34E-42F6-9A13-EC347E73D42D}">
   <ds:schemaRefs>
     <ds:schemaRef ds:uri="http://schemas.openxmlformats.org/officeDocument/2006/bibliography"/>
   </ds:schemaRefs>
